--- a/templates/{YOUR GROUP_NUMBER}_final_ML_report_{YOUR_NAME}_{YOUR_STUDENT_NUMBER}.docx
+++ b/templates/{YOUR GROUP_NUMBER}_final_ML_report_{YOUR_NAME}_{YOUR_STUDENT_NUMBER}.docx
@@ -1,6 +1,6 @@
 
 <file path=word/document.xml><?xml version="1.0" encoding="utf-8"?>
-<w:document xmlns:wpc="http://schemas.microsoft.com/office/word/2010/wordprocessingCanvas" xmlns:cx="http://schemas.microsoft.com/office/drawing/2014/chartex" xmlns:cx1="http://schemas.microsoft.com/office/drawing/2015/9/8/chartex" xmlns:cx2="http://schemas.microsoft.com/office/drawing/2015/10/21/chartex" xmlns:cx3="http://schemas.microsoft.com/office/drawing/2016/5/9/chartex" xmlns:cx4="http://schemas.microsoft.com/office/drawing/2016/5/10/chartex" xmlns:cx5="http://schemas.microsoft.com/office/drawing/2016/5/11/chartex" xmlns:cx6="http://schemas.microsoft.com/office/drawing/2016/5/12/chartex" xmlns:cx7="http://schemas.microsoft.com/office/drawing/2016/5/13/chartex" xmlns:cx8="http://schemas.microsoft.com/office/drawing/2016/5/14/chartex" xmlns:mc="http://schemas.openxmlformats.org/markup-compatibility/2006" xmlns:aink="http://schemas.microsoft.com/office/drawing/2016/ink" xmlns:am3d="http://schemas.microsoft.com/office/drawing/2017/model3d" xmlns:o="urn:schemas-microsoft-com:office:office" xmlns:r="http://schemas.openxmlformats.org/officeDocument/2006/relationships" xmlns:m="http://schemas.openxmlformats.org/officeDocument/2006/math" xmlns:v="urn:schemas-microsoft-com:vml" xmlns:wp14="http://schemas.microsoft.com/office/word/2010/wordprocessingDrawing" xmlns:wp="http://schemas.openxmlformats.org/drawingml/2006/wordprocessingDrawing" xmlns:w10="urn:schemas-microsoft-com:office:word" xmlns:w="http://schemas.openxmlformats.org/wordprocessingml/2006/main" xmlns:w14="http://schemas.microsoft.com/office/word/2010/wordml" xmlns:w15="http://schemas.microsoft.com/office/word/2012/wordml" xmlns:w16cex="http://schemas.microsoft.com/office/word/2018/wordml/cex" xmlns:w16cid="http://schemas.microsoft.com/office/word/2016/wordml/cid" xmlns:w16="http://schemas.microsoft.com/office/word/2018/wordml" xmlns:w16sdtdh="http://schemas.microsoft.com/office/word/2020/wordml/sdtdatahash" xmlns:w16se="http://schemas.microsoft.com/office/word/2015/wordml/symex" xmlns:wpg="http://schemas.microsoft.com/office/word/2010/wordprocessingGroup" xmlns:wpi="http://schemas.microsoft.com/office/word/2010/wordprocessingInk" xmlns:wne="http://schemas.microsoft.com/office/word/2006/wordml" xmlns:wps="http://schemas.microsoft.com/office/word/2010/wordprocessingShape" mc:Ignorable="w14 w15 w16se w16cid w16 w16cex w16sdtdh wp14">
+<w:document xmlns:wpc="http://schemas.microsoft.com/office/word/2010/wordprocessingCanvas" xmlns:cx="http://schemas.microsoft.com/office/drawing/2014/chartex" xmlns:cx1="http://schemas.microsoft.com/office/drawing/2015/9/8/chartex" xmlns:cx2="http://schemas.microsoft.com/office/drawing/2015/10/21/chartex" xmlns:cx3="http://schemas.microsoft.com/office/drawing/2016/5/9/chartex" xmlns:cx4="http://schemas.microsoft.com/office/drawing/2016/5/10/chartex" xmlns:cx5="http://schemas.microsoft.com/office/drawing/2016/5/11/chartex" xmlns:cx6="http://schemas.microsoft.com/office/drawing/2016/5/12/chartex" xmlns:cx7="http://schemas.microsoft.com/office/drawing/2016/5/13/chartex" xmlns:cx8="http://schemas.microsoft.com/office/drawing/2016/5/14/chartex" xmlns:mc="http://schemas.openxmlformats.org/markup-compatibility/2006" xmlns:aink="http://schemas.microsoft.com/office/drawing/2016/ink" xmlns:am3d="http://schemas.microsoft.com/office/drawing/2017/model3d" xmlns:o="urn:schemas-microsoft-com:office:office" xmlns:oel="http://schemas.microsoft.com/office/2019/extlst" xmlns:r="http://schemas.openxmlformats.org/officeDocument/2006/relationships" xmlns:m="http://schemas.openxmlformats.org/officeDocument/2006/math" xmlns:v="urn:schemas-microsoft-com:vml" xmlns:wp14="http://schemas.microsoft.com/office/word/2010/wordprocessingDrawing" xmlns:wp="http://schemas.openxmlformats.org/drawingml/2006/wordprocessingDrawing" xmlns:w10="urn:schemas-microsoft-com:office:word" xmlns:w="http://schemas.openxmlformats.org/wordprocessingml/2006/main" xmlns:w14="http://schemas.microsoft.com/office/word/2010/wordml" xmlns:w15="http://schemas.microsoft.com/office/word/2012/wordml" xmlns:w16cex="http://schemas.microsoft.com/office/word/2018/wordml/cex" xmlns:w16cid="http://schemas.microsoft.com/office/word/2016/wordml/cid" xmlns:w16="http://schemas.microsoft.com/office/word/2018/wordml" xmlns:w16du="http://schemas.microsoft.com/office/word/2023/wordml/word16du" xmlns:w16sdtdh="http://schemas.microsoft.com/office/word/2020/wordml/sdtdatahash" xmlns:w16se="http://schemas.microsoft.com/office/word/2015/wordml/symex" xmlns:wpg="http://schemas.microsoft.com/office/word/2010/wordprocessingGroup" xmlns:wpi="http://schemas.microsoft.com/office/word/2010/wordprocessingInk" xmlns:wne="http://schemas.microsoft.com/office/word/2006/wordml" xmlns:wps="http://schemas.microsoft.com/office/word/2010/wordprocessingShape" mc:Ignorable="w14 w15 w16se w16cid w16 w16cex w16sdtdh w16du wp14">
   <w:body>
     <w:sdt>
       <w:sdtPr>
@@ -16,7 +16,6 @@
           <w:docPartUnique/>
         </w:docPartObj>
       </w:sdtPr>
-      <w:sdtEndPr/>
       <w:sdtContent>
         <w:p>
           <w:r>
@@ -202,7 +201,7 @@
                     <v:stroke joinstyle="miter"/>
                     <v:path gradientshapeok="t" o:connecttype="rect"/>
                   </v:shapetype>
-                  <v:shape id="Text Box 2" o:spid="_x0000_s1026" type="#_x0000_t202" style="position:absolute;left:0;text-align:left;margin-left:1.5pt;margin-top:586.9pt;width:483.35pt;height:110.6pt;z-index:251662336;visibility:visible;mso-wrap-style:square;mso-width-percent:0;mso-height-percent:200;mso-wrap-distance-left:9pt;mso-wrap-distance-top:3.6pt;mso-wrap-distance-right:9pt;mso-wrap-distance-bottom:3.6pt;mso-position-horizontal:absolute;mso-position-horizontal-relative:text;mso-position-vertical:absolute;mso-position-vertical-relative:text;mso-width-percent:0;mso-height-percent:200;mso-width-relative:margin;mso-height-relative:margin;v-text-anchor:top" o:gfxdata="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" stroked="f">
+                  <v:shape id="Text Box 2" o:spid="_x0000_s1026" type="#_x0000_t202" style="position:absolute;left:0;text-align:left;margin-left:1.5pt;margin-top:586.9pt;width:483.35pt;height:110.6pt;z-index:251662336;visibility:visible;mso-wrap-style:square;mso-width-percent:0;mso-height-percent:200;mso-wrap-distance-left:9pt;mso-wrap-distance-top:3.6pt;mso-wrap-distance-right:9pt;mso-wrap-distance-bottom:3.6pt;mso-position-horizontal:absolute;mso-position-horizontal-relative:text;mso-position-vertical:absolute;mso-position-vertical-relative:text;mso-width-percent:0;mso-height-percent:200;mso-width-relative:margin;mso-height-relative:margin;v-text-anchor:top" o:gfxdata="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" stroked="f">
                     <v:textbox style="mso-fit-shape-to-text:t">
                       <w:txbxContent>
                         <w:p>
@@ -304,7 +303,7 @@
                             <w:txbxContent>
                               <w:p>
                                 <w:pPr>
-                                  <w:pStyle w:val="Title"/>
+                                  <w:pStyle w:val="Titel"/>
                                 </w:pPr>
                                 <w:r>
                                   <w:t xml:space="preserve">Final </w:t>
@@ -315,7 +314,7 @@
                               </w:p>
                               <w:p>
                                 <w:pPr>
-                                  <w:pStyle w:val="NoSpacing"/>
+                                  <w:pStyle w:val="Geenafstand"/>
                                   <w:spacing w:before="40" w:after="40"/>
                                   <w:rPr>
                                     <w:caps/>
@@ -327,7 +326,7 @@
                               </w:p>
                               <w:p>
                                 <w:pPr>
-                                  <w:pStyle w:val="NoSpacing"/>
+                                  <w:pStyle w:val="Geenafstand"/>
                                   <w:spacing w:before="80" w:after="40"/>
                                   <w:rPr>
                                     <w:caps/>
@@ -348,7 +347,7 @@
                               </w:p>
                               <w:p>
                                 <w:pPr>
-                                  <w:pStyle w:val="NoSpacing"/>
+                                  <w:pStyle w:val="Geenafstand"/>
                                   <w:spacing w:before="80" w:after="40"/>
                                   <w:rPr>
                                     <w:caps/>
@@ -369,7 +368,7 @@
                               </w:p>
                               <w:p>
                                 <w:pPr>
-                                  <w:pStyle w:val="NoSpacing"/>
+                                  <w:pStyle w:val="Geenafstand"/>
                                   <w:spacing w:before="80" w:after="40"/>
                                   <w:rPr>
                                     <w:caps/>
@@ -390,7 +389,7 @@
                               </w:p>
                               <w:p>
                                 <w:pPr>
-                                  <w:pStyle w:val="NoSpacing"/>
+                                  <w:pStyle w:val="Geenafstand"/>
                                   <w:spacing w:before="80" w:after="40"/>
                                   <w:rPr>
                                     <w:caps/>
@@ -402,7 +401,7 @@
                               </w:p>
                               <w:p>
                                 <w:pPr>
-                                  <w:pStyle w:val="NoSpacing"/>
+                                  <w:pStyle w:val="Geenafstand"/>
                                   <w:spacing w:before="80" w:after="40"/>
                                   <w:rPr>
                                     <w:caps/>
@@ -432,7 +431,7 @@
                               </w:p>
                               <w:p>
                                 <w:pPr>
-                                  <w:pStyle w:val="NoSpacing"/>
+                                  <w:pStyle w:val="Geenafstand"/>
                                   <w:spacing w:before="80" w:after="40"/>
                                   <w:rPr>
                                     <w:caps/>
@@ -462,7 +461,7 @@
                               </w:p>
                               <w:p>
                                 <w:pPr>
-                                  <w:pStyle w:val="NoSpacing"/>
+                                  <w:pStyle w:val="Geenafstand"/>
                                   <w:spacing w:before="80" w:after="40"/>
                                   <w:rPr>
                                     <w:caps/>
@@ -503,16 +502,12 @@
               </mc:Choice>
               <mc:Fallback>
                 <w:pict>
-                  <v:shapetype w14:anchorId="3A892C11" id="_x0000_t202" coordsize="21600,21600" o:spt="202" path="m,l,21600r21600,l21600,xe">
-                    <v:stroke joinstyle="miter"/>
-                    <v:path gradientshapeok="t" o:connecttype="rect"/>
-                  </v:shapetype>
-                  <v:shape id="Text Box 131" o:spid="_x0000_s1027" type="#_x0000_t202" style="position:absolute;left:0;text-align:left;margin-left:34.75pt;margin-top:286.6pt;width:369pt;height:529.2pt;z-index:251660288;visibility:visible;mso-wrap-style:square;mso-width-percent:790;mso-height-percent:350;mso-wrap-distance-left:14.4pt;mso-wrap-distance-top:0;mso-wrap-distance-right:14.4pt;mso-wrap-distance-bottom:0;mso-position-horizontal:absolute;mso-position-horizontal-relative:margin;mso-position-vertical:absolute;mso-position-vertical-relative:page;mso-width-percent:790;mso-height-percent:350;mso-width-relative:margin;mso-height-relative:page;v-text-anchor:top" o:gfxdata="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" filled="f" stroked="f" strokeweight=".5pt">
+                  <v:shape w14:anchorId="3A892C11" id="Text Box 131" o:spid="_x0000_s1027" type="#_x0000_t202" style="position:absolute;left:0;text-align:left;margin-left:34.75pt;margin-top:286.6pt;width:369pt;height:529.2pt;z-index:251660288;visibility:visible;mso-wrap-style:square;mso-width-percent:790;mso-height-percent:350;mso-wrap-distance-left:14.4pt;mso-wrap-distance-top:0;mso-wrap-distance-right:14.4pt;mso-wrap-distance-bottom:0;mso-position-horizontal:absolute;mso-position-horizontal-relative:margin;mso-position-vertical:absolute;mso-position-vertical-relative:page;mso-width-percent:790;mso-height-percent:350;mso-width-relative:margin;mso-height-relative:page;v-text-anchor:top" o:gfxdata="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" filled="f" stroked="f" strokeweight=".5pt">
                     <v:textbox style="mso-fit-shape-to-text:t" inset="0,0,0,0">
                       <w:txbxContent>
                         <w:p>
                           <w:pPr>
-                            <w:pStyle w:val="Title"/>
+                            <w:pStyle w:val="Titel"/>
                           </w:pPr>
                           <w:r>
                             <w:t xml:space="preserve">Final </w:t>
@@ -523,7 +518,7 @@
                         </w:p>
                         <w:p>
                           <w:pPr>
-                            <w:pStyle w:val="NoSpacing"/>
+                            <w:pStyle w:val="Geenafstand"/>
                             <w:spacing w:before="40" w:after="40"/>
                             <w:rPr>
                               <w:caps/>
@@ -535,7 +530,7 @@
                         </w:p>
                         <w:p>
                           <w:pPr>
-                            <w:pStyle w:val="NoSpacing"/>
+                            <w:pStyle w:val="Geenafstand"/>
                             <w:spacing w:before="80" w:after="40"/>
                             <w:rPr>
                               <w:caps/>
@@ -556,7 +551,7 @@
                         </w:p>
                         <w:p>
                           <w:pPr>
-                            <w:pStyle w:val="NoSpacing"/>
+                            <w:pStyle w:val="Geenafstand"/>
                             <w:spacing w:before="80" w:after="40"/>
                             <w:rPr>
                               <w:caps/>
@@ -577,7 +572,7 @@
                         </w:p>
                         <w:p>
                           <w:pPr>
-                            <w:pStyle w:val="NoSpacing"/>
+                            <w:pStyle w:val="Geenafstand"/>
                             <w:spacing w:before="80" w:after="40"/>
                             <w:rPr>
                               <w:caps/>
@@ -598,7 +593,7 @@
                         </w:p>
                         <w:p>
                           <w:pPr>
-                            <w:pStyle w:val="NoSpacing"/>
+                            <w:pStyle w:val="Geenafstand"/>
                             <w:spacing w:before="80" w:after="40"/>
                             <w:rPr>
                               <w:caps/>
@@ -610,7 +605,7 @@
                         </w:p>
                         <w:p>
                           <w:pPr>
-                            <w:pStyle w:val="NoSpacing"/>
+                            <w:pStyle w:val="Geenafstand"/>
                             <w:spacing w:before="80" w:after="40"/>
                             <w:rPr>
                               <w:caps/>
@@ -640,7 +635,7 @@
                         </w:p>
                         <w:p>
                           <w:pPr>
-                            <w:pStyle w:val="NoSpacing"/>
+                            <w:pStyle w:val="Geenafstand"/>
                             <w:spacing w:before="80" w:after="40"/>
                             <w:rPr>
                               <w:caps/>
@@ -670,7 +665,7 @@
                         </w:p>
                         <w:p>
                           <w:pPr>
-                            <w:pStyle w:val="NoSpacing"/>
+                            <w:pStyle w:val="Geenafstand"/>
                             <w:spacing w:before="80" w:after="40"/>
                             <w:rPr>
                               <w:caps/>
@@ -723,26 +718,7 @@
           <w:szCs w:val="28"/>
         </w:rPr>
         <w:lastRenderedPageBreak/>
-        <w:t>Every student must deliver a copy of the report individually using HAND-IN.</w:t>
-      </w:r>
-    </w:p>
-    <w:p>
-      <w:pPr>
-        <w:rPr>
-          <w:b/>
-          <w:bCs/>
-          <w:sz w:val="28"/>
-          <w:szCs w:val="28"/>
-        </w:rPr>
-      </w:pPr>
-      <w:r>
-        <w:rPr>
-          <w:b/>
-          <w:bCs/>
-          <w:sz w:val="28"/>
-          <w:szCs w:val="28"/>
-        </w:rPr>
-        <w:t>Before uploading, p</w:t>
+        <w:t>When s</w:t>
       </w:r>
       <w:r>
         <w:rPr>
@@ -751,18 +727,8 @@
           <w:sz w:val="28"/>
           <w:szCs w:val="28"/>
         </w:rPr>
-        <w:t>lease rename this template and replace {YOUR GROUP_NUMBER} with your group number, {YOUR_NAME}, with your name, and {YOUR_STUDENT_NUMBER} with your student number.</w:t>
+        <w:t>ubmit</w:t>
       </w:r>
-    </w:p>
-    <w:p>
-      <w:pPr>
-        <w:rPr>
-          <w:b/>
-          <w:bCs/>
-          <w:sz w:val="28"/>
-          <w:szCs w:val="28"/>
-        </w:rPr>
-      </w:pPr>
       <w:r>
         <w:rPr>
           <w:b/>
@@ -770,8 +736,247 @@
           <w:sz w:val="28"/>
           <w:szCs w:val="28"/>
         </w:rPr>
-        <w:t>Then delete this page.</w:t>
+        <w:t>ting</w:t>
       </w:r>
+      <w:r>
+        <w:rPr>
+          <w:b/>
+          <w:bCs/>
+          <w:sz w:val="28"/>
+          <w:szCs w:val="28"/>
+        </w:rPr>
+        <w:t xml:space="preserve"> your report</w:t>
+      </w:r>
+      <w:r>
+        <w:rPr>
+          <w:b/>
+          <w:bCs/>
+          <w:sz w:val="28"/>
+          <w:szCs w:val="28"/>
+        </w:rPr>
+        <w:t xml:space="preserve">, </w:t>
+      </w:r>
+      <w:r>
+        <w:rPr>
+          <w:b/>
+          <w:bCs/>
+          <w:sz w:val="28"/>
+          <w:szCs w:val="28"/>
+        </w:rPr>
+        <w:t xml:space="preserve">please </w:t>
+      </w:r>
+      <w:r>
+        <w:rPr>
+          <w:b/>
+          <w:bCs/>
+          <w:sz w:val="28"/>
+          <w:szCs w:val="28"/>
+        </w:rPr>
+        <w:t>f</w:t>
+      </w:r>
+      <w:r>
+        <w:rPr>
+          <w:b/>
+          <w:bCs/>
+          <w:sz w:val="28"/>
+          <w:szCs w:val="28"/>
+        </w:rPr>
+        <w:t>ollow these steps:</w:t>
+      </w:r>
+    </w:p>
+    <w:p>
+      <w:pPr>
+        <w:numPr>
+          <w:ilvl w:val="0"/>
+          <w:numId w:val="8"/>
+        </w:numPr>
+        <w:rPr>
+          <w:b/>
+          <w:bCs/>
+          <w:sz w:val="28"/>
+          <w:szCs w:val="28"/>
+        </w:rPr>
+      </w:pPr>
+      <w:r>
+        <w:rPr>
+          <w:b/>
+          <w:bCs/>
+          <w:sz w:val="28"/>
+          <w:szCs w:val="28"/>
+        </w:rPr>
+        <w:t xml:space="preserve">Rename this file </w:t>
+      </w:r>
+    </w:p>
+    <w:p>
+      <w:pPr>
+        <w:numPr>
+          <w:ilvl w:val="1"/>
+          <w:numId w:val="8"/>
+        </w:numPr>
+        <w:rPr>
+          <w:b/>
+          <w:bCs/>
+          <w:sz w:val="28"/>
+          <w:szCs w:val="28"/>
+        </w:rPr>
+      </w:pPr>
+      <w:r>
+        <w:rPr>
+          <w:b/>
+          <w:bCs/>
+          <w:sz w:val="28"/>
+          <w:szCs w:val="28"/>
+        </w:rPr>
+        <w:t>Replace {YOUR GROUP_NUMBER} with your group number</w:t>
+      </w:r>
+    </w:p>
+    <w:p>
+      <w:pPr>
+        <w:numPr>
+          <w:ilvl w:val="1"/>
+          <w:numId w:val="8"/>
+        </w:numPr>
+        <w:rPr>
+          <w:b/>
+          <w:bCs/>
+          <w:sz w:val="28"/>
+          <w:szCs w:val="28"/>
+        </w:rPr>
+      </w:pPr>
+      <w:r>
+        <w:rPr>
+          <w:b/>
+          <w:bCs/>
+          <w:sz w:val="28"/>
+          <w:szCs w:val="28"/>
+        </w:rPr>
+        <w:t>Replace {YOUR_NAME} with your name</w:t>
+      </w:r>
+    </w:p>
+    <w:p>
+      <w:pPr>
+        <w:numPr>
+          <w:ilvl w:val="1"/>
+          <w:numId w:val="8"/>
+        </w:numPr>
+        <w:rPr>
+          <w:b/>
+          <w:bCs/>
+          <w:sz w:val="28"/>
+          <w:szCs w:val="28"/>
+        </w:rPr>
+      </w:pPr>
+      <w:r>
+        <w:rPr>
+          <w:b/>
+          <w:bCs/>
+          <w:sz w:val="28"/>
+          <w:szCs w:val="28"/>
+        </w:rPr>
+        <w:t>Replace {YOUR_STUDENT_NUMBER} with your student number</w:t>
+      </w:r>
+    </w:p>
+    <w:p>
+      <w:pPr>
+        <w:numPr>
+          <w:ilvl w:val="0"/>
+          <w:numId w:val="8"/>
+        </w:numPr>
+        <w:rPr>
+          <w:b/>
+          <w:bCs/>
+          <w:sz w:val="28"/>
+          <w:szCs w:val="28"/>
+        </w:rPr>
+      </w:pPr>
+      <w:r>
+        <w:rPr>
+          <w:b/>
+          <w:bCs/>
+          <w:sz w:val="28"/>
+          <w:szCs w:val="28"/>
+        </w:rPr>
+        <w:t>Delete this instruction page</w:t>
+      </w:r>
+    </w:p>
+    <w:p>
+      <w:pPr>
+        <w:numPr>
+          <w:ilvl w:val="0"/>
+          <w:numId w:val="8"/>
+        </w:numPr>
+        <w:rPr>
+          <w:b/>
+          <w:bCs/>
+          <w:sz w:val="28"/>
+          <w:szCs w:val="28"/>
+        </w:rPr>
+      </w:pPr>
+      <w:r>
+        <w:rPr>
+          <w:b/>
+          <w:bCs/>
+          <w:sz w:val="28"/>
+          <w:szCs w:val="28"/>
+        </w:rPr>
+        <w:t xml:space="preserve">Upload your report to HAND-IN </w:t>
+      </w:r>
+    </w:p>
+    <w:p>
+      <w:pPr>
+        <w:numPr>
+          <w:ilvl w:val="1"/>
+          <w:numId w:val="8"/>
+        </w:numPr>
+        <w:rPr>
+          <w:b/>
+          <w:bCs/>
+          <w:sz w:val="28"/>
+          <w:szCs w:val="28"/>
+        </w:rPr>
+      </w:pPr>
+      <w:r>
+        <w:rPr>
+          <w:b/>
+          <w:bCs/>
+          <w:sz w:val="28"/>
+          <w:szCs w:val="28"/>
+        </w:rPr>
+        <w:t>Each student must upload their own copy</w:t>
+      </w:r>
+    </w:p>
+    <w:p>
+      <w:pPr>
+        <w:numPr>
+          <w:ilvl w:val="1"/>
+          <w:numId w:val="8"/>
+        </w:numPr>
+        <w:rPr>
+          <w:b/>
+          <w:bCs/>
+          <w:sz w:val="28"/>
+          <w:szCs w:val="28"/>
+        </w:rPr>
+      </w:pPr>
+      <w:r>
+        <w:rPr>
+          <w:b/>
+          <w:bCs/>
+          <w:sz w:val="28"/>
+          <w:szCs w:val="28"/>
+        </w:rPr>
+        <w:t>Use your renamed file</w:t>
+      </w:r>
+    </w:p>
+    <w:p>
+      <w:pPr>
+        <w:rPr>
+          <w:b/>
+          <w:bCs/>
+          <w:sz w:val="28"/>
+          <w:szCs w:val="28"/>
+        </w:rPr>
+      </w:pPr>
     </w:p>
     <w:p>
       <w:r>
@@ -802,7 +1007,7 @@
       <w:sdtContent>
         <w:p>
           <w:pPr>
-            <w:pStyle w:val="TOCHeading"/>
+            <w:pStyle w:val="Kopvaninhoudsopgave"/>
           </w:pPr>
           <w:r>
             <w:t>Contents</w:t>
@@ -810,7 +1015,7 @@
         </w:p>
         <w:p>
           <w:pPr>
-            <w:pStyle w:val="TOC1"/>
+            <w:pStyle w:val="Inhopg1"/>
             <w:tabs>
               <w:tab w:val="left" w:pos="440"/>
               <w:tab w:val="right" w:leader="dot" w:pos="9016"/>
@@ -903,7 +1108,7 @@
         </w:p>
         <w:p>
           <w:pPr>
-            <w:pStyle w:val="TOC1"/>
+            <w:pStyle w:val="Inhopg1"/>
             <w:tabs>
               <w:tab w:val="left" w:pos="440"/>
               <w:tab w:val="right" w:leader="dot" w:pos="9016"/>
@@ -987,7 +1192,7 @@
         </w:p>
         <w:p>
           <w:pPr>
-            <w:pStyle w:val="TOC1"/>
+            <w:pStyle w:val="Inhopg1"/>
             <w:tabs>
               <w:tab w:val="left" w:pos="440"/>
               <w:tab w:val="right" w:leader="dot" w:pos="9016"/>
@@ -1071,7 +1276,7 @@
         </w:p>
         <w:p>
           <w:pPr>
-            <w:pStyle w:val="TOC1"/>
+            <w:pStyle w:val="Inhopg1"/>
             <w:tabs>
               <w:tab w:val="left" w:pos="440"/>
               <w:tab w:val="right" w:leader="dot" w:pos="9016"/>
@@ -1155,7 +1360,7 @@
         </w:p>
         <w:p>
           <w:pPr>
-            <w:pStyle w:val="TOC1"/>
+            <w:pStyle w:val="Inhopg1"/>
             <w:tabs>
               <w:tab w:val="left" w:pos="440"/>
               <w:tab w:val="right" w:leader="dot" w:pos="9016"/>
@@ -1239,7 +1444,7 @@
         </w:p>
         <w:p>
           <w:pPr>
-            <w:pStyle w:val="TOC1"/>
+            <w:pStyle w:val="Inhopg1"/>
             <w:tabs>
               <w:tab w:val="left" w:pos="440"/>
               <w:tab w:val="right" w:leader="dot" w:pos="9016"/>
@@ -1323,7 +1528,7 @@
         </w:p>
         <w:p>
           <w:pPr>
-            <w:pStyle w:val="TOC1"/>
+            <w:pStyle w:val="Inhopg1"/>
             <w:tabs>
               <w:tab w:val="left" w:pos="440"/>
               <w:tab w:val="right" w:leader="dot" w:pos="9016"/>
@@ -1407,7 +1612,7 @@
         </w:p>
         <w:p>
           <w:pPr>
-            <w:pStyle w:val="TOC1"/>
+            <w:pStyle w:val="Inhopg1"/>
             <w:tabs>
               <w:tab w:val="left" w:pos="440"/>
               <w:tab w:val="right" w:leader="dot" w:pos="9016"/>
@@ -1491,7 +1696,7 @@
         </w:p>
         <w:p>
           <w:pPr>
-            <w:pStyle w:val="TOC1"/>
+            <w:pStyle w:val="Inhopg1"/>
             <w:tabs>
               <w:tab w:val="left" w:pos="440"/>
               <w:tab w:val="right" w:leader="dot" w:pos="9016"/>
@@ -1575,7 +1780,7 @@
         </w:p>
         <w:p>
           <w:pPr>
-            <w:pStyle w:val="TOC1"/>
+            <w:pStyle w:val="Inhopg1"/>
             <w:tabs>
               <w:tab w:val="right" w:leader="dot" w:pos="9016"/>
             </w:tabs>
@@ -1661,7 +1866,7 @@
     </w:p>
     <w:p>
       <w:pPr>
-        <w:pStyle w:val="Heading1"/>
+        <w:pStyle w:val="Kop1"/>
       </w:pPr>
       <w:bookmarkStart w:id="0" w:name="_Toc45112169"/>
       <w:bookmarkStart w:id="1" w:name="_Toc116372063"/>
@@ -1709,65 +1914,43 @@
             <w:shd w:val="clear" w:color="auto" w:fill="EAF1DD"/>
           </w:tcPr>
           <w:p>
-            <w:r>
-              <w:t>Introduce your Machine Learning (ML) portfolio and position it wi</w:t>
-            </w:r>
-            <w:r>
-              <w:t>th</w:t>
-            </w:r>
-            <w:r>
-              <w:t xml:space="preserve">in the </w:t>
-            </w:r>
-            <w:r>
-              <w:t>context of the minor program</w:t>
-            </w:r>
-            <w:r>
-              <w:t xml:space="preserve">. </w:t>
-            </w:r>
-            <w:r>
-              <w:t xml:space="preserve">What is the </w:t>
-            </w:r>
-            <w:r>
-              <w:t xml:space="preserve">relevance of </w:t>
-            </w:r>
-            <w:r>
-              <w:t>ML</w:t>
-            </w:r>
-            <w:r>
-              <w:t xml:space="preserve"> to practical domains you are interested</w:t>
-            </w:r>
-            <w:r>
-              <w:t xml:space="preserve"> in</w:t>
-            </w:r>
-            <w:r>
-              <w:t>? What is the r</w:t>
-            </w:r>
-            <w:r>
-              <w:t xml:space="preserve">elation between </w:t>
-            </w:r>
-            <w:r>
-              <w:t>ML</w:t>
-            </w:r>
-            <w:r>
-              <w:t xml:space="preserve"> and your </w:t>
-            </w:r>
-            <w:r>
-              <w:t>main</w:t>
-            </w:r>
-            <w:r>
-              <w:t xml:space="preserve"> project</w:t>
-            </w:r>
-            <w:r>
-              <w:t xml:space="preserve"> in the minor</w:t>
-            </w:r>
-            <w:r>
-              <w:t>? What are</w:t>
-            </w:r>
-            <w:r>
-              <w:t xml:space="preserve"> your</w:t>
-            </w:r>
-            <w:r>
-              <w:t xml:space="preserve"> learning objectives? </w:t>
+            <w:pPr>
+              <w:spacing w:line="240" w:lineRule="auto"/>
+            </w:pPr>
+            <w:r>
+              <w:t>Introduce your ML portfolio</w:t>
+            </w:r>
+          </w:p>
+          <w:p>
+            <w:pPr>
+              <w:spacing w:line="240" w:lineRule="auto"/>
+            </w:pPr>
+            <w:r>
+              <w:t>Explain how it fits in the minor program</w:t>
+            </w:r>
+          </w:p>
+          <w:p>
+            <w:pPr>
+              <w:spacing w:line="240" w:lineRule="auto"/>
+            </w:pPr>
+            <w:r>
+              <w:t>Describe the importance of ML in your areas of interest</w:t>
+            </w:r>
+          </w:p>
+          <w:p>
+            <w:pPr>
+              <w:spacing w:line="240" w:lineRule="auto"/>
+            </w:pPr>
+            <w:r>
+              <w:t>Show how ML relates to your main project in the minor</w:t>
+            </w:r>
+          </w:p>
+          <w:p>
+            <w:pPr>
+              <w:spacing w:line="240" w:lineRule="auto"/>
+            </w:pPr>
+            <w:r>
+              <w:t>List your learning objectives</w:t>
             </w:r>
           </w:p>
         </w:tc>
@@ -1790,6 +1973,9 @@
             <w:shd w:val="clear" w:color="auto" w:fill="EAF1DD"/>
           </w:tcPr>
           <w:p>
+            <w:pPr>
+              <w:spacing w:line="240" w:lineRule="auto"/>
+            </w:pPr>
             <w:r>
               <w:t xml:space="preserve">ML relation to </w:t>
             </w:r>
@@ -1804,6 +1990,9 @@
             </w:r>
           </w:p>
           <w:p>
+            <w:pPr>
+              <w:spacing w:line="240" w:lineRule="auto"/>
+            </w:pPr>
             <w:r>
               <w:t xml:space="preserve">ML portfolio </w:t>
             </w:r>
@@ -1867,13 +2056,7 @@
     </w:p>
     <w:p>
       <w:pPr>
-        <w:pStyle w:val="Heading1"/>
-        <w:rPr>
-          <w:rFonts w:asciiTheme="minorHAnsi" w:eastAsiaTheme="minorHAnsi" w:hAnsiTheme="minorHAnsi" w:cstheme="minorBidi"/>
-          <w:color w:val="auto"/>
-          <w:sz w:val="22"/>
-          <w:lang w:val="en-US" w:eastAsia="en-US"/>
-        </w:rPr>
+        <w:pStyle w:val="Kop1"/>
       </w:pPr>
       <w:bookmarkStart w:id="2" w:name="_Toc45112170"/>
       <w:bookmarkStart w:id="3" w:name="_Toc116372064"/>
@@ -1922,150 +2105,105 @@
           </w:tcPr>
           <w:p>
             <w:pPr>
-              <w:pStyle w:val="ListParagraph"/>
+              <w:pStyle w:val="Lijstalinea"/>
               <w:numPr>
                 <w:ilvl w:val="0"/>
-                <w:numId w:val="7"/>
+                <w:numId w:val="10"/>
               </w:numPr>
               <w:rPr>
-                <w:sz w:val="22"/>
-                <w:szCs w:val="24"/>
                 <w:lang w:val="en-US"/>
               </w:rPr>
             </w:pPr>
             <w:r>
               <w:rPr>
-                <w:sz w:val="22"/>
-                <w:szCs w:val="24"/>
-                <w:lang w:val="en-US"/>
-              </w:rPr>
-              <w:t>Define your objective</w:t>
-            </w:r>
-            <w:r>
-              <w:rPr>
-                <w:sz w:val="22"/>
-                <w:szCs w:val="24"/>
-                <w:lang w:val="en-US"/>
-              </w:rPr>
-              <w:t xml:space="preserve">, e.g. </w:t>
-            </w:r>
-            <w:r>
-              <w:rPr>
-                <w:sz w:val="22"/>
-                <w:szCs w:val="24"/>
-                <w:lang w:val="en-US"/>
-              </w:rPr>
-              <w:t>hand gesture classification, recognizing at least 3 gestures</w:t>
-            </w:r>
-            <w:r>
-              <w:rPr>
-                <w:sz w:val="22"/>
-                <w:szCs w:val="24"/>
-                <w:lang w:val="en-US"/>
-              </w:rPr>
-              <w:t>, or</w:t>
-            </w:r>
-            <w:r>
-              <w:rPr>
-                <w:lang w:val="en-US"/>
-              </w:rPr>
-              <w:t xml:space="preserve"> </w:t>
-            </w:r>
-            <w:r>
-              <w:rPr>
-                <w:sz w:val="22"/>
-                <w:szCs w:val="24"/>
-                <w:lang w:val="en-US"/>
-              </w:rPr>
-              <w:t xml:space="preserve">obstacle classification, recognizing at least 3 different obstacles in front of </w:t>
-            </w:r>
-            <w:r>
-              <w:rPr>
-                <w:sz w:val="22"/>
-                <w:szCs w:val="24"/>
-                <w:lang w:val="en-US"/>
-              </w:rPr>
-              <w:t>a</w:t>
-            </w:r>
-            <w:r>
-              <w:rPr>
-                <w:sz w:val="22"/>
-                <w:szCs w:val="24"/>
-                <w:lang w:val="en-US"/>
-              </w:rPr>
-              <w:t xml:space="preserve"> mobile robot</w:t>
-            </w:r>
-            <w:r>
-              <w:rPr>
-                <w:sz w:val="22"/>
-                <w:szCs w:val="24"/>
-                <w:lang w:val="en-US"/>
-              </w:rPr>
-              <w:t>.</w:t>
-            </w:r>
-            <w:r>
-              <w:rPr>
-                <w:sz w:val="22"/>
-                <w:szCs w:val="24"/>
-                <w:lang w:val="en-US"/>
-              </w:rPr>
-              <w:t xml:space="preserve"> Alternatively, combine an ML objective within your </w:t>
-            </w:r>
-            <w:r>
-              <w:rPr>
-                <w:sz w:val="22"/>
-                <w:szCs w:val="24"/>
-                <w:lang w:val="en-US"/>
-              </w:rPr>
-              <w:t>main</w:t>
-            </w:r>
-            <w:r>
-              <w:rPr>
-                <w:sz w:val="22"/>
-                <w:szCs w:val="24"/>
-                <w:lang w:val="en-US"/>
-              </w:rPr>
-              <w:t xml:space="preserve"> project</w:t>
-            </w:r>
-            <w:r>
-              <w:rPr>
-                <w:sz w:val="22"/>
-                <w:szCs w:val="24"/>
-                <w:lang w:val="en-US"/>
-              </w:rPr>
-              <w:t xml:space="preserve"> in the minor</w:t>
-            </w:r>
-            <w:r>
-              <w:rPr>
-                <w:sz w:val="22"/>
-                <w:szCs w:val="24"/>
-                <w:lang w:val="en-US"/>
-              </w:rPr>
-              <w:t xml:space="preserve">, by replacing the classifier in step 5 of the conventional vision train. </w:t>
-            </w:r>
-            <w:r>
-              <w:rPr>
-                <w:sz w:val="22"/>
-                <w:szCs w:val="24"/>
-                <w:lang w:val="en-US"/>
-              </w:rPr>
-              <w:t>Note that the subjects for building an ML project should be covered, i.e. data acquisition, exploration, and preparation, ML model selection, training, and finetuning, and model deployment and testing.</w:t>
-            </w:r>
-            <w:r>
-              <w:rPr>
-                <w:sz w:val="22"/>
-                <w:szCs w:val="24"/>
-                <w:lang w:val="en-US"/>
-              </w:rPr>
-              <w:t xml:space="preserve"> </w:t>
+                <w:lang w:val="en-US"/>
+              </w:rPr>
+              <w:t>Choose one of these options:</w:t>
             </w:r>
           </w:p>
           <w:p>
             <w:pPr>
-              <w:pStyle w:val="ListParagraph"/>
+              <w:pStyle w:val="Lijstalinea"/>
+              <w:numPr>
+                <w:ilvl w:val="1"/>
+                <w:numId w:val="10"/>
+              </w:numPr>
+              <w:rPr>
+                <w:lang w:val="en-US"/>
+              </w:rPr>
+            </w:pPr>
+            <w:r>
+              <w:rPr>
+                <w:lang w:val="en-US"/>
+              </w:rPr>
+              <w:t>Hand gesture classification (Recognize at least 3 gestures)</w:t>
+            </w:r>
+          </w:p>
+          <w:p>
+            <w:pPr>
+              <w:pStyle w:val="Lijstalinea"/>
+              <w:numPr>
+                <w:ilvl w:val="1"/>
+                <w:numId w:val="10"/>
+              </w:numPr>
+              <w:rPr>
+                <w:lang w:val="en-US"/>
+              </w:rPr>
+            </w:pPr>
+            <w:r>
+              <w:rPr>
+                <w:lang w:val="en-US"/>
+              </w:rPr>
+              <w:t xml:space="preserve">Object classification (Recognize at least </w:t>
+            </w:r>
+            <w:r>
+              <w:rPr>
+                <w:lang w:val="en-US"/>
+              </w:rPr>
+              <w:t>3 objects)</w:t>
+            </w:r>
+          </w:p>
+          <w:p>
+            <w:pPr>
+              <w:pStyle w:val="Lijstalinea"/>
+              <w:numPr>
+                <w:ilvl w:val="1"/>
+                <w:numId w:val="10"/>
+              </w:numPr>
+              <w:rPr>
+                <w:lang w:val="en-US"/>
+              </w:rPr>
+            </w:pPr>
+            <w:r>
+              <w:rPr>
+                <w:lang w:val="en-US"/>
+              </w:rPr>
+              <w:t>ML objective in your EVML project</w:t>
+            </w:r>
+            <w:r>
+              <w:rPr>
+                <w:lang w:val="en-US"/>
+              </w:rPr>
+              <w:t xml:space="preserve"> (</w:t>
+            </w:r>
+            <w:r>
+              <w:rPr>
+                <w:lang w:val="en-US"/>
+              </w:rPr>
+              <w:t>Replace the classifier in step 5 of the conventional vision train)</w:t>
+            </w:r>
+          </w:p>
+          <w:p>
+            <w:r>
+              <w:t>Your project must cover these subjects: Data acquisition, Data exploration, Data preparation, ML model selection, Model training, Model fine-tuning, Model deployment, Model testing</w:t>
+            </w:r>
+          </w:p>
+          <w:p>
+            <w:pPr>
+              <w:pStyle w:val="Lijstalinea"/>
               <w:numPr>
                 <w:ilvl w:val="0"/>
-                <w:numId w:val="7"/>
+                <w:numId w:val="10"/>
               </w:numPr>
               <w:rPr>
                 <w:lang w:val="en-US"/>
@@ -2073,109 +2211,221 @@
             </w:pPr>
             <w:r>
               <w:rPr>
-                <w:sz w:val="22"/>
-                <w:szCs w:val="24"/>
-                <w:lang w:val="en-US"/>
-              </w:rPr>
-              <w:t xml:space="preserve">List and prioritize requirements. </w:t>
-            </w:r>
-            <w:r>
-              <w:rPr>
-                <w:sz w:val="22"/>
-                <w:szCs w:val="24"/>
-                <w:lang w:val="en-US"/>
-              </w:rPr>
-              <w:t>Think about measurable parameters, e.g. what performance criterium will you use, what performance levels are you hoping to achieve</w:t>
-            </w:r>
-            <w:r>
-              <w:rPr>
-                <w:sz w:val="22"/>
-                <w:szCs w:val="24"/>
-                <w:lang w:val="en-US"/>
-              </w:rPr>
-              <w:t xml:space="preserve">, what framerate, </w:t>
-            </w:r>
-            <w:proofErr w:type="spellStart"/>
-            <w:r>
-              <w:rPr>
-                <w:sz w:val="22"/>
-                <w:szCs w:val="24"/>
-                <w:lang w:val="en-US"/>
-              </w:rPr>
-              <w:t>etc</w:t>
-            </w:r>
-            <w:proofErr w:type="spellEnd"/>
-            <w:r>
-              <w:rPr>
-                <w:sz w:val="22"/>
-                <w:szCs w:val="24"/>
-                <w:lang w:val="en-US"/>
-              </w:rPr>
-              <w:t>?</w:t>
-            </w:r>
-            <w:r>
-              <w:rPr>
-                <w:sz w:val="22"/>
-                <w:szCs w:val="24"/>
+                <w:lang w:val="en-US"/>
+              </w:rPr>
+              <w:t>List and prioritize requirements:</w:t>
+            </w:r>
+          </w:p>
+          <w:p>
+            <w:pPr>
+              <w:pStyle w:val="Lijstalinea"/>
+              <w:numPr>
+                <w:ilvl w:val="1"/>
+                <w:numId w:val="10"/>
+              </w:numPr>
+              <w:rPr>
+                <w:lang w:val="en-US"/>
+              </w:rPr>
+            </w:pPr>
+            <w:r>
+              <w:rPr>
+                <w:lang w:val="en-US"/>
+              </w:rPr>
+              <w:t>Functional requirements</w:t>
+            </w:r>
+            <w:r>
+              <w:rPr>
+                <w:lang w:val="en-US"/>
+              </w:rPr>
+              <w:t>:</w:t>
+            </w:r>
+            <w:r>
+              <w:rPr>
+                <w:lang w:val="en-US"/>
+              </w:rPr>
+              <w:br/>
+            </w:r>
+            <w:r>
+              <w:rPr>
+                <w:lang w:val="en-US"/>
+              </w:rPr>
+              <w:t>List what your system must do</w:t>
+            </w:r>
+            <w:r>
+              <w:rPr>
+                <w:lang w:val="en-US"/>
+              </w:rPr>
+              <w:br/>
+              <w:t>I</w:t>
+            </w:r>
+            <w:r>
+              <w:rPr>
+                <w:lang w:val="en-US"/>
+              </w:rPr>
+              <w:t xml:space="preserve">nclude measurable criteria, such as: </w:t>
+            </w:r>
+            <w:r>
+              <w:rPr>
+                <w:lang w:val="en-US"/>
+              </w:rPr>
+              <w:br/>
+              <w:t xml:space="preserve">- </w:t>
+            </w:r>
+            <w:r>
+              <w:rPr>
+                <w:lang w:val="en-US"/>
+              </w:rPr>
+              <w:t xml:space="preserve">gestures or </w:t>
+            </w:r>
+            <w:r>
+              <w:rPr>
+                <w:lang w:val="en-US"/>
+              </w:rPr>
+              <w:t xml:space="preserve">objects </w:t>
+            </w:r>
+            <w:r>
+              <w:rPr>
+                <w:lang w:val="en-US"/>
+              </w:rPr>
+              <w:t>to recognize</w:t>
+            </w:r>
+            <w:r>
+              <w:rPr>
+                <w:lang w:val="en-US"/>
+              </w:rPr>
+              <w:br/>
+              <w:t>- p</w:t>
+            </w:r>
+            <w:r>
+              <w:rPr>
+                <w:lang w:val="en-US"/>
+              </w:rPr>
+              <w:t>erformance levels to achieve</w:t>
+            </w:r>
+            <w:r>
+              <w:rPr>
+                <w:lang w:val="en-US"/>
+              </w:rPr>
+              <w:br/>
+              <w:t>-</w:t>
+            </w:r>
+            <w:r>
+              <w:rPr>
                 <w:lang w:val="en-US"/>
               </w:rPr>
               <w:t xml:space="preserve"> </w:t>
             </w:r>
             <w:r>
               <w:rPr>
-                <w:sz w:val="22"/>
-                <w:szCs w:val="24"/>
-                <w:lang w:val="en-US"/>
-              </w:rPr>
-              <w:t>List and prioritize your functional requirements, t</w:t>
-            </w:r>
-            <w:r>
-              <w:rPr>
-                <w:sz w:val="22"/>
-                <w:szCs w:val="24"/>
-                <w:lang w:val="en-US"/>
-              </w:rPr>
-              <w:t xml:space="preserve">hink about technical requirements too, e.g. </w:t>
-            </w:r>
-            <w:r>
-              <w:rPr>
-                <w:sz w:val="22"/>
-                <w:szCs w:val="24"/>
-                <w:lang w:val="en-US"/>
-              </w:rPr>
-              <w:t>camera</w:t>
-            </w:r>
-            <w:r>
-              <w:rPr>
-                <w:sz w:val="22"/>
-                <w:szCs w:val="24"/>
-                <w:lang w:val="en-US"/>
-              </w:rPr>
-              <w:t xml:space="preserve"> angles, dis</w:t>
-            </w:r>
-            <w:r>
-              <w:rPr>
-                <w:sz w:val="22"/>
-                <w:szCs w:val="24"/>
-                <w:lang w:val="en-US"/>
-              </w:rPr>
-              <w:t>t</w:t>
-            </w:r>
-            <w:r>
-              <w:rPr>
-                <w:sz w:val="22"/>
-                <w:szCs w:val="24"/>
-                <w:lang w:val="en-US"/>
-              </w:rPr>
-              <w:t>ances</w:t>
-            </w:r>
-            <w:r>
-              <w:rPr>
-                <w:sz w:val="22"/>
-                <w:szCs w:val="24"/>
-                <w:lang w:val="en-US"/>
-              </w:rPr>
-              <w:t>, etc.</w:t>
+                <w:lang w:val="en-US"/>
+              </w:rPr>
+              <w:t>f</w:t>
+            </w:r>
+            <w:r>
+              <w:rPr>
+                <w:lang w:val="en-US"/>
+              </w:rPr>
+              <w:t>rame rate needed</w:t>
+            </w:r>
+          </w:p>
+          <w:p>
+            <w:pPr>
+              <w:pStyle w:val="Lijstalinea"/>
+              <w:numPr>
+                <w:ilvl w:val="1"/>
+                <w:numId w:val="10"/>
+              </w:numPr>
+              <w:rPr>
+                <w:lang w:val="en-US"/>
+              </w:rPr>
+            </w:pPr>
+            <w:r>
+              <w:rPr>
+                <w:lang w:val="en-US"/>
+              </w:rPr>
+              <w:t>Non-functional requirements</w:t>
+            </w:r>
+            <w:r>
+              <w:rPr>
+                <w:lang w:val="en-US"/>
+              </w:rPr>
+              <w:t>:</w:t>
+            </w:r>
+            <w:r>
+              <w:rPr>
+                <w:lang w:val="en-US"/>
+              </w:rPr>
+              <w:t xml:space="preserve"> </w:t>
+            </w:r>
+            <w:r>
+              <w:rPr>
+                <w:lang w:val="en-US"/>
+              </w:rPr>
+              <w:br/>
+            </w:r>
+            <w:r>
+              <w:rPr>
+                <w:lang w:val="en-US"/>
+              </w:rPr>
+              <w:t xml:space="preserve">List technical constraints, such as: </w:t>
+            </w:r>
+            <w:r>
+              <w:rPr>
+                <w:lang w:val="en-US"/>
+              </w:rPr>
+              <w:br/>
+              <w:t xml:space="preserve">- </w:t>
+            </w:r>
+            <w:r>
+              <w:rPr>
+                <w:lang w:val="en-US"/>
+              </w:rPr>
+              <w:t>camera angles</w:t>
+            </w:r>
+            <w:r>
+              <w:rPr>
+                <w:lang w:val="en-US"/>
+              </w:rPr>
+              <w:br/>
+              <w:t>-</w:t>
+            </w:r>
+            <w:r>
+              <w:rPr>
+                <w:lang w:val="en-US"/>
+              </w:rPr>
+              <w:t xml:space="preserve"> operating distances</w:t>
+            </w:r>
+            <w:r>
+              <w:rPr>
+                <w:lang w:val="en-US"/>
+              </w:rPr>
+              <w:br/>
+              <w:t>-</w:t>
+            </w:r>
+            <w:r>
+              <w:rPr>
+                <w:lang w:val="en-US"/>
+              </w:rPr>
+              <w:t xml:space="preserve"> hardware limitations</w:t>
+            </w:r>
+            <w:r>
+              <w:rPr>
+                <w:lang w:val="en-US"/>
+              </w:rPr>
+              <w:br/>
+              <w:t>-</w:t>
+            </w:r>
+            <w:r>
+              <w:rPr>
+                <w:lang w:val="en-US"/>
+              </w:rPr>
+              <w:t xml:space="preserve"> environmental condition</w:t>
+            </w:r>
+            <w:r>
+              <w:rPr>
+                <w:lang w:val="en-US"/>
+              </w:rPr>
+              <w:t>s</w:t>
             </w:r>
           </w:p>
         </w:tc>
@@ -2215,7 +2465,6 @@
                 <w:id w:val="3402453"/>
                 <w:citation/>
               </w:sdtPr>
-              <w:sdtEndPr/>
               <w:sdtContent>
                 <w:r>
                   <w:fldChar w:fldCharType="begin"/>
@@ -2234,7 +2483,7 @@
                     <w:noProof/>
                     <w:lang w:val="en-GB"/>
                   </w:rPr>
-                  <w:t>(SMART criteria, 2020)</w:t>
+                  <w:t>[1]</w:t>
                 </w:r>
                 <w:r>
                   <w:fldChar w:fldCharType="end"/>
@@ -2247,10 +2496,7 @@
           </w:p>
           <w:p>
             <w:r>
-              <w:t xml:space="preserve">Functional and technical </w:t>
-            </w:r>
-            <w:r>
-              <w:t>r</w:t>
+              <w:t>Functional and technical r</w:t>
             </w:r>
             <w:r>
               <w:t>equirements are listed and prioritized</w:t>
@@ -2289,11 +2535,6 @@
         </w:tc>
       </w:tr>
     </w:tbl>
-    <w:p>
-      <w:pPr>
-        <w:spacing w:after="98"/>
-      </w:pPr>
-    </w:p>
     <w:p/>
     <w:p>
       <w:r>
@@ -2302,7 +2543,7 @@
     </w:p>
     <w:p>
       <w:pPr>
-        <w:pStyle w:val="Heading1"/>
+        <w:pStyle w:val="Kop1"/>
       </w:pPr>
       <w:bookmarkStart w:id="4" w:name="_Toc45112171"/>
       <w:bookmarkStart w:id="5" w:name="_Toc116372065"/>
@@ -2354,95 +2595,494 @@
           </w:tcPr>
           <w:p>
             <w:pPr>
+              <w:pStyle w:val="Lijstalinea"/>
               <w:numPr>
                 <w:ilvl w:val="0"/>
-                <w:numId w:val="3"/>
+                <w:numId w:val="12"/>
               </w:numPr>
-              <w:spacing w:after="0" w:line="360" w:lineRule="auto"/>
+              <w:ind w:left="360"/>
+              <w:rPr>
+                <w:lang w:val="en-US"/>
+              </w:rPr>
             </w:pPr>
             <w:r>
-              <w:t>Collect and label an image set using a controlled test set-up.</w:t>
+              <w:rPr>
+                <w:lang w:val="en-US"/>
+              </w:rPr>
+              <w:t>Make an image set</w:t>
+            </w:r>
+            <w:r>
+              <w:rPr>
+                <w:lang w:val="en-US"/>
+              </w:rPr>
+              <w:br/>
+              <w:t>Set up a controlled test area</w:t>
+            </w:r>
+            <w:r>
+              <w:rPr>
+                <w:lang w:val="en-US"/>
+              </w:rPr>
+              <w:br/>
+              <w:t>Take photos</w:t>
+            </w:r>
+            <w:r>
+              <w:rPr>
+                <w:lang w:val="en-US"/>
+              </w:rPr>
+              <w:br/>
+              <w:t>Label each photo</w:t>
+            </w:r>
+            <w:r>
+              <w:rPr>
+                <w:lang w:val="en-US"/>
+              </w:rPr>
+              <w:br/>
+              <w:t>Make visual representations of your data</w:t>
+            </w:r>
+            <w:r>
+              <w:rPr>
+                <w:lang w:val="en-US"/>
+              </w:rPr>
+              <w:br/>
+              <w:t>Assess data quality:</w:t>
+            </w:r>
+            <w:r>
+              <w:rPr>
+                <w:lang w:val="en-US"/>
+              </w:rPr>
+              <w:br/>
+              <w:t>- Does the data represent all cases?</w:t>
+            </w:r>
+            <w:r>
+              <w:rPr>
+                <w:lang w:val="en-US"/>
+              </w:rPr>
+              <w:br/>
+              <w:t>- Is there enough data?</w:t>
+            </w:r>
+            <w:r>
+              <w:rPr>
+                <w:lang w:val="en-US"/>
+              </w:rPr>
+              <w:br/>
+              <w:t>- Are all classes equally represented?</w:t>
+            </w:r>
+            <w:r>
+              <w:rPr>
+                <w:lang w:val="en-US"/>
+              </w:rPr>
+              <w:br/>
+              <w:t>- Is the data free from bias?</w:t>
             </w:r>
           </w:p>
           <w:p>
             <w:pPr>
+              <w:pStyle w:val="Lijstalinea"/>
               <w:numPr>
                 <w:ilvl w:val="0"/>
-                <w:numId w:val="3"/>
+                <w:numId w:val="12"/>
               </w:numPr>
-              <w:spacing w:after="0" w:line="360" w:lineRule="auto"/>
+              <w:ind w:left="360"/>
+              <w:rPr>
+                <w:lang w:val="en-US"/>
+              </w:rPr>
             </w:pPr>
             <w:r>
-              <w:t xml:space="preserve">Propose and argue image features and design a </w:t>
-            </w:r>
-            <w:r>
-              <w:t>preparation</w:t>
-            </w:r>
-            <w:r>
-              <w:t xml:space="preserve"> algorithm to compute the features.</w:t>
+              <w:rPr>
+                <w:lang w:val="en-US"/>
+              </w:rPr>
+              <w:t>Compute, visualize, and c</w:t>
+            </w:r>
+            <w:r>
+              <w:rPr>
+                <w:lang w:val="en-US"/>
+              </w:rPr>
+              <w:t>heck feature data</w:t>
+            </w:r>
+            <w:r>
+              <w:rPr>
+                <w:lang w:val="en-US"/>
+              </w:rPr>
+              <w:br/>
+            </w:r>
+            <w:r>
+              <w:rPr>
+                <w:lang w:val="en-US"/>
+              </w:rPr>
+              <w:t xml:space="preserve">Choose at least 3 </w:t>
+            </w:r>
+            <w:r>
+              <w:rPr>
+                <w:lang w:val="en-US"/>
+              </w:rPr>
+              <w:t xml:space="preserve">image </w:t>
+            </w:r>
+            <w:r>
+              <w:rPr>
+                <w:lang w:val="en-US"/>
+              </w:rPr>
+              <w:t>features</w:t>
+            </w:r>
+            <w:r>
+              <w:rPr>
+                <w:lang w:val="en-US"/>
+              </w:rPr>
+              <w:br/>
+            </w:r>
+            <w:r>
+              <w:rPr>
+                <w:lang w:val="en-US"/>
+              </w:rPr>
+              <w:t>Make an algorithm to calculate features</w:t>
             </w:r>
           </w:p>
           <w:p>
             <w:pPr>
+              <w:pStyle w:val="Lijstalinea"/>
+              <w:ind w:left="360"/>
+              <w:rPr>
+                <w:lang w:val="en-US"/>
+              </w:rPr>
+            </w:pPr>
+            <w:r>
+              <w:rPr>
+                <w:lang w:val="en-US"/>
+              </w:rPr>
+              <w:t xml:space="preserve">Assess </w:t>
+            </w:r>
+            <w:r>
+              <w:rPr>
+                <w:lang w:val="en-US"/>
+              </w:rPr>
+              <w:t xml:space="preserve">feature </w:t>
+            </w:r>
+            <w:r>
+              <w:rPr>
+                <w:lang w:val="en-US"/>
+              </w:rPr>
+              <w:t>data quality:</w:t>
+            </w:r>
+            <w:r>
+              <w:rPr>
+                <w:lang w:val="en-US"/>
+              </w:rPr>
+              <w:br/>
+            </w:r>
+            <w:r>
+              <w:rPr>
+                <w:lang w:val="en-US"/>
+              </w:rPr>
+              <w:t>- Are features u</w:t>
+            </w:r>
+            <w:r>
+              <w:rPr>
+                <w:lang w:val="en-US"/>
+              </w:rPr>
+              <w:t>seful</w:t>
+            </w:r>
+            <w:r>
+              <w:rPr>
+                <w:lang w:val="en-US"/>
+              </w:rPr>
+              <w:t xml:space="preserve"> (</w:t>
+            </w:r>
+            <w:r>
+              <w:rPr>
+                <w:lang w:val="en-US"/>
+              </w:rPr>
+              <w:t>informative)</w:t>
+            </w:r>
+            <w:r>
+              <w:rPr>
+                <w:lang w:val="en-US"/>
+              </w:rPr>
+              <w:t>?</w:t>
+            </w:r>
+            <w:r>
+              <w:rPr>
+                <w:lang w:val="en-US"/>
+              </w:rPr>
+              <w:br/>
+              <w:t xml:space="preserve">- </w:t>
+            </w:r>
+            <w:r>
+              <w:rPr>
+                <w:lang w:val="en-US"/>
+              </w:rPr>
+              <w:t>A</w:t>
+            </w:r>
+            <w:r>
+              <w:rPr>
+                <w:lang w:val="en-US"/>
+              </w:rPr>
+              <w:t>re features a</w:t>
+            </w:r>
+            <w:r>
+              <w:rPr>
+                <w:lang w:val="en-US"/>
+              </w:rPr>
+              <w:t>ble to tell classes apart</w:t>
+            </w:r>
+            <w:r>
+              <w:rPr>
+                <w:lang w:val="en-US"/>
+              </w:rPr>
+              <w:t xml:space="preserve"> (</w:t>
+            </w:r>
+            <w:r>
+              <w:rPr>
+                <w:lang w:val="en-US"/>
+              </w:rPr>
+              <w:t>discriminating)</w:t>
+            </w:r>
+            <w:r>
+              <w:rPr>
+                <w:lang w:val="en-US"/>
+              </w:rPr>
+              <w:t>?</w:t>
+            </w:r>
+            <w:r>
+              <w:rPr>
+                <w:lang w:val="en-US"/>
+              </w:rPr>
+              <w:br/>
+              <w:t xml:space="preserve">- </w:t>
+            </w:r>
+            <w:r>
+              <w:rPr>
+                <w:lang w:val="en-US"/>
+              </w:rPr>
+              <w:t>A</w:t>
+            </w:r>
+            <w:r>
+              <w:rPr>
+                <w:lang w:val="en-US"/>
+              </w:rPr>
+              <w:t>re features e</w:t>
+            </w:r>
+            <w:r>
+              <w:rPr>
+                <w:lang w:val="en-US"/>
+              </w:rPr>
+              <w:t>asy to understand</w:t>
+            </w:r>
+            <w:r>
+              <w:rPr>
+                <w:lang w:val="en-US"/>
+              </w:rPr>
+              <w:t xml:space="preserve"> (</w:t>
+            </w:r>
+            <w:r>
+              <w:rPr>
+                <w:lang w:val="en-US"/>
+              </w:rPr>
+              <w:t>explainable)</w:t>
+            </w:r>
+            <w:r>
+              <w:rPr>
+                <w:lang w:val="en-US"/>
+              </w:rPr>
+              <w:t>?</w:t>
+            </w:r>
+          </w:p>
+          <w:p>
+            <w:pPr>
+              <w:pStyle w:val="Lijstalinea"/>
+              <w:ind w:left="360"/>
+              <w:rPr>
+                <w:lang w:val="en-US"/>
+              </w:rPr>
+            </w:pPr>
+            <w:r>
+              <w:rPr>
+                <w:lang w:val="en-US"/>
+              </w:rPr>
+              <w:t xml:space="preserve">- </w:t>
+            </w:r>
+            <w:r>
+              <w:rPr>
+                <w:lang w:val="en-US"/>
+              </w:rPr>
+              <w:t xml:space="preserve">Are there </w:t>
+            </w:r>
+            <w:r>
+              <w:rPr>
+                <w:lang w:val="en-US"/>
+              </w:rPr>
+              <w:t>outliers (</w:t>
+            </w:r>
+            <w:r>
+              <w:rPr>
+                <w:lang w:val="en-US"/>
+              </w:rPr>
+              <w:t>unusual data points</w:t>
+            </w:r>
+            <w:r>
+              <w:rPr>
+                <w:lang w:val="en-US"/>
+              </w:rPr>
+              <w:t>)</w:t>
+            </w:r>
+            <w:r>
+              <w:rPr>
+                <w:lang w:val="en-US"/>
+              </w:rPr>
+              <w:t xml:space="preserve"> to remove?</w:t>
+            </w:r>
+            <w:r>
+              <w:rPr>
+                <w:lang w:val="en-US"/>
+              </w:rPr>
+              <w:br/>
+            </w:r>
+            <w:r>
+              <w:rPr>
+                <w:lang w:val="en-US"/>
+              </w:rPr>
+              <w:t xml:space="preserve">Analyze feature relationships: </w:t>
+            </w:r>
+            <w:r>
+              <w:rPr>
+                <w:lang w:val="en-US"/>
+              </w:rPr>
+              <w:br/>
+              <w:t xml:space="preserve">- </w:t>
+            </w:r>
+            <w:r>
+              <w:rPr>
+                <w:lang w:val="en-US"/>
+              </w:rPr>
+              <w:t>Find correlations between features</w:t>
+            </w:r>
+            <w:r>
+              <w:rPr>
+                <w:lang w:val="en-US"/>
+              </w:rPr>
+              <w:br/>
+              <w:t xml:space="preserve">- </w:t>
+            </w:r>
+            <w:r>
+              <w:rPr>
+                <w:lang w:val="en-US"/>
+              </w:rPr>
+              <w:t>Check if features provide unique information</w:t>
+            </w:r>
+            <w:r>
+              <w:rPr>
+                <w:lang w:val="en-US"/>
+              </w:rPr>
+              <w:t xml:space="preserve"> (</w:t>
+            </w:r>
+            <w:r>
+              <w:rPr>
+                <w:lang w:val="en-US"/>
+              </w:rPr>
+              <w:t>independent</w:t>
+            </w:r>
+            <w:r>
+              <w:rPr>
+                <w:lang w:val="en-US"/>
+              </w:rPr>
+              <w:t>)</w:t>
+            </w:r>
+            <w:r>
+              <w:rPr>
+                <w:lang w:val="en-US"/>
+              </w:rPr>
+              <w:br/>
+              <w:t xml:space="preserve">- </w:t>
+            </w:r>
+            <w:r>
+              <w:rPr>
+                <w:lang w:val="en-US"/>
+              </w:rPr>
+              <w:t>Consider creating combined</w:t>
+            </w:r>
+            <w:r>
+              <w:rPr>
+                <w:lang w:val="en-US"/>
+              </w:rPr>
+              <w:t xml:space="preserve"> or transformed</w:t>
+            </w:r>
+            <w:r>
+              <w:rPr>
+                <w:lang w:val="en-US"/>
+              </w:rPr>
+              <w:t xml:space="preserve"> features if useful</w:t>
+            </w:r>
+            <w:r>
+              <w:rPr>
+                <w:lang w:val="en-US"/>
+              </w:rPr>
+              <w:br/>
+            </w:r>
+            <w:r>
+              <w:rPr>
+                <w:lang w:val="en-US"/>
+              </w:rPr>
+              <w:t>Explain your choices</w:t>
+            </w:r>
+          </w:p>
+          <w:p>
+            <w:pPr>
+              <w:pStyle w:val="Lijstalinea"/>
               <w:numPr>
                 <w:ilvl w:val="0"/>
-                <w:numId w:val="3"/>
+                <w:numId w:val="12"/>
               </w:numPr>
-              <w:spacing w:after="0" w:line="360" w:lineRule="auto"/>
+              <w:ind w:left="360"/>
+              <w:rPr>
+                <w:lang w:val="en-US"/>
+              </w:rPr>
             </w:pPr>
             <w:r>
-              <w:t xml:space="preserve">Explore the resulting feature data, and discuss </w:t>
-            </w:r>
-            <w:r>
-              <w:t xml:space="preserve">data </w:t>
-            </w:r>
-            <w:r>
-              <w:t>quality</w:t>
-            </w:r>
-            <w:r>
-              <w:t xml:space="preserve">. </w:t>
-            </w:r>
-            <w:r>
-              <w:t xml:space="preserve">Is your data set representative, sufficient, balanced, unbiased, etc.? </w:t>
-            </w:r>
-            <w:r>
-              <w:br/>
-            </w:r>
-            <w:r>
-              <w:t>Are your features informative, discriminating, independent, explainable? Look for correlations or combinations.</w:t>
+              <w:rPr>
+                <w:lang w:val="en-US"/>
+              </w:rPr>
+              <w:t>Design and implement a preprocessing pipeline:</w:t>
+            </w:r>
+            <w:r>
+              <w:rPr>
+                <w:lang w:val="en-US"/>
+              </w:rPr>
+              <w:br/>
+              <w:t>calculate features</w:t>
+            </w:r>
+            <w:r>
+              <w:rPr>
+                <w:lang w:val="en-US"/>
+              </w:rPr>
+              <w:br/>
+              <w:t>create algorithm to clean data</w:t>
+            </w:r>
+            <w:r>
+              <w:rPr>
+                <w:lang w:val="en-US"/>
+              </w:rPr>
+              <w:br/>
+              <w:t>scale data</w:t>
             </w:r>
           </w:p>
           <w:p>
             <w:pPr>
-              <w:numPr>
-                <w:ilvl w:val="0"/>
-                <w:numId w:val="3"/>
-              </w:numPr>
-              <w:spacing w:after="0" w:line="360" w:lineRule="auto"/>
+              <w:pStyle w:val="Lijstalinea"/>
+              <w:ind w:left="360"/>
+              <w:rPr>
+                <w:lang w:val="en-US"/>
+              </w:rPr>
             </w:pPr>
             <w:r>
-              <w:t xml:space="preserve">Prepare your data to better expose the underlying data patterns to ML algorithms. </w:t>
-            </w:r>
-            <w:r>
-              <w:t xml:space="preserve">Does your data need cleaning? </w:t>
-            </w:r>
-            <w:r>
-              <w:t xml:space="preserve">Do </w:t>
-            </w:r>
-            <w:r>
-              <w:t>outlier</w:t>
-            </w:r>
-            <w:r>
-              <w:t>s need to be</w:t>
-            </w:r>
-            <w:r>
-              <w:t xml:space="preserve"> detected and removed?</w:t>
-            </w:r>
-            <w:r>
-              <w:t xml:space="preserve"> </w:t>
-            </w:r>
-            <w:r>
-              <w:t xml:space="preserve">Do your features need to be transformed or scaled? </w:t>
+              <w:rPr>
+                <w:lang w:val="en-US"/>
+              </w:rPr>
+              <w:t>Explain each step in your pipeline</w:t>
+            </w:r>
+            <w:r>
+              <w:rPr>
+                <w:lang w:val="en-US"/>
+              </w:rPr>
+              <w:br/>
+              <w:t>Show how the pipeline makes data patterns clearer</w:t>
             </w:r>
           </w:p>
         </w:tc>
@@ -2479,13 +3119,7 @@
           </w:p>
           <w:p>
             <w:r>
-              <w:t xml:space="preserve">Preprocessing pipeline </w:t>
-            </w:r>
-            <w:r>
-              <w:t xml:space="preserve">discussed and </w:t>
-            </w:r>
-            <w:r>
-              <w:t>implemented.</w:t>
+              <w:t>Preprocessing pipeline discussed and implemented.</w:t>
             </w:r>
           </w:p>
         </w:tc>
@@ -2530,7 +3164,7 @@
     </w:p>
     <w:p>
       <w:pPr>
-        <w:pStyle w:val="Heading1"/>
+        <w:pStyle w:val="Kop1"/>
         <w:rPr>
           <w:lang w:val="en-US"/>
         </w:rPr>
@@ -2572,7 +3206,7 @@
     </w:p>
     <w:tbl>
       <w:tblPr>
-        <w:tblStyle w:val="TableGrid"/>
+        <w:tblStyle w:val="Tabelraster"/>
         <w:tblW w:w="0" w:type="auto"/>
         <w:tblLook w:val="04A0" w:firstRow="1" w:lastRow="0" w:firstColumn="1" w:lastColumn="0" w:noHBand="0" w:noVBand="1"/>
       </w:tblPr>
@@ -2647,7 +3281,7 @@
     </w:p>
     <w:tbl>
       <w:tblPr>
-        <w:tblStyle w:val="TableGrid"/>
+        <w:tblStyle w:val="Tabelraster"/>
         <w:tblW w:w="0" w:type="auto"/>
         <w:tblLook w:val="04A0" w:firstRow="1" w:lastRow="0" w:firstColumn="1" w:lastColumn="0" w:noHBand="0" w:noVBand="1"/>
       </w:tblPr>
@@ -2719,7 +3353,7 @@
     </w:p>
     <w:tbl>
       <w:tblPr>
-        <w:tblStyle w:val="TableGrid"/>
+        <w:tblStyle w:val="Tabelraster"/>
         <w:tblW w:w="0" w:type="auto"/>
         <w:tblLook w:val="04A0" w:firstRow="1" w:lastRow="0" w:firstColumn="1" w:lastColumn="0" w:noHBand="0" w:noVBand="1"/>
       </w:tblPr>
@@ -2791,7 +3425,7 @@
     </w:p>
     <w:tbl>
       <w:tblPr>
-        <w:tblStyle w:val="TableGrid"/>
+        <w:tblStyle w:val="Tabelraster"/>
         <w:tblW w:w="0" w:type="auto"/>
         <w:tblLook w:val="04A0" w:firstRow="1" w:lastRow="0" w:firstColumn="1" w:lastColumn="0" w:noHBand="0" w:noVBand="1"/>
       </w:tblPr>
@@ -2868,7 +3502,7 @@
     </w:p>
     <w:p>
       <w:pPr>
-        <w:pStyle w:val="Heading1"/>
+        <w:pStyle w:val="Kop1"/>
         <w:rPr>
           <w:lang w:val="en-US"/>
         </w:rPr>
@@ -2921,7 +3555,7 @@
     </w:p>
     <w:tbl>
       <w:tblPr>
-        <w:tblStyle w:val="TableGrid"/>
+        <w:tblStyle w:val="Tabelraster"/>
         <w:tblW w:w="0" w:type="auto"/>
         <w:tblLook w:val="04A0" w:firstRow="1" w:lastRow="0" w:firstColumn="1" w:lastColumn="0" w:noHBand="0" w:noVBand="1"/>
       </w:tblPr>
@@ -2996,7 +3630,7 @@
     </w:p>
     <w:tbl>
       <w:tblPr>
-        <w:tblStyle w:val="TableGrid"/>
+        <w:tblStyle w:val="Tabelraster"/>
         <w:tblW w:w="0" w:type="auto"/>
         <w:tblLook w:val="04A0" w:firstRow="1" w:lastRow="0" w:firstColumn="1" w:lastColumn="0" w:noHBand="0" w:noVBand="1"/>
       </w:tblPr>
@@ -3068,7 +3702,7 @@
     </w:p>
     <w:tbl>
       <w:tblPr>
-        <w:tblStyle w:val="TableGrid"/>
+        <w:tblStyle w:val="Tabelraster"/>
         <w:tblW w:w="0" w:type="auto"/>
         <w:tblLook w:val="04A0" w:firstRow="1" w:lastRow="0" w:firstColumn="1" w:lastColumn="0" w:noHBand="0" w:noVBand="1"/>
       </w:tblPr>
@@ -3140,7 +3774,7 @@
     </w:p>
     <w:tbl>
       <w:tblPr>
-        <w:tblStyle w:val="TableGrid"/>
+        <w:tblStyle w:val="Tabelraster"/>
         <w:tblW w:w="0" w:type="auto"/>
         <w:tblLook w:val="04A0" w:firstRow="1" w:lastRow="0" w:firstColumn="1" w:lastColumn="0" w:noHBand="0" w:noVBand="1"/>
       </w:tblPr>
@@ -3210,6 +3844,53 @@
         </w:rPr>
       </w:pPr>
     </w:p>
+    <w:tbl>
+      <w:tblPr>
+        <w:tblW w:w="0" w:type="auto"/>
+        <w:tblInd w:w="-5" w:type="dxa"/>
+        <w:tblBorders>
+          <w:top w:val="single" w:sz="4" w:space="0" w:color="auto"/>
+          <w:left w:val="single" w:sz="4" w:space="0" w:color="auto"/>
+          <w:bottom w:val="single" w:sz="4" w:space="0" w:color="auto"/>
+          <w:right w:val="single" w:sz="4" w:space="0" w:color="auto"/>
+          <w:insideH w:val="single" w:sz="4" w:space="0" w:color="auto"/>
+          <w:insideV w:val="single" w:sz="4" w:space="0" w:color="auto"/>
+        </w:tblBorders>
+        <w:tblLayout w:type="fixed"/>
+        <w:tblLook w:val="04A0" w:firstRow="1" w:lastRow="0" w:firstColumn="1" w:lastColumn="0" w:noHBand="0" w:noVBand="1"/>
+      </w:tblPr>
+      <w:tblGrid>
+        <w:gridCol w:w="2240"/>
+        <w:gridCol w:w="6760"/>
+      </w:tblGrid>
+      <w:tr>
+        <w:trPr>
+          <w:trHeight w:val="414"/>
+        </w:trPr>
+        <w:tc>
+          <w:tcPr>
+            <w:tcW w:w="2240" w:type="dxa"/>
+            <w:shd w:val="clear" w:color="auto" w:fill="C2D69B"/>
+          </w:tcPr>
+          <w:p>
+            <w:r>
+              <w:t>Acceptance criteria</w:t>
+            </w:r>
+          </w:p>
+        </w:tc>
+        <w:tc>
+          <w:tcPr>
+            <w:tcW w:w="6760" w:type="dxa"/>
+            <w:shd w:val="clear" w:color="auto" w:fill="EAF1DD"/>
+          </w:tcPr>
+          <w:p>
+            <w:r>
+              <w:t>Feedback quality</w:t>
+            </w:r>
+          </w:p>
+        </w:tc>
+      </w:tr>
+    </w:tbl>
     <w:p>
       <w:pPr>
         <w:rPr>
@@ -3227,7 +3908,7 @@
     </w:p>
     <w:p>
       <w:pPr>
-        <w:pStyle w:val="Heading1"/>
+        <w:pStyle w:val="Kop1"/>
       </w:pPr>
       <w:bookmarkStart w:id="9" w:name="_Toc116372068"/>
       <w:r>
@@ -3284,146 +3965,444 @@
           </w:tcPr>
           <w:p>
             <w:pPr>
+              <w:pStyle w:val="Lijstalinea"/>
               <w:numPr>
                 <w:ilvl w:val="0"/>
-                <w:numId w:val="4"/>
+                <w:numId w:val="13"/>
               </w:numPr>
-              <w:spacing w:after="0" w:line="360" w:lineRule="auto"/>
+              <w:ind w:left="360"/>
+              <w:rPr>
+                <w:lang w:val="en-US"/>
+              </w:rPr>
             </w:pPr>
             <w:r>
-              <w:t>Explore</w:t>
-            </w:r>
-            <w:r>
-              <w:t xml:space="preserve"> </w:t>
-            </w:r>
-            <w:r>
-              <w:t>different</w:t>
-            </w:r>
-            <w:r>
-              <w:t xml:space="preserve"> ML </w:t>
-            </w:r>
-            <w:r>
-              <w:t xml:space="preserve">models and </w:t>
-            </w:r>
-            <w:r>
-              <w:t>select</w:t>
-            </w:r>
-            <w:r>
-              <w:t xml:space="preserve"> </w:t>
-            </w:r>
-            <w:r>
-              <w:t xml:space="preserve">most </w:t>
-            </w:r>
-            <w:r>
-              <w:t>suitable candidate.</w:t>
+              <w:rPr>
+                <w:lang w:val="en-US"/>
+              </w:rPr>
+              <w:t>Choose an ML model</w:t>
+            </w:r>
+            <w:r>
+              <w:rPr>
+                <w:lang w:val="en-US"/>
+              </w:rPr>
+              <w:br/>
+            </w:r>
+            <w:r>
+              <w:rPr>
+                <w:lang w:val="en-US"/>
+              </w:rPr>
+              <w:t>Compare different ML models</w:t>
+            </w:r>
+            <w:r>
+              <w:rPr>
+                <w:lang w:val="en-US"/>
+              </w:rPr>
+              <w:br/>
+            </w:r>
+            <w:r>
+              <w:rPr>
+                <w:lang w:val="en-US"/>
+              </w:rPr>
+              <w:t>Select the best model for your task</w:t>
+            </w:r>
+            <w:r>
+              <w:rPr>
+                <w:lang w:val="en-US"/>
+              </w:rPr>
+              <w:br/>
+            </w:r>
+            <w:r>
+              <w:rPr>
+                <w:lang w:val="en-US"/>
+              </w:rPr>
+              <w:t>Explain why you chose this model</w:t>
             </w:r>
           </w:p>
           <w:p>
             <w:pPr>
+              <w:pStyle w:val="Lijstalinea"/>
               <w:numPr>
                 <w:ilvl w:val="0"/>
-                <w:numId w:val="4"/>
+                <w:numId w:val="13"/>
               </w:numPr>
-              <w:spacing w:after="0" w:line="360" w:lineRule="auto"/>
+              <w:ind w:left="360"/>
+              <w:rPr>
+                <w:lang w:val="en-US"/>
+              </w:rPr>
             </w:pPr>
             <w:r>
-              <w:t>Split your data</w:t>
-            </w:r>
-            <w:r>
-              <w:t xml:space="preserve"> into </w:t>
-            </w:r>
-            <w:r>
-              <w:t>training, vali</w:t>
-            </w:r>
-            <w:r>
-              <w:t>d</w:t>
-            </w:r>
-            <w:r>
-              <w:t>ation</w:t>
-            </w:r>
-            <w:r>
-              <w:t>,</w:t>
-            </w:r>
-            <w:r>
-              <w:t xml:space="preserve"> </w:t>
-            </w:r>
-            <w:r>
-              <w:t>(</w:t>
-            </w:r>
-            <w:r>
-              <w:t xml:space="preserve">and </w:t>
-            </w:r>
-            <w:r>
-              <w:t xml:space="preserve">possibly </w:t>
-            </w:r>
-            <w:r>
-              <w:t>test</w:t>
-            </w:r>
-            <w:r>
-              <w:t>)</w:t>
-            </w:r>
-            <w:r>
-              <w:t xml:space="preserve"> set</w:t>
-            </w:r>
-            <w:r>
-              <w:t>s.</w:t>
+              <w:rPr>
+                <w:lang w:val="en-US"/>
+              </w:rPr>
+              <w:t>Prepare your data</w:t>
+            </w:r>
+            <w:r>
+              <w:rPr>
+                <w:lang w:val="en-US"/>
+              </w:rPr>
+              <w:br/>
+            </w:r>
+            <w:r>
+              <w:rPr>
+                <w:lang w:val="en-US"/>
+              </w:rPr>
+              <w:t>Split your data into these sets:</w:t>
+            </w:r>
+            <w:r>
+              <w:rPr>
+                <w:lang w:val="en-US"/>
+              </w:rPr>
+              <w:br/>
+              <w:t xml:space="preserve">- </w:t>
+            </w:r>
+            <w:r>
+              <w:rPr>
+                <w:lang w:val="en-US"/>
+              </w:rPr>
+              <w:t>Training set</w:t>
+            </w:r>
+            <w:r>
+              <w:rPr>
+                <w:lang w:val="en-US"/>
+              </w:rPr>
+              <w:br/>
+              <w:t xml:space="preserve">- </w:t>
+            </w:r>
+            <w:r>
+              <w:rPr>
+                <w:lang w:val="en-US"/>
+              </w:rPr>
+              <w:t>Validation set</w:t>
+            </w:r>
+            <w:r>
+              <w:rPr>
+                <w:lang w:val="en-US"/>
+              </w:rPr>
+              <w:br/>
+              <w:t xml:space="preserve">- </w:t>
+            </w:r>
+            <w:r>
+              <w:rPr>
+                <w:lang w:val="en-US"/>
+              </w:rPr>
+              <w:t>Test set</w:t>
             </w:r>
           </w:p>
           <w:p>
             <w:pPr>
+              <w:pStyle w:val="Lijstalinea"/>
+              <w:ind w:left="360"/>
+              <w:rPr>
+                <w:lang w:val="en-US"/>
+              </w:rPr>
+            </w:pPr>
+            <w:r>
+              <w:rPr>
+                <w:lang w:val="en-US"/>
+              </w:rPr>
+              <w:t>Make sure each set represents all classes equally</w:t>
+            </w:r>
+            <w:r>
+              <w:rPr>
+                <w:lang w:val="en-US"/>
+              </w:rPr>
+              <w:br/>
+            </w:r>
+            <w:r>
+              <w:rPr>
+                <w:lang w:val="en-US"/>
+              </w:rPr>
+              <w:t>Check that each set has enough data</w:t>
+            </w:r>
+          </w:p>
+          <w:p>
+            <w:pPr>
+              <w:pStyle w:val="Lijstalinea"/>
               <w:numPr>
                 <w:ilvl w:val="0"/>
-                <w:numId w:val="4"/>
+                <w:numId w:val="13"/>
               </w:numPr>
-              <w:spacing w:after="0" w:line="360" w:lineRule="auto"/>
+              <w:ind w:left="360"/>
+              <w:rPr>
+                <w:lang w:val="en-US"/>
+              </w:rPr>
             </w:pPr>
             <w:r>
-              <w:t xml:space="preserve">Train your ML model and optimize hyperparameters. Reduce overfitting by constraining </w:t>
-            </w:r>
-            <w:r>
-              <w:t>the</w:t>
-            </w:r>
-            <w:r>
-              <w:t xml:space="preserve"> model.</w:t>
+              <w:rPr>
+                <w:lang w:val="en-US"/>
+              </w:rPr>
+              <w:t>Train and improve your model</w:t>
+            </w:r>
+            <w:r>
+              <w:rPr>
+                <w:lang w:val="en-US"/>
+              </w:rPr>
+              <w:br/>
+            </w:r>
+            <w:r>
+              <w:rPr>
+                <w:lang w:val="en-US"/>
+              </w:rPr>
+              <w:t>Choose suitable performance measures</w:t>
+            </w:r>
+            <w:r>
+              <w:rPr>
+                <w:lang w:val="en-US"/>
+              </w:rPr>
+              <w:t xml:space="preserve">, </w:t>
+            </w:r>
+            <w:r>
+              <w:rPr>
+                <w:lang w:val="en-US"/>
+              </w:rPr>
+              <w:t>such as</w:t>
+            </w:r>
+            <w:r>
+              <w:rPr>
+                <w:lang w:val="en-US"/>
+              </w:rPr>
+              <w:t xml:space="preserve"> </w:t>
+            </w:r>
+            <w:r>
+              <w:rPr>
+                <w:lang w:val="en-US"/>
+              </w:rPr>
+              <w:t>accuracy, precision, recall, F1-score</w:t>
+            </w:r>
+            <w:r>
+              <w:rPr>
+                <w:lang w:val="en-US"/>
+              </w:rPr>
+              <w:t xml:space="preserve"> and explain</w:t>
+            </w:r>
+            <w:r>
+              <w:rPr>
+                <w:lang w:val="en-US"/>
+              </w:rPr>
+              <w:br/>
+            </w:r>
+            <w:r>
+              <w:rPr>
+                <w:lang w:val="en-US"/>
+              </w:rPr>
+              <w:t>Train your model with the training set</w:t>
+            </w:r>
+            <w:r>
+              <w:rPr>
+                <w:lang w:val="en-US"/>
+              </w:rPr>
+              <w:br/>
+            </w:r>
+            <w:r>
+              <w:rPr>
+                <w:lang w:val="en-US"/>
+              </w:rPr>
+              <w:t>Use cross-validation to check model performance</w:t>
+            </w:r>
+            <w:r>
+              <w:rPr>
+                <w:lang w:val="en-US"/>
+              </w:rPr>
+              <w:br/>
+            </w:r>
+            <w:r>
+              <w:rPr>
+                <w:lang w:val="en-US"/>
+              </w:rPr>
+              <w:t>Find the best hyperparameters</w:t>
+            </w:r>
+            <w:r>
+              <w:rPr>
+                <w:lang w:val="en-US"/>
+              </w:rPr>
+              <w:t xml:space="preserve"> (u</w:t>
+            </w:r>
+            <w:r>
+              <w:rPr>
+                <w:lang w:val="en-US"/>
+              </w:rPr>
+              <w:t>se a search method</w:t>
+            </w:r>
+            <w:r>
+              <w:rPr>
+                <w:lang w:val="en-US"/>
+              </w:rPr>
+              <w:t>, such as</w:t>
+            </w:r>
+            <w:r>
+              <w:rPr>
+                <w:lang w:val="en-US"/>
+              </w:rPr>
+              <w:t xml:space="preserve"> grid search, random search)</w:t>
+            </w:r>
+            <w:r>
+              <w:rPr>
+                <w:lang w:val="en-US"/>
+              </w:rPr>
+              <w:br/>
+            </w:r>
+            <w:r>
+              <w:rPr>
+                <w:lang w:val="en-US"/>
+              </w:rPr>
+              <w:t>Prevent overfitting</w:t>
+            </w:r>
+            <w:r>
+              <w:rPr>
+                <w:lang w:val="en-US"/>
+              </w:rPr>
+              <w:t xml:space="preserve"> (</w:t>
+            </w:r>
+            <w:r>
+              <w:rPr>
+                <w:lang w:val="en-US"/>
+              </w:rPr>
+              <w:t>e</w:t>
+            </w:r>
+            <w:r>
+              <w:rPr>
+                <w:lang w:val="en-US"/>
+              </w:rPr>
+              <w:t>xplain which constraints you used and why</w:t>
+            </w:r>
+            <w:r>
+              <w:rPr>
+                <w:lang w:val="en-US"/>
+              </w:rPr>
+              <w:t>)</w:t>
+            </w:r>
+            <w:r>
+              <w:rPr>
+                <w:lang w:val="en-US"/>
+              </w:rPr>
+              <w:br/>
+            </w:r>
+            <w:r>
+              <w:rPr>
+                <w:lang w:val="en-US"/>
+              </w:rPr>
+              <w:t>Retrain your model if needed</w:t>
             </w:r>
           </w:p>
           <w:p>
             <w:pPr>
+              <w:pStyle w:val="Lijstalinea"/>
               <w:numPr>
                 <w:ilvl w:val="0"/>
-                <w:numId w:val="4"/>
+                <w:numId w:val="13"/>
               </w:numPr>
-              <w:spacing w:after="0" w:line="360" w:lineRule="auto"/>
+              <w:ind w:left="360"/>
+              <w:rPr>
+                <w:lang w:val="en-US"/>
+              </w:rPr>
             </w:pPr>
             <w:r>
-              <w:t>Evaluate model</w:t>
-            </w:r>
-            <w:r>
-              <w:t xml:space="preserve"> performance</w:t>
-            </w:r>
-            <w:r>
-              <w:t xml:space="preserve"> by validation</w:t>
-            </w:r>
-            <w:r>
-              <w:t xml:space="preserve"> and possibly re-train. How should performance be measured? Discuss trade-off</w:t>
-            </w:r>
-            <w:r>
-              <w:t xml:space="preserve">s, e.g. </w:t>
-            </w:r>
-            <w:r>
-              <w:t>precision/recall</w:t>
-            </w:r>
-            <w:r>
-              <w:t>,</w:t>
-            </w:r>
-            <w:r>
-              <w:t xml:space="preserve"> and bias/variance</w:t>
-            </w:r>
-            <w:r>
-              <w:t>.</w:t>
-            </w:r>
-            <w:r>
+              <w:rPr>
+                <w:lang w:val="en-US"/>
+              </w:rPr>
+              <w:t>Test your model</w:t>
+            </w:r>
+            <w:r>
+              <w:rPr>
+                <w:lang w:val="en-US"/>
+              </w:rPr>
+              <w:br/>
+            </w:r>
+            <w:r>
+              <w:rPr>
+                <w:lang w:val="en-US"/>
+              </w:rPr>
+              <w:t xml:space="preserve">Use the </w:t>
+            </w:r>
+            <w:r>
+              <w:rPr>
+                <w:lang w:val="en-US"/>
+              </w:rPr>
+              <w:t>test</w:t>
+            </w:r>
+            <w:r>
+              <w:rPr>
+                <w:lang w:val="en-US"/>
+              </w:rPr>
+              <w:t xml:space="preserve"> set to check model performance</w:t>
+            </w:r>
+            <w:r>
+              <w:rPr>
+                <w:lang w:val="en-US"/>
+              </w:rPr>
+              <w:br/>
+            </w:r>
+            <w:r>
+              <w:rPr>
+                <w:lang w:val="en-US"/>
+              </w:rPr>
+              <w:t>Create confusion matrix</w:t>
+            </w:r>
+            <w:r>
+              <w:rPr>
+                <w:lang w:val="en-US"/>
+              </w:rPr>
+              <w:br/>
+            </w:r>
+            <w:r>
+              <w:rPr>
+                <w:lang w:val="en-US"/>
+              </w:rPr>
+              <w:t xml:space="preserve">Compute </w:t>
+            </w:r>
+            <w:r>
+              <w:rPr>
+                <w:lang w:val="en-US"/>
+              </w:rPr>
+              <w:t>performance measures</w:t>
+            </w:r>
+            <w:r>
+              <w:rPr>
+                <w:lang w:val="en-US"/>
+              </w:rPr>
+              <w:br/>
+            </w:r>
+            <w:r>
+              <w:rPr>
+                <w:lang w:val="en-US"/>
+              </w:rPr>
+              <w:t>Check for overfitting or underfitting</w:t>
+            </w:r>
+            <w:r>
+              <w:rPr>
+                <w:lang w:val="en-US"/>
+              </w:rPr>
+              <w:br/>
+            </w:r>
+            <w:r>
+              <w:rPr>
+                <w:lang w:val="en-US"/>
+              </w:rPr>
+              <w:t>Discuss trade-offs,</w:t>
+            </w:r>
+            <w:r>
+              <w:rPr>
+                <w:lang w:val="en-US"/>
+              </w:rPr>
+              <w:t xml:space="preserve"> such as</w:t>
+            </w:r>
+            <w:r>
+              <w:rPr>
+                <w:lang w:val="en-US"/>
+              </w:rPr>
               <w:t xml:space="preserve"> </w:t>
+            </w:r>
+            <w:r>
+              <w:rPr>
+                <w:lang w:val="en-US"/>
+              </w:rPr>
+              <w:t>precision vs. recall or bias vs. varianc</w:t>
+            </w:r>
+            <w:r>
+              <w:rPr>
+                <w:lang w:val="en-US"/>
+              </w:rPr>
+              <w:t>e</w:t>
             </w:r>
           </w:p>
         </w:tc>
@@ -3452,8 +4431,9 @@
             <w:r>
               <w:t>Models are considered and selected model is argued.</w:t>
             </w:r>
-            <w:r>
-              <w:br/>
+          </w:p>
+          <w:p>
+            <w:r>
               <w:t>Data is split into stratified subsets and checked.</w:t>
             </w:r>
           </w:p>
@@ -3526,13 +4506,14 @@
     </w:tbl>
     <w:p/>
     <w:p>
-      <w:r>
-        <w:br w:type="page"/>
-      </w:r>
+      <w:pPr>
+        <w:spacing w:after="0" w:line="360" w:lineRule="auto"/>
+        <w:ind w:left="360"/>
+      </w:pPr>
     </w:p>
     <w:p>
       <w:pPr>
-        <w:pStyle w:val="Heading1"/>
+        <w:pStyle w:val="Kop1"/>
       </w:pPr>
       <w:bookmarkStart w:id="10" w:name="_Toc45112173"/>
       <w:bookmarkStart w:id="11" w:name="_Toc116372069"/>
@@ -3587,10 +4568,10 @@
           </w:tcPr>
           <w:p>
             <w:pPr>
-              <w:pStyle w:val="ListParagraph"/>
+              <w:pStyle w:val="Lijstalinea"/>
               <w:numPr>
                 <w:ilvl w:val="0"/>
-                <w:numId w:val="5"/>
+                <w:numId w:val="14"/>
               </w:numPr>
               <w:rPr>
                 <w:lang w:val="en-US"/>
@@ -3600,22 +4581,95 @@
               <w:rPr>
                 <w:lang w:val="en-US"/>
               </w:rPr>
-              <w:t>Deploy your ML model on your target machine (e.g. Raspberry Pi).</w:t>
-            </w:r>
-            <w:r>
-              <w:rPr>
-                <w:lang w:val="en-US"/>
-              </w:rPr>
-              <w:br/>
-              <w:t>Note that this step is optional; you can also choose to continue testing on your training machine.</w:t>
+              <w:t xml:space="preserve">Deploy </w:t>
+            </w:r>
+            <w:r>
+              <w:rPr>
+                <w:lang w:val="en-US"/>
+              </w:rPr>
+              <w:t>your</w:t>
+            </w:r>
+            <w:r>
+              <w:rPr>
+                <w:lang w:val="en-US"/>
+              </w:rPr>
+              <w:t xml:space="preserve"> ML model</w:t>
+            </w:r>
+            <w:r>
+              <w:rPr>
+                <w:lang w:val="en-US"/>
+              </w:rPr>
+              <w:br/>
+            </w:r>
+            <w:r>
+              <w:rPr>
+                <w:lang w:val="en-US"/>
+              </w:rPr>
+              <w:t xml:space="preserve">Set up </w:t>
+            </w:r>
+            <w:r>
+              <w:rPr>
+                <w:lang w:val="en-US"/>
+              </w:rPr>
+              <w:t xml:space="preserve">preprocessing </w:t>
+            </w:r>
+            <w:r>
+              <w:rPr>
+                <w:lang w:val="en-US"/>
+              </w:rPr>
+              <w:t>and prediction pipeline</w:t>
+            </w:r>
+            <w:r>
+              <w:rPr>
+                <w:lang w:val="en-US"/>
+              </w:rPr>
+              <w:t xml:space="preserve"> </w:t>
+            </w:r>
+            <w:r>
+              <w:rPr>
+                <w:lang w:val="en-US"/>
+              </w:rPr>
+              <w:br/>
+            </w:r>
+            <w:r>
+              <w:rPr>
+                <w:lang w:val="en-US"/>
+              </w:rPr>
+              <w:t>Choose where to run your model:</w:t>
+            </w:r>
+            <w:r>
+              <w:rPr>
+                <w:lang w:val="en-US"/>
+              </w:rPr>
+              <w:br/>
+              <w:t xml:space="preserve">- </w:t>
+            </w:r>
+            <w:r>
+              <w:rPr>
+                <w:lang w:val="en-US"/>
+              </w:rPr>
+              <w:t>On your target machine (e.g., Raspberry Pi)</w:t>
+            </w:r>
+            <w:r>
+              <w:rPr>
+                <w:lang w:val="en-US"/>
+              </w:rPr>
+              <w:br/>
+              <w:t xml:space="preserve">- </w:t>
+            </w:r>
+            <w:r>
+              <w:rPr>
+                <w:lang w:val="en-US"/>
+              </w:rPr>
+              <w:t>Or on your training machine</w:t>
             </w:r>
           </w:p>
           <w:p>
             <w:pPr>
-              <w:pStyle w:val="ListParagraph"/>
+              <w:pStyle w:val="Lijstalinea"/>
               <w:numPr>
                 <w:ilvl w:val="0"/>
-                <w:numId w:val="5"/>
+                <w:numId w:val="14"/>
               </w:numPr>
               <w:rPr>
                 <w:lang w:val="en-US"/>
@@ -3625,48 +4679,162 @@
               <w:rPr>
                 <w:lang w:val="en-US"/>
               </w:rPr>
-              <w:t>Make</w:t>
-            </w:r>
-            <w:r>
-              <w:rPr>
-                <w:lang w:val="en-US"/>
-              </w:rPr>
-              <w:t xml:space="preserve"> a system test plan</w:t>
-            </w:r>
-            <w:r>
-              <w:rPr>
-                <w:lang w:val="en-US"/>
-              </w:rPr>
-              <w:t xml:space="preserve"> to check your SMART problem definition.</w:t>
-            </w:r>
-            <w:r>
-              <w:rPr>
-                <w:lang w:val="en-US"/>
-              </w:rPr>
-              <w:br/>
-              <w:t xml:space="preserve">Think about measurable parameters, e.g. what performance criterium will you use, what performance levels are you hoping to achieve, what framerate, </w:t>
-            </w:r>
-            <w:proofErr w:type="spellStart"/>
-            <w:r>
-              <w:rPr>
-                <w:lang w:val="en-US"/>
-              </w:rPr>
-              <w:t>etc</w:t>
-            </w:r>
-            <w:proofErr w:type="spellEnd"/>
-            <w:r>
-              <w:rPr>
-                <w:lang w:val="en-US"/>
-              </w:rPr>
-              <w:t>? Think about technical requirements too, e.g. acquisition angles, distances.</w:t>
+              <w:t>Make a test plan</w:t>
+            </w:r>
+            <w:r>
+              <w:rPr>
+                <w:lang w:val="en-US"/>
+              </w:rPr>
+              <w:br/>
+            </w:r>
+            <w:r>
+              <w:rPr>
+                <w:lang w:val="en-US"/>
+              </w:rPr>
+              <w:t>Review your SMART problem definition</w:t>
+            </w:r>
+            <w:r>
+              <w:rPr>
+                <w:lang w:val="en-US"/>
+              </w:rPr>
+              <w:br/>
+            </w:r>
+            <w:r>
+              <w:rPr>
+                <w:lang w:val="en-US"/>
+              </w:rPr>
+              <w:t xml:space="preserve">List </w:t>
+            </w:r>
+            <w:r>
+              <w:rPr>
+                <w:lang w:val="en-US"/>
+              </w:rPr>
+              <w:t>requirements</w:t>
+            </w:r>
+            <w:r>
+              <w:rPr>
+                <w:lang w:val="en-US"/>
+              </w:rPr>
+              <w:t xml:space="preserve"> </w:t>
+            </w:r>
+            <w:r>
+              <w:rPr>
+                <w:lang w:val="en-US"/>
+              </w:rPr>
+              <w:t>to</w:t>
+            </w:r>
+            <w:r>
+              <w:rPr>
+                <w:lang w:val="en-US"/>
+              </w:rPr>
+              <w:t xml:space="preserve"> measure</w:t>
+            </w:r>
+            <w:r>
+              <w:rPr>
+                <w:lang w:val="en-US"/>
+              </w:rPr>
+              <w:t xml:space="preserve">, </w:t>
+            </w:r>
+            <w:r>
+              <w:rPr>
+                <w:lang w:val="en-US"/>
+              </w:rPr>
+              <w:t>such as</w:t>
+            </w:r>
+            <w:r>
+              <w:rPr>
+                <w:lang w:val="en-US"/>
+              </w:rPr>
+              <w:t>:</w:t>
+            </w:r>
+            <w:r>
+              <w:rPr>
+                <w:lang w:val="en-US"/>
+              </w:rPr>
+              <w:br/>
+              <w:t xml:space="preserve">- </w:t>
+            </w:r>
+            <w:r>
+              <w:rPr>
+                <w:lang w:val="en-US"/>
+              </w:rPr>
+              <w:t>Model performance (e.g., accuracy, precision)</w:t>
+            </w:r>
+            <w:r>
+              <w:rPr>
+                <w:lang w:val="en-US"/>
+              </w:rPr>
+              <w:br/>
+              <w:t xml:space="preserve">- </w:t>
+            </w:r>
+            <w:r>
+              <w:rPr>
+                <w:lang w:val="en-US"/>
+              </w:rPr>
+              <w:t>Inference s</w:t>
+            </w:r>
+            <w:r>
+              <w:rPr>
+                <w:lang w:val="en-US"/>
+              </w:rPr>
+              <w:t>peed (e.g., frame rate)</w:t>
+            </w:r>
+            <w:r>
+              <w:rPr>
+                <w:lang w:val="en-US"/>
+              </w:rPr>
+              <w:br/>
+              <w:t xml:space="preserve">- </w:t>
+            </w:r>
+            <w:r>
+              <w:rPr>
+                <w:lang w:val="en-US"/>
+              </w:rPr>
+              <w:t>Technical factors (e.g., camera angles, distances</w:t>
+            </w:r>
+            <w:r>
+              <w:rPr>
+                <w:lang w:val="en-US"/>
+              </w:rPr>
+              <w:t>, lighting conditions</w:t>
+            </w:r>
+            <w:r>
+              <w:rPr>
+                <w:lang w:val="en-US"/>
+              </w:rPr>
+              <w:t>)</w:t>
+            </w:r>
+            <w:r>
+              <w:rPr>
+                <w:lang w:val="en-US"/>
+              </w:rPr>
+              <w:br/>
+            </w:r>
+            <w:r>
+              <w:rPr>
+                <w:lang w:val="en-US"/>
+              </w:rPr>
+              <w:t>Set target levels for each measure</w:t>
+            </w:r>
+            <w:r>
+              <w:rPr>
+                <w:lang w:val="en-US"/>
+              </w:rPr>
+              <w:br/>
+            </w:r>
+            <w:r>
+              <w:rPr>
+                <w:lang w:val="en-US"/>
+              </w:rPr>
+              <w:t>Explain how you will test each measure</w:t>
             </w:r>
           </w:p>
           <w:p>
             <w:pPr>
-              <w:pStyle w:val="ListParagraph"/>
+              <w:pStyle w:val="Lijstalinea"/>
               <w:numPr>
                 <w:ilvl w:val="0"/>
-                <w:numId w:val="5"/>
+                <w:numId w:val="14"/>
               </w:numPr>
               <w:rPr>
                 <w:lang w:val="en-US"/>
@@ -3676,19 +4844,115 @@
               <w:rPr>
                 <w:lang w:val="en-US"/>
               </w:rPr>
-              <w:t xml:space="preserve">Run the model </w:t>
-            </w:r>
-            <w:r>
-              <w:rPr>
-                <w:lang w:val="en-US"/>
-              </w:rPr>
-              <w:t>and perform tests</w:t>
-            </w:r>
-            <w:r>
-              <w:rPr>
-                <w:lang w:val="en-US"/>
-              </w:rPr>
-              <w:t>.</w:t>
+              <w:t>Conduct tests</w:t>
+            </w:r>
+            <w:r>
+              <w:rPr>
+                <w:lang w:val="en-US"/>
+              </w:rPr>
+              <w:t xml:space="preserve"> </w:t>
+            </w:r>
+            <w:r>
+              <w:rPr>
+                <w:lang w:val="en-US"/>
+              </w:rPr>
+              <w:br/>
+            </w:r>
+            <w:r>
+              <w:rPr>
+                <w:lang w:val="en-US"/>
+              </w:rPr>
+              <w:t>Run tests based on your plan</w:t>
+            </w:r>
+            <w:r>
+              <w:rPr>
+                <w:lang w:val="en-US"/>
+              </w:rPr>
+              <w:br/>
+            </w:r>
+            <w:r>
+              <w:rPr>
+                <w:lang w:val="en-US"/>
+              </w:rPr>
+              <w:t>Record all test results</w:t>
+            </w:r>
+            <w:r>
+              <w:rPr>
+                <w:lang w:val="en-US"/>
+              </w:rPr>
+              <w:br/>
+            </w:r>
+            <w:r>
+              <w:rPr>
+                <w:lang w:val="en-US"/>
+              </w:rPr>
+              <w:t>Compare results to your targets</w:t>
+            </w:r>
+            <w:r>
+              <w:rPr>
+                <w:lang w:val="en-US"/>
+              </w:rPr>
+              <w:br/>
+            </w:r>
+            <w:r>
+              <w:rPr>
+                <w:lang w:val="en-US"/>
+              </w:rPr>
+              <w:t>Note any unexpected behaviors or limitations</w:t>
+            </w:r>
+          </w:p>
+          <w:p>
+            <w:pPr>
+              <w:pStyle w:val="Lijstalinea"/>
+              <w:numPr>
+                <w:ilvl w:val="0"/>
+                <w:numId w:val="14"/>
+              </w:numPr>
+              <w:rPr>
+                <w:lang w:val="en-US"/>
+              </w:rPr>
+            </w:pPr>
+            <w:r>
+              <w:rPr>
+                <w:lang w:val="en-US"/>
+              </w:rPr>
+              <w:t>Document your work</w:t>
+            </w:r>
+            <w:r>
+              <w:rPr>
+                <w:lang w:val="en-US"/>
+              </w:rPr>
+              <w:br/>
+            </w:r>
+            <w:r>
+              <w:rPr>
+                <w:lang w:val="en-US"/>
+              </w:rPr>
+              <w:t>Write down your test plan</w:t>
+            </w:r>
+            <w:r>
+              <w:rPr>
+                <w:lang w:val="en-US"/>
+              </w:rPr>
+              <w:br/>
+            </w:r>
+            <w:r>
+              <w:rPr>
+                <w:lang w:val="en-US"/>
+              </w:rPr>
+              <w:t>Record all test results</w:t>
+            </w:r>
+            <w:r>
+              <w:rPr>
+                <w:lang w:val="en-US"/>
+              </w:rPr>
+              <w:br/>
+            </w:r>
+            <w:r>
+              <w:rPr>
+                <w:lang w:val="en-US"/>
+              </w:rPr>
+              <w:t>Explain any differences between results and targets</w:t>
             </w:r>
           </w:p>
         </w:tc>
@@ -3765,7 +5029,13 @@
           </w:tcPr>
           <w:p>
             <w:r>
-              <w:t>Max 2 A4</w:t>
+              <w:t xml:space="preserve">Max </w:t>
+            </w:r>
+            <w:r>
+              <w:t>5</w:t>
+            </w:r>
+            <w:r>
+              <w:t xml:space="preserve"> A4</w:t>
             </w:r>
           </w:p>
         </w:tc>
@@ -3779,7 +5049,7 @@
     </w:p>
     <w:p>
       <w:pPr>
-        <w:pStyle w:val="Heading1"/>
+        <w:pStyle w:val="Kop1"/>
       </w:pPr>
       <w:bookmarkStart w:id="12" w:name="_Toc45112174"/>
       <w:bookmarkStart w:id="13" w:name="_Toc116372070"/>
@@ -3828,10 +5098,10 @@
           </w:tcPr>
           <w:p>
             <w:pPr>
-              <w:pStyle w:val="ListParagraph"/>
+              <w:pStyle w:val="Lijstalinea"/>
               <w:numPr>
                 <w:ilvl w:val="0"/>
-                <w:numId w:val="6"/>
+                <w:numId w:val="15"/>
               </w:numPr>
               <w:rPr>
                 <w:lang w:val="en-US"/>
@@ -3841,27 +5111,39 @@
               <w:rPr>
                 <w:lang w:val="en-US"/>
               </w:rPr>
-              <w:t xml:space="preserve">Discuss results and </w:t>
-            </w:r>
-            <w:r>
-              <w:rPr>
-                <w:lang w:val="en-US"/>
-              </w:rPr>
-              <w:t>draw</w:t>
-            </w:r>
-            <w:r>
-              <w:rPr>
-                <w:lang w:val="en-US"/>
-              </w:rPr>
-              <w:t xml:space="preserve"> conclusions.</w:t>
+              <w:t>Summarize your project</w:t>
+            </w:r>
+            <w:r>
+              <w:rPr>
+                <w:lang w:val="en-US"/>
+              </w:rPr>
+              <w:br/>
+            </w:r>
+            <w:r>
+              <w:rPr>
+                <w:lang w:val="en-US"/>
+              </w:rPr>
+              <w:t>List the main steps you took</w:t>
+            </w:r>
+            <w:r>
+              <w:rPr>
+                <w:lang w:val="en-US"/>
+              </w:rPr>
+              <w:br/>
+            </w:r>
+            <w:r>
+              <w:rPr>
+                <w:lang w:val="en-US"/>
+              </w:rPr>
+              <w:t>Explain your key decisions</w:t>
             </w:r>
           </w:p>
           <w:p>
             <w:pPr>
-              <w:pStyle w:val="ListParagraph"/>
+              <w:pStyle w:val="Lijstalinea"/>
               <w:numPr>
                 <w:ilvl w:val="0"/>
-                <w:numId w:val="6"/>
+                <w:numId w:val="15"/>
               </w:numPr>
               <w:rPr>
                 <w:lang w:val="en-US"/>
@@ -3871,63 +5153,151 @@
               <w:rPr>
                 <w:lang w:val="en-US"/>
               </w:rPr>
-              <w:t>Reflect on your work using the ML project checklist</w:t>
-            </w:r>
-            <w:sdt>
-              <w:sdtPr>
-                <w:rPr>
-                  <w:lang w:val="en-US"/>
-                </w:rPr>
-                <w:id w:val="336820742"/>
-                <w:citation/>
-              </w:sdtPr>
-              <w:sdtEndPr/>
-              <w:sdtContent>
-                <w:r>
-                  <w:rPr>
-                    <w:lang w:val="en-US"/>
-                  </w:rPr>
-                  <w:fldChar w:fldCharType="begin"/>
-                </w:r>
-                <w:r>
-                  <w:rPr>
-                    <w:lang w:val="en-US"/>
-                  </w:rPr>
-                  <w:instrText xml:space="preserve"> CITATION Gér19 \l 2057 </w:instrText>
-                </w:r>
-                <w:r>
-                  <w:rPr>
-                    <w:lang w:val="en-US"/>
-                  </w:rPr>
-                  <w:fldChar w:fldCharType="separate"/>
-                </w:r>
-                <w:r>
-                  <w:rPr>
-                    <w:noProof/>
-                    <w:lang w:val="en-US"/>
-                  </w:rPr>
-                  <w:t xml:space="preserve"> </w:t>
-                </w:r>
-                <w:r>
-                  <w:rPr>
-                    <w:noProof/>
-                    <w:lang w:val="en-US"/>
-                  </w:rPr>
-                  <w:t>(Géron, 2019)</w:t>
-                </w:r>
-                <w:r>
-                  <w:rPr>
-                    <w:lang w:val="en-US"/>
-                  </w:rPr>
-                  <w:fldChar w:fldCharType="end"/>
-                </w:r>
-              </w:sdtContent>
-            </w:sdt>
-            <w:r>
-              <w:rPr>
-                <w:lang w:val="en-US"/>
-              </w:rPr>
-              <w:t>.</w:t>
+              <w:t>Evaluate your results</w:t>
+            </w:r>
+            <w:r>
+              <w:rPr>
+                <w:lang w:val="en-US"/>
+              </w:rPr>
+              <w:br/>
+            </w:r>
+            <w:r>
+              <w:rPr>
+                <w:lang w:val="en-US"/>
+              </w:rPr>
+              <w:t>Compare your results to your initial goals</w:t>
+            </w:r>
+            <w:r>
+              <w:rPr>
+                <w:lang w:val="en-US"/>
+              </w:rPr>
+              <w:br/>
+            </w:r>
+            <w:r>
+              <w:rPr>
+                <w:lang w:val="en-US"/>
+              </w:rPr>
+              <w:t>Discuss if you met your SMART objectives</w:t>
+            </w:r>
+            <w:r>
+              <w:rPr>
+                <w:lang w:val="en-US"/>
+              </w:rPr>
+              <w:br/>
+            </w:r>
+            <w:r>
+              <w:rPr>
+                <w:lang w:val="en-US"/>
+              </w:rPr>
+              <w:t>Explain any differences between goals and results</w:t>
+            </w:r>
+          </w:p>
+          <w:p>
+            <w:pPr>
+              <w:pStyle w:val="Lijstalinea"/>
+              <w:numPr>
+                <w:ilvl w:val="0"/>
+                <w:numId w:val="15"/>
+              </w:numPr>
+              <w:rPr>
+                <w:lang w:val="en-US"/>
+              </w:rPr>
+            </w:pPr>
+            <w:r>
+              <w:rPr>
+                <w:lang w:val="en-US"/>
+              </w:rPr>
+              <w:t>Reflect on generalization performance</w:t>
+            </w:r>
+            <w:r>
+              <w:rPr>
+                <w:lang w:val="en-US"/>
+              </w:rPr>
+              <w:br/>
+            </w:r>
+            <w:r>
+              <w:rPr>
+                <w:lang w:val="en-US"/>
+              </w:rPr>
+              <w:t>Discuss how well your model works on new, unseen data</w:t>
+            </w:r>
+            <w:r>
+              <w:rPr>
+                <w:lang w:val="en-US"/>
+              </w:rPr>
+              <w:br/>
+            </w:r>
+            <w:r>
+              <w:rPr>
+                <w:lang w:val="en-US"/>
+              </w:rPr>
+              <w:t>Compare performance on training, validation, and test sets</w:t>
+            </w:r>
+            <w:r>
+              <w:rPr>
+                <w:lang w:val="en-US"/>
+              </w:rPr>
+              <w:br/>
+            </w:r>
+            <w:r>
+              <w:rPr>
+                <w:lang w:val="en-US"/>
+              </w:rPr>
+              <w:t>Explain any differences in performance across these sets</w:t>
+            </w:r>
+          </w:p>
+          <w:p>
+            <w:pPr>
+              <w:pStyle w:val="Lijstalinea"/>
+              <w:numPr>
+                <w:ilvl w:val="0"/>
+                <w:numId w:val="15"/>
+              </w:numPr>
+              <w:rPr>
+                <w:lang w:val="en-US"/>
+              </w:rPr>
+            </w:pPr>
+            <w:r>
+              <w:rPr>
+                <w:lang w:val="en-US"/>
+              </w:rPr>
+              <w:t>Analyze your approach</w:t>
+            </w:r>
+            <w:r>
+              <w:rPr>
+                <w:lang w:val="en-US"/>
+              </w:rPr>
+              <w:br/>
+            </w:r>
+            <w:r>
+              <w:rPr>
+                <w:lang w:val="en-US"/>
+              </w:rPr>
+              <w:t>Identify what worked well</w:t>
+            </w:r>
+            <w:r>
+              <w:rPr>
+                <w:lang w:val="en-US"/>
+              </w:rPr>
+              <w:br/>
+            </w:r>
+            <w:r>
+              <w:rPr>
+                <w:lang w:val="en-US"/>
+              </w:rPr>
+              <w:t>Point out areas for improvement</w:t>
+            </w:r>
+            <w:r>
+              <w:rPr>
+                <w:lang w:val="en-US"/>
+              </w:rPr>
+              <w:br/>
+            </w:r>
+            <w:r>
+              <w:rPr>
+                <w:lang w:val="en-US"/>
+              </w:rPr>
+              <w:t>Suggest changes for future projects</w:t>
             </w:r>
           </w:p>
         </w:tc>
@@ -3954,24 +5324,12 @@
           </w:tcPr>
           <w:p>
             <w:r>
-              <w:t>Results are concluded</w:t>
-            </w:r>
-            <w:r>
-              <w:t>.</w:t>
-            </w:r>
-          </w:p>
-          <w:p>
-            <w:r>
-              <w:t>G</w:t>
-            </w:r>
-            <w:r>
-              <w:t>eneralization performance</w:t>
-            </w:r>
-            <w:r>
-              <w:t xml:space="preserve"> discussed</w:t>
-            </w:r>
-            <w:r>
-              <w:t>.</w:t>
+              <w:t>Results are compared to initial goals and SMART objectives</w:t>
+            </w:r>
+          </w:p>
+          <w:p>
+            <w:r>
+              <w:t>Generalization performance is analyzed</w:t>
             </w:r>
           </w:p>
         </w:tc>
@@ -4036,14 +5394,71 @@
       <w:sdtContent>
         <w:p>
           <w:pPr>
-            <w:pStyle w:val="Heading1"/>
+            <w:pStyle w:val="Kop1"/>
           </w:pPr>
           <w:r>
             <w:t>References</w:t>
           </w:r>
           <w:bookmarkEnd w:id="15"/>
           <w:bookmarkEnd w:id="14"/>
+          <w:r>
+            <w:br/>
+          </w:r>
         </w:p>
+        <w:tbl>
+          <w:tblPr>
+            <w:tblW w:w="0" w:type="auto"/>
+            <w:tblInd w:w="567" w:type="dxa"/>
+            <w:tblBorders>
+              <w:top w:val="single" w:sz="4" w:space="0" w:color="auto"/>
+              <w:left w:val="single" w:sz="4" w:space="0" w:color="auto"/>
+              <w:bottom w:val="single" w:sz="4" w:space="0" w:color="auto"/>
+              <w:right w:val="single" w:sz="4" w:space="0" w:color="auto"/>
+              <w:insideH w:val="single" w:sz="4" w:space="0" w:color="auto"/>
+              <w:insideV w:val="single" w:sz="4" w:space="0" w:color="auto"/>
+            </w:tblBorders>
+            <w:tblLayout w:type="fixed"/>
+            <w:tblLook w:val="04A0" w:firstRow="1" w:lastRow="0" w:firstColumn="1" w:lastColumn="0" w:noHBand="0" w:noVBand="1"/>
+          </w:tblPr>
+          <w:tblGrid>
+            <w:gridCol w:w="1668"/>
+            <w:gridCol w:w="6611"/>
+          </w:tblGrid>
+          <w:tr>
+            <w:tc>
+              <w:tcPr>
+                <w:tcW w:w="1668" w:type="dxa"/>
+                <w:shd w:val="clear" w:color="auto" w:fill="C2D69B"/>
+              </w:tcPr>
+              <w:p>
+                <w:r>
+                  <w:t>Assignment</w:t>
+                </w:r>
+              </w:p>
+            </w:tc>
+            <w:tc>
+              <w:tcPr>
+                <w:tcW w:w="6611" w:type="dxa"/>
+                <w:shd w:val="clear" w:color="auto" w:fill="EAF1DD"/>
+              </w:tcPr>
+              <w:p>
+                <w:pPr>
+                  <w:pStyle w:val="Lijstalinea"/>
+                  <w:rPr>
+                    <w:lang w:val="en-US"/>
+                  </w:rPr>
+                </w:pPr>
+                <w:r>
+                  <w:rPr>
+                    <w:lang w:val="en-US"/>
+                  </w:rPr>
+                  <w:t>Give references to the sources that you have used.</w:t>
+                </w:r>
+              </w:p>
+            </w:tc>
+          </w:tr>
+        </w:tbl>
+        <w:p/>
         <w:sdt>
           <w:sdtPr>
             <w:rPr>
@@ -4055,11 +5470,10 @@
             <w:id w:val="-573587230"/>
             <w:bibliography/>
           </w:sdtPr>
-          <w:sdtEndPr/>
           <w:sdtContent>
             <w:p>
               <w:pPr>
-                <w:pStyle w:val="Bibliography"/>
+                <w:pStyle w:val="Bibliografie"/>
                 <w:ind w:left="720" w:hanging="720"/>
                 <w:rPr>
                   <w:noProof/>
@@ -4111,7 +5525,7 @@
             </w:p>
             <w:p>
               <w:pPr>
-                <w:pStyle w:val="Bibliography"/>
+                <w:pStyle w:val="Bibliografie"/>
                 <w:ind w:left="720" w:hanging="720"/>
                 <w:rPr>
                   <w:noProof/>
@@ -4148,7 +5562,7 @@
     </w:p>
     <w:p>
       <w:pPr>
-        <w:pStyle w:val="Heading1"/>
+        <w:pStyle w:val="Kop1"/>
         <w:keepLines w:val="0"/>
         <w:pageBreakBefore/>
         <w:numPr>
@@ -4172,6 +5586,265 @@
       <w:bookmarkEnd w:id="16"/>
       <w:bookmarkEnd w:id="17"/>
     </w:p>
+    <w:tbl>
+      <w:tblPr>
+        <w:tblW w:w="0" w:type="auto"/>
+        <w:tblInd w:w="567" w:type="dxa"/>
+        <w:tblBorders>
+          <w:top w:val="single" w:sz="4" w:space="0" w:color="auto"/>
+          <w:left w:val="single" w:sz="4" w:space="0" w:color="auto"/>
+          <w:bottom w:val="single" w:sz="4" w:space="0" w:color="auto"/>
+          <w:right w:val="single" w:sz="4" w:space="0" w:color="auto"/>
+          <w:insideH w:val="single" w:sz="4" w:space="0" w:color="auto"/>
+          <w:insideV w:val="single" w:sz="4" w:space="0" w:color="auto"/>
+        </w:tblBorders>
+        <w:tblLayout w:type="fixed"/>
+        <w:tblLook w:val="04A0" w:firstRow="1" w:lastRow="0" w:firstColumn="1" w:lastColumn="0" w:noHBand="0" w:noVBand="1"/>
+      </w:tblPr>
+      <w:tblGrid>
+        <w:gridCol w:w="1668"/>
+        <w:gridCol w:w="6611"/>
+      </w:tblGrid>
+      <w:tr>
+        <w:tc>
+          <w:tcPr>
+            <w:tcW w:w="1668" w:type="dxa"/>
+            <w:shd w:val="clear" w:color="auto" w:fill="C2D69B"/>
+          </w:tcPr>
+          <w:p>
+            <w:r>
+              <w:t>Assignment</w:t>
+            </w:r>
+          </w:p>
+        </w:tc>
+        <w:tc>
+          <w:tcPr>
+            <w:tcW w:w="6611" w:type="dxa"/>
+            <w:shd w:val="clear" w:color="auto" w:fill="EAF1DD"/>
+          </w:tcPr>
+          <w:p>
+            <w:pPr>
+              <w:pStyle w:val="Lijstalinea"/>
+              <w:numPr>
+                <w:ilvl w:val="0"/>
+                <w:numId w:val="16"/>
+              </w:numPr>
+              <w:rPr>
+                <w:lang w:val="en-US"/>
+              </w:rPr>
+            </w:pPr>
+            <w:r>
+              <w:rPr>
+                <w:lang w:val="en-US"/>
+              </w:rPr>
+              <w:t>Select key code snippets</w:t>
+            </w:r>
+            <w:r>
+              <w:rPr>
+                <w:lang w:val="en-US"/>
+              </w:rPr>
+              <w:br/>
+              <w:t>Choose important parts of your code</w:t>
+            </w:r>
+            <w:r>
+              <w:rPr>
+                <w:lang w:val="en-US"/>
+              </w:rPr>
+              <w:br/>
+              <w:t>Include snippets for:</w:t>
+            </w:r>
+            <w:r>
+              <w:rPr>
+                <w:lang w:val="en-US"/>
+              </w:rPr>
+              <w:br/>
+              <w:t>- Data preprocessing</w:t>
+            </w:r>
+            <w:r>
+              <w:rPr>
+                <w:lang w:val="en-US"/>
+              </w:rPr>
+              <w:br/>
+              <w:t>- Model creation</w:t>
+            </w:r>
+            <w:r>
+              <w:rPr>
+                <w:lang w:val="en-US"/>
+              </w:rPr>
+              <w:br/>
+              <w:t>- Training process</w:t>
+            </w:r>
+            <w:r>
+              <w:rPr>
+                <w:lang w:val="en-US"/>
+              </w:rPr>
+              <w:br/>
+              <w:t>- Evaluation methods</w:t>
+            </w:r>
+          </w:p>
+          <w:p>
+            <w:pPr>
+              <w:pStyle w:val="Lijstalinea"/>
+              <w:numPr>
+                <w:ilvl w:val="0"/>
+                <w:numId w:val="16"/>
+              </w:numPr>
+              <w:rPr>
+                <w:lang w:val="en-US"/>
+              </w:rPr>
+            </w:pPr>
+            <w:r>
+              <w:rPr>
+                <w:lang w:val="en-US"/>
+              </w:rPr>
+              <w:t>Explain your code</w:t>
+            </w:r>
+            <w:r>
+              <w:rPr>
+                <w:lang w:val="en-US"/>
+              </w:rPr>
+              <w:br/>
+              <w:t>Add comments to each snippet</w:t>
+            </w:r>
+            <w:r>
+              <w:rPr>
+                <w:lang w:val="en-US"/>
+              </w:rPr>
+              <w:br/>
+            </w:r>
+            <w:r>
+              <w:rPr>
+                <w:lang w:val="en-US"/>
+              </w:rPr>
+              <w:t>Explain what each part does</w:t>
+            </w:r>
+            <w:r>
+              <w:rPr>
+                <w:lang w:val="en-US"/>
+              </w:rPr>
+              <w:br/>
+            </w:r>
+            <w:r>
+              <w:rPr>
+                <w:lang w:val="en-US"/>
+              </w:rPr>
+              <w:t>Describe why you made specific coding choices</w:t>
+            </w:r>
+          </w:p>
+          <w:p>
+            <w:pPr>
+              <w:pStyle w:val="Lijstalinea"/>
+              <w:numPr>
+                <w:ilvl w:val="0"/>
+                <w:numId w:val="16"/>
+              </w:numPr>
+              <w:rPr>
+                <w:lang w:val="en-US"/>
+              </w:rPr>
+            </w:pPr>
+            <w:r>
+              <w:rPr>
+                <w:lang w:val="en-US"/>
+              </w:rPr>
+              <w:t xml:space="preserve">Show coding best practices </w:t>
+            </w:r>
+            <w:r>
+              <w:rPr>
+                <w:lang w:val="en-US"/>
+              </w:rPr>
+              <w:br/>
+              <w:t>Use clear variable names</w:t>
+            </w:r>
+            <w:r>
+              <w:rPr>
+                <w:lang w:val="en-US"/>
+              </w:rPr>
+              <w:br/>
+              <w:t>Structure your code logically</w:t>
+            </w:r>
+            <w:r>
+              <w:rPr>
+                <w:lang w:val="en-US"/>
+              </w:rPr>
+              <w:br/>
+            </w:r>
+            <w:r>
+              <w:rPr>
+                <w:lang w:val="en-US"/>
+              </w:rPr>
+              <w:t>Follow Python style guidelines (PEP 8)</w:t>
+            </w:r>
+          </w:p>
+        </w:tc>
+      </w:tr>
+      <w:tr>
+        <w:tc>
+          <w:tcPr>
+            <w:tcW w:w="1668" w:type="dxa"/>
+            <w:tcBorders>
+              <w:top w:val="single" w:sz="4" w:space="0" w:color="auto"/>
+              <w:left w:val="single" w:sz="4" w:space="0" w:color="auto"/>
+              <w:bottom w:val="single" w:sz="4" w:space="0" w:color="auto"/>
+              <w:right w:val="single" w:sz="4" w:space="0" w:color="auto"/>
+            </w:tcBorders>
+            <w:shd w:val="clear" w:color="auto" w:fill="C2D69B"/>
+          </w:tcPr>
+          <w:p>
+            <w:r>
+              <w:t>Acceptance criteria</w:t>
+            </w:r>
+          </w:p>
+        </w:tc>
+        <w:tc>
+          <w:tcPr>
+            <w:tcW w:w="6611" w:type="dxa"/>
+            <w:tcBorders>
+              <w:top w:val="single" w:sz="4" w:space="0" w:color="auto"/>
+              <w:left w:val="single" w:sz="4" w:space="0" w:color="auto"/>
+              <w:bottom w:val="single" w:sz="4" w:space="0" w:color="auto"/>
+              <w:right w:val="single" w:sz="4" w:space="0" w:color="auto"/>
+            </w:tcBorders>
+            <w:shd w:val="clear" w:color="auto" w:fill="EAF1DD"/>
+          </w:tcPr>
+          <w:p>
+            <w:pPr>
+              <w:pStyle w:val="Lijstalinea"/>
+              <w:ind w:left="360" w:hanging="360"/>
+              <w:rPr>
+                <w:lang w:val="en-US"/>
+              </w:rPr>
+            </w:pPr>
+            <w:r>
+              <w:rPr>
+                <w:lang w:val="en-US"/>
+              </w:rPr>
+              <w:t>Code snippets are provided for key parts of the project</w:t>
+            </w:r>
+          </w:p>
+          <w:p>
+            <w:pPr>
+              <w:pStyle w:val="Lijstalinea"/>
+              <w:ind w:left="360" w:hanging="360"/>
+              <w:rPr>
+                <w:lang w:val="en-US"/>
+              </w:rPr>
+            </w:pPr>
+            <w:r>
+              <w:rPr>
+                <w:lang w:val="en-US"/>
+              </w:rPr>
+              <w:t>Code quality is sufficient</w:t>
+            </w:r>
+            <w:r>
+              <w:rPr>
+                <w:lang w:val="en-US"/>
+              </w:rPr>
+              <w:t xml:space="preserve"> </w:t>
+            </w:r>
+          </w:p>
+        </w:tc>
+      </w:tr>
+    </w:tbl>
     <w:p/>
     <w:sectPr>
       <w:footerReference w:type="default" r:id="rId10"/>
@@ -4187,7 +5860,7 @@
 </file>
 
 <file path=word/endnotes.xml><?xml version="1.0" encoding="utf-8"?>
-<w:endnotes xmlns:wpc="http://schemas.microsoft.com/office/word/2010/wordprocessingCanvas" xmlns:cx="http://schemas.microsoft.com/office/drawing/2014/chartex" xmlns:cx1="http://schemas.microsoft.com/office/drawing/2015/9/8/chartex" xmlns:cx2="http://schemas.microsoft.com/office/drawing/2015/10/21/chartex" xmlns:cx3="http://schemas.microsoft.com/office/drawing/2016/5/9/chartex" xmlns:cx4="http://schemas.microsoft.com/office/drawing/2016/5/10/chartex" xmlns:cx5="http://schemas.microsoft.com/office/drawing/2016/5/11/chartex" xmlns:cx6="http://schemas.microsoft.com/office/drawing/2016/5/12/chartex" xmlns:cx7="http://schemas.microsoft.com/office/drawing/2016/5/13/chartex" xmlns:cx8="http://schemas.microsoft.com/office/drawing/2016/5/14/chartex" xmlns:mc="http://schemas.openxmlformats.org/markup-compatibility/2006" xmlns:aink="http://schemas.microsoft.com/office/drawing/2016/ink" xmlns:am3d="http://schemas.microsoft.com/office/drawing/2017/model3d" xmlns:o="urn:schemas-microsoft-com:office:office" xmlns:r="http://schemas.openxmlformats.org/officeDocument/2006/relationships" xmlns:m="http://schemas.openxmlformats.org/officeDocument/2006/math" xmlns:v="urn:schemas-microsoft-com:vml" xmlns:wp14="http://schemas.microsoft.com/office/word/2010/wordprocessingDrawing" xmlns:wp="http://schemas.openxmlformats.org/drawingml/2006/wordprocessingDrawing" xmlns:w10="urn:schemas-microsoft-com:office:word" xmlns:w="http://schemas.openxmlformats.org/wordprocessingml/2006/main" xmlns:w14="http://schemas.microsoft.com/office/word/2010/wordml" xmlns:w15="http://schemas.microsoft.com/office/word/2012/wordml" xmlns:w16cex="http://schemas.microsoft.com/office/word/2018/wordml/cex" xmlns:w16cid="http://schemas.microsoft.com/office/word/2016/wordml/cid" xmlns:w16="http://schemas.microsoft.com/office/word/2018/wordml" xmlns:w16sdtdh="http://schemas.microsoft.com/office/word/2020/wordml/sdtdatahash" xmlns:w16se="http://schemas.microsoft.com/office/word/2015/wordml/symex" xmlns:wpg="http://schemas.microsoft.com/office/word/2010/wordprocessingGroup" xmlns:wpi="http://schemas.microsoft.com/office/word/2010/wordprocessingInk" xmlns:wne="http://schemas.microsoft.com/office/word/2006/wordml" xmlns:wps="http://schemas.microsoft.com/office/word/2010/wordprocessingShape" mc:Ignorable="w14 w15 w16se w16cid w16 w16cex w16sdtdh wp14">
+<w:endnotes xmlns:wpc="http://schemas.microsoft.com/office/word/2010/wordprocessingCanvas" xmlns:cx="http://schemas.microsoft.com/office/drawing/2014/chartex" xmlns:cx1="http://schemas.microsoft.com/office/drawing/2015/9/8/chartex" xmlns:cx2="http://schemas.microsoft.com/office/drawing/2015/10/21/chartex" xmlns:cx3="http://schemas.microsoft.com/office/drawing/2016/5/9/chartex" xmlns:cx4="http://schemas.microsoft.com/office/drawing/2016/5/10/chartex" xmlns:cx5="http://schemas.microsoft.com/office/drawing/2016/5/11/chartex" xmlns:cx6="http://schemas.microsoft.com/office/drawing/2016/5/12/chartex" xmlns:cx7="http://schemas.microsoft.com/office/drawing/2016/5/13/chartex" xmlns:cx8="http://schemas.microsoft.com/office/drawing/2016/5/14/chartex" xmlns:mc="http://schemas.openxmlformats.org/markup-compatibility/2006" xmlns:aink="http://schemas.microsoft.com/office/drawing/2016/ink" xmlns:am3d="http://schemas.microsoft.com/office/drawing/2017/model3d" xmlns:o="urn:schemas-microsoft-com:office:office" xmlns:oel="http://schemas.microsoft.com/office/2019/extlst" xmlns:r="http://schemas.openxmlformats.org/officeDocument/2006/relationships" xmlns:m="http://schemas.openxmlformats.org/officeDocument/2006/math" xmlns:v="urn:schemas-microsoft-com:vml" xmlns:wp14="http://schemas.microsoft.com/office/word/2010/wordprocessingDrawing" xmlns:wp="http://schemas.openxmlformats.org/drawingml/2006/wordprocessingDrawing" xmlns:w10="urn:schemas-microsoft-com:office:word" xmlns:w="http://schemas.openxmlformats.org/wordprocessingml/2006/main" xmlns:w14="http://schemas.microsoft.com/office/word/2010/wordml" xmlns:w15="http://schemas.microsoft.com/office/word/2012/wordml" xmlns:w16cex="http://schemas.microsoft.com/office/word/2018/wordml/cex" xmlns:w16cid="http://schemas.microsoft.com/office/word/2016/wordml/cid" xmlns:w16="http://schemas.microsoft.com/office/word/2018/wordml" xmlns:w16du="http://schemas.microsoft.com/office/word/2023/wordml/word16du" xmlns:w16sdtdh="http://schemas.microsoft.com/office/word/2020/wordml/sdtdatahash" xmlns:w16se="http://schemas.microsoft.com/office/word/2015/wordml/symex" xmlns:wpg="http://schemas.microsoft.com/office/word/2010/wordprocessingGroup" xmlns:wpi="http://schemas.microsoft.com/office/word/2010/wordprocessingInk" xmlns:wne="http://schemas.microsoft.com/office/word/2006/wordml" xmlns:wps="http://schemas.microsoft.com/office/word/2010/wordprocessingShape" mc:Ignorable="w14 w15 w16se w16cid w16 w16cex w16sdtdh w16du wp14">
   <w:endnote w:type="separator" w:id="-1">
     <w:p>
       <w:pPr>
@@ -4212,7 +5885,7 @@
 </file>
 
 <file path=word/footer1.xml><?xml version="1.0" encoding="utf-8"?>
-<w:ftr xmlns:wpc="http://schemas.microsoft.com/office/word/2010/wordprocessingCanvas" xmlns:cx="http://schemas.microsoft.com/office/drawing/2014/chartex" xmlns:cx1="http://schemas.microsoft.com/office/drawing/2015/9/8/chartex" xmlns:cx2="http://schemas.microsoft.com/office/drawing/2015/10/21/chartex" xmlns:cx3="http://schemas.microsoft.com/office/drawing/2016/5/9/chartex" xmlns:cx4="http://schemas.microsoft.com/office/drawing/2016/5/10/chartex" xmlns:cx5="http://schemas.microsoft.com/office/drawing/2016/5/11/chartex" xmlns:cx6="http://schemas.microsoft.com/office/drawing/2016/5/12/chartex" xmlns:cx7="http://schemas.microsoft.com/office/drawing/2016/5/13/chartex" xmlns:cx8="http://schemas.microsoft.com/office/drawing/2016/5/14/chartex" xmlns:mc="http://schemas.openxmlformats.org/markup-compatibility/2006" xmlns:aink="http://schemas.microsoft.com/office/drawing/2016/ink" xmlns:am3d="http://schemas.microsoft.com/office/drawing/2017/model3d" xmlns:o="urn:schemas-microsoft-com:office:office" xmlns:r="http://schemas.openxmlformats.org/officeDocument/2006/relationships" xmlns:m="http://schemas.openxmlformats.org/officeDocument/2006/math" xmlns:v="urn:schemas-microsoft-com:vml" xmlns:wp14="http://schemas.microsoft.com/office/word/2010/wordprocessingDrawing" xmlns:wp="http://schemas.openxmlformats.org/drawingml/2006/wordprocessingDrawing" xmlns:w10="urn:schemas-microsoft-com:office:word" xmlns:w="http://schemas.openxmlformats.org/wordprocessingml/2006/main" xmlns:w14="http://schemas.microsoft.com/office/word/2010/wordml" xmlns:w15="http://schemas.microsoft.com/office/word/2012/wordml" xmlns:w16cex="http://schemas.microsoft.com/office/word/2018/wordml/cex" xmlns:w16cid="http://schemas.microsoft.com/office/word/2016/wordml/cid" xmlns:w16="http://schemas.microsoft.com/office/word/2018/wordml" xmlns:w16sdtdh="http://schemas.microsoft.com/office/word/2020/wordml/sdtdatahash" xmlns:w16se="http://schemas.microsoft.com/office/word/2015/wordml/symex" xmlns:wpg="http://schemas.microsoft.com/office/word/2010/wordprocessingGroup" xmlns:wpi="http://schemas.microsoft.com/office/word/2010/wordprocessingInk" xmlns:wne="http://schemas.microsoft.com/office/word/2006/wordml" xmlns:wps="http://schemas.microsoft.com/office/word/2010/wordprocessingShape" mc:Ignorable="w14 w15 w16se w16cid w16 w16cex w16sdtdh wp14">
+<w:ftr xmlns:wpc="http://schemas.microsoft.com/office/word/2010/wordprocessingCanvas" xmlns:cx="http://schemas.microsoft.com/office/drawing/2014/chartex" xmlns:cx1="http://schemas.microsoft.com/office/drawing/2015/9/8/chartex" xmlns:cx2="http://schemas.microsoft.com/office/drawing/2015/10/21/chartex" xmlns:cx3="http://schemas.microsoft.com/office/drawing/2016/5/9/chartex" xmlns:cx4="http://schemas.microsoft.com/office/drawing/2016/5/10/chartex" xmlns:cx5="http://schemas.microsoft.com/office/drawing/2016/5/11/chartex" xmlns:cx6="http://schemas.microsoft.com/office/drawing/2016/5/12/chartex" xmlns:cx7="http://schemas.microsoft.com/office/drawing/2016/5/13/chartex" xmlns:cx8="http://schemas.microsoft.com/office/drawing/2016/5/14/chartex" xmlns:mc="http://schemas.openxmlformats.org/markup-compatibility/2006" xmlns:aink="http://schemas.microsoft.com/office/drawing/2016/ink" xmlns:am3d="http://schemas.microsoft.com/office/drawing/2017/model3d" xmlns:o="urn:schemas-microsoft-com:office:office" xmlns:oel="http://schemas.microsoft.com/office/2019/extlst" xmlns:r="http://schemas.openxmlformats.org/officeDocument/2006/relationships" xmlns:m="http://schemas.openxmlformats.org/officeDocument/2006/math" xmlns:v="urn:schemas-microsoft-com:vml" xmlns:wp14="http://schemas.microsoft.com/office/word/2010/wordprocessingDrawing" xmlns:wp="http://schemas.openxmlformats.org/drawingml/2006/wordprocessingDrawing" xmlns:w10="urn:schemas-microsoft-com:office:word" xmlns:w="http://schemas.openxmlformats.org/wordprocessingml/2006/main" xmlns:w14="http://schemas.microsoft.com/office/word/2010/wordml" xmlns:w15="http://schemas.microsoft.com/office/word/2012/wordml" xmlns:w16cex="http://schemas.microsoft.com/office/word/2018/wordml/cex" xmlns:w16cid="http://schemas.microsoft.com/office/word/2016/wordml/cid" xmlns:w16="http://schemas.microsoft.com/office/word/2018/wordml" xmlns:w16du="http://schemas.microsoft.com/office/word/2023/wordml/word16du" xmlns:w16sdtdh="http://schemas.microsoft.com/office/word/2020/wordml/sdtdatahash" xmlns:w16se="http://schemas.microsoft.com/office/word/2015/wordml/symex" xmlns:wpg="http://schemas.microsoft.com/office/word/2010/wordprocessingGroup" xmlns:wpi="http://schemas.microsoft.com/office/word/2010/wordprocessingInk" xmlns:wne="http://schemas.microsoft.com/office/word/2006/wordml" xmlns:wps="http://schemas.microsoft.com/office/word/2010/wordprocessingShape" mc:Ignorable="w14 w15 w16se w16cid w16 w16cex w16sdtdh w16du wp14">
   <w:sdt>
     <w:sdtPr>
       <w:id w:val="2139673224"/>
@@ -4229,7 +5902,7 @@
     <w:sdtContent>
       <w:p>
         <w:pPr>
-          <w:pStyle w:val="Footer"/>
+          <w:pStyle w:val="Voettekst"/>
           <w:jc w:val="right"/>
         </w:pPr>
         <w:r>
@@ -4258,7 +5931,7 @@
   </w:sdt>
   <w:p>
     <w:pPr>
-      <w:pStyle w:val="Footer"/>
+      <w:pStyle w:val="Voettekst"/>
     </w:pPr>
     <w:r>
       <w:t xml:space="preserve">Final </w:t>
@@ -4271,7 +5944,7 @@
 </file>
 
 <file path=word/footnotes.xml><?xml version="1.0" encoding="utf-8"?>
-<w:footnotes xmlns:wpc="http://schemas.microsoft.com/office/word/2010/wordprocessingCanvas" xmlns:cx="http://schemas.microsoft.com/office/drawing/2014/chartex" xmlns:cx1="http://schemas.microsoft.com/office/drawing/2015/9/8/chartex" xmlns:cx2="http://schemas.microsoft.com/office/drawing/2015/10/21/chartex" xmlns:cx3="http://schemas.microsoft.com/office/drawing/2016/5/9/chartex" xmlns:cx4="http://schemas.microsoft.com/office/drawing/2016/5/10/chartex" xmlns:cx5="http://schemas.microsoft.com/office/drawing/2016/5/11/chartex" xmlns:cx6="http://schemas.microsoft.com/office/drawing/2016/5/12/chartex" xmlns:cx7="http://schemas.microsoft.com/office/drawing/2016/5/13/chartex" xmlns:cx8="http://schemas.microsoft.com/office/drawing/2016/5/14/chartex" xmlns:mc="http://schemas.openxmlformats.org/markup-compatibility/2006" xmlns:aink="http://schemas.microsoft.com/office/drawing/2016/ink" xmlns:am3d="http://schemas.microsoft.com/office/drawing/2017/model3d" xmlns:o="urn:schemas-microsoft-com:office:office" xmlns:r="http://schemas.openxmlformats.org/officeDocument/2006/relationships" xmlns:m="http://schemas.openxmlformats.org/officeDocument/2006/math" xmlns:v="urn:schemas-microsoft-com:vml" xmlns:wp14="http://schemas.microsoft.com/office/word/2010/wordprocessingDrawing" xmlns:wp="http://schemas.openxmlformats.org/drawingml/2006/wordprocessingDrawing" xmlns:w10="urn:schemas-microsoft-com:office:word" xmlns:w="http://schemas.openxmlformats.org/wordprocessingml/2006/main" xmlns:w14="http://schemas.microsoft.com/office/word/2010/wordml" xmlns:w15="http://schemas.microsoft.com/office/word/2012/wordml" xmlns:w16cex="http://schemas.microsoft.com/office/word/2018/wordml/cex" xmlns:w16cid="http://schemas.microsoft.com/office/word/2016/wordml/cid" xmlns:w16="http://schemas.microsoft.com/office/word/2018/wordml" xmlns:w16sdtdh="http://schemas.microsoft.com/office/word/2020/wordml/sdtdatahash" xmlns:w16se="http://schemas.microsoft.com/office/word/2015/wordml/symex" xmlns:wpg="http://schemas.microsoft.com/office/word/2010/wordprocessingGroup" xmlns:wpi="http://schemas.microsoft.com/office/word/2010/wordprocessingInk" xmlns:wne="http://schemas.microsoft.com/office/word/2006/wordml" xmlns:wps="http://schemas.microsoft.com/office/word/2010/wordprocessingShape" mc:Ignorable="w14 w15 w16se w16cid w16 w16cex w16sdtdh wp14">
+<w:footnotes xmlns:wpc="http://schemas.microsoft.com/office/word/2010/wordprocessingCanvas" xmlns:cx="http://schemas.microsoft.com/office/drawing/2014/chartex" xmlns:cx1="http://schemas.microsoft.com/office/drawing/2015/9/8/chartex" xmlns:cx2="http://schemas.microsoft.com/office/drawing/2015/10/21/chartex" xmlns:cx3="http://schemas.microsoft.com/office/drawing/2016/5/9/chartex" xmlns:cx4="http://schemas.microsoft.com/office/drawing/2016/5/10/chartex" xmlns:cx5="http://schemas.microsoft.com/office/drawing/2016/5/11/chartex" xmlns:cx6="http://schemas.microsoft.com/office/drawing/2016/5/12/chartex" xmlns:cx7="http://schemas.microsoft.com/office/drawing/2016/5/13/chartex" xmlns:cx8="http://schemas.microsoft.com/office/drawing/2016/5/14/chartex" xmlns:mc="http://schemas.openxmlformats.org/markup-compatibility/2006" xmlns:aink="http://schemas.microsoft.com/office/drawing/2016/ink" xmlns:am3d="http://schemas.microsoft.com/office/drawing/2017/model3d" xmlns:o="urn:schemas-microsoft-com:office:office" xmlns:oel="http://schemas.microsoft.com/office/2019/extlst" xmlns:r="http://schemas.openxmlformats.org/officeDocument/2006/relationships" xmlns:m="http://schemas.openxmlformats.org/officeDocument/2006/math" xmlns:v="urn:schemas-microsoft-com:vml" xmlns:wp14="http://schemas.microsoft.com/office/word/2010/wordprocessingDrawing" xmlns:wp="http://schemas.openxmlformats.org/drawingml/2006/wordprocessingDrawing" xmlns:w10="urn:schemas-microsoft-com:office:word" xmlns:w="http://schemas.openxmlformats.org/wordprocessingml/2006/main" xmlns:w14="http://schemas.microsoft.com/office/word/2010/wordml" xmlns:w15="http://schemas.microsoft.com/office/word/2012/wordml" xmlns:w16cex="http://schemas.microsoft.com/office/word/2018/wordml/cex" xmlns:w16cid="http://schemas.microsoft.com/office/word/2016/wordml/cid" xmlns:w16="http://schemas.microsoft.com/office/word/2018/wordml" xmlns:w16du="http://schemas.microsoft.com/office/word/2023/wordml/word16du" xmlns:w16sdtdh="http://schemas.microsoft.com/office/word/2020/wordml/sdtdatahash" xmlns:w16se="http://schemas.microsoft.com/office/word/2015/wordml/symex" xmlns:wpg="http://schemas.microsoft.com/office/word/2010/wordprocessingGroup" xmlns:wpi="http://schemas.microsoft.com/office/word/2010/wordprocessingInk" xmlns:wne="http://schemas.microsoft.com/office/word/2006/wordml" xmlns:wps="http://schemas.microsoft.com/office/word/2010/wordprocessingShape" mc:Ignorable="w14 w15 w16se w16cid w16 w16cex w16sdtdh w16du wp14">
   <w:footnote w:type="separator" w:id="-1">
     <w:p>
       <w:pPr>
@@ -4296,7 +5969,7 @@
 </file>
 
 <file path=word/numbering.xml><?xml version="1.0" encoding="utf-8"?>
-<w:numbering xmlns:wpc="http://schemas.microsoft.com/office/word/2010/wordprocessingCanvas" xmlns:cx="http://schemas.microsoft.com/office/drawing/2014/chartex" xmlns:cx1="http://schemas.microsoft.com/office/drawing/2015/9/8/chartex" xmlns:cx2="http://schemas.microsoft.com/office/drawing/2015/10/21/chartex" xmlns:cx3="http://schemas.microsoft.com/office/drawing/2016/5/9/chartex" xmlns:cx4="http://schemas.microsoft.com/office/drawing/2016/5/10/chartex" xmlns:cx5="http://schemas.microsoft.com/office/drawing/2016/5/11/chartex" xmlns:cx6="http://schemas.microsoft.com/office/drawing/2016/5/12/chartex" xmlns:cx7="http://schemas.microsoft.com/office/drawing/2016/5/13/chartex" xmlns:cx8="http://schemas.microsoft.com/office/drawing/2016/5/14/chartex" xmlns:mc="http://schemas.openxmlformats.org/markup-compatibility/2006" xmlns:aink="http://schemas.microsoft.com/office/drawing/2016/ink" xmlns:am3d="http://schemas.microsoft.com/office/drawing/2017/model3d" xmlns:o="urn:schemas-microsoft-com:office:office" xmlns:r="http://schemas.openxmlformats.org/officeDocument/2006/relationships" xmlns:m="http://schemas.openxmlformats.org/officeDocument/2006/math" xmlns:v="urn:schemas-microsoft-com:vml" xmlns:wp14="http://schemas.microsoft.com/office/word/2010/wordprocessingDrawing" xmlns:wp="http://schemas.openxmlformats.org/drawingml/2006/wordprocessingDrawing" xmlns:w10="urn:schemas-microsoft-com:office:word" xmlns:w="http://schemas.openxmlformats.org/wordprocessingml/2006/main" xmlns:w14="http://schemas.microsoft.com/office/word/2010/wordml" xmlns:w15="http://schemas.microsoft.com/office/word/2012/wordml" xmlns:w16cex="http://schemas.microsoft.com/office/word/2018/wordml/cex" xmlns:w16cid="http://schemas.microsoft.com/office/word/2016/wordml/cid" xmlns:w16="http://schemas.microsoft.com/office/word/2018/wordml" xmlns:w16sdtdh="http://schemas.microsoft.com/office/word/2020/wordml/sdtdatahash" xmlns:w16se="http://schemas.microsoft.com/office/word/2015/wordml/symex" xmlns:wpg="http://schemas.microsoft.com/office/word/2010/wordprocessingGroup" xmlns:wpi="http://schemas.microsoft.com/office/word/2010/wordprocessingInk" xmlns:wne="http://schemas.microsoft.com/office/word/2006/wordml" xmlns:wps="http://schemas.microsoft.com/office/word/2010/wordprocessingShape" mc:Ignorable="w14 w15 w16se w16cid w16 w16cex w16sdtdh wp14">
+<w:numbering xmlns:wpc="http://schemas.microsoft.com/office/word/2010/wordprocessingCanvas" xmlns:cx="http://schemas.microsoft.com/office/drawing/2014/chartex" xmlns:cx1="http://schemas.microsoft.com/office/drawing/2015/9/8/chartex" xmlns:cx2="http://schemas.microsoft.com/office/drawing/2015/10/21/chartex" xmlns:cx3="http://schemas.microsoft.com/office/drawing/2016/5/9/chartex" xmlns:cx4="http://schemas.microsoft.com/office/drawing/2016/5/10/chartex" xmlns:cx5="http://schemas.microsoft.com/office/drawing/2016/5/11/chartex" xmlns:cx6="http://schemas.microsoft.com/office/drawing/2016/5/12/chartex" xmlns:cx7="http://schemas.microsoft.com/office/drawing/2016/5/13/chartex" xmlns:cx8="http://schemas.microsoft.com/office/drawing/2016/5/14/chartex" xmlns:mc="http://schemas.openxmlformats.org/markup-compatibility/2006" xmlns:aink="http://schemas.microsoft.com/office/drawing/2016/ink" xmlns:am3d="http://schemas.microsoft.com/office/drawing/2017/model3d" xmlns:o="urn:schemas-microsoft-com:office:office" xmlns:oel="http://schemas.microsoft.com/office/2019/extlst" xmlns:r="http://schemas.openxmlformats.org/officeDocument/2006/relationships" xmlns:m="http://schemas.openxmlformats.org/officeDocument/2006/math" xmlns:v="urn:schemas-microsoft-com:vml" xmlns:wp14="http://schemas.microsoft.com/office/word/2010/wordprocessingDrawing" xmlns:wp="http://schemas.openxmlformats.org/drawingml/2006/wordprocessingDrawing" xmlns:w10="urn:schemas-microsoft-com:office:word" xmlns:w="http://schemas.openxmlformats.org/wordprocessingml/2006/main" xmlns:w14="http://schemas.microsoft.com/office/word/2010/wordml" xmlns:w15="http://schemas.microsoft.com/office/word/2012/wordml" xmlns:w16cex="http://schemas.microsoft.com/office/word/2018/wordml/cex" xmlns:w16cid="http://schemas.microsoft.com/office/word/2016/wordml/cid" xmlns:w16="http://schemas.microsoft.com/office/word/2018/wordml" xmlns:w16du="http://schemas.microsoft.com/office/word/2023/wordml/word16du" xmlns:w16sdtdh="http://schemas.microsoft.com/office/word/2020/wordml/sdtdatahash" xmlns:w16se="http://schemas.microsoft.com/office/word/2015/wordml/symex" xmlns:wpg="http://schemas.microsoft.com/office/word/2010/wordprocessingGroup" xmlns:wpi="http://schemas.microsoft.com/office/word/2010/wordprocessingInk" xmlns:wne="http://schemas.microsoft.com/office/word/2006/wordml" xmlns:wps="http://schemas.microsoft.com/office/word/2010/wordprocessingShape" mc:Ignorable="w14 w15 w16se w16cid w16 w16cex w16sdtdh w16du wp14">
   <w:abstractNum w:abstractNumId="0" w15:restartNumberingAfterBreak="0">
     <w:nsid w:val="06017F95"/>
     <w:multiLevelType w:val="hybridMultilevel"/>
@@ -4411,6 +6084,184 @@
     </w:lvl>
   </w:abstractNum>
   <w:abstractNum w:abstractNumId="1" w15:restartNumberingAfterBreak="0">
+    <w:nsid w:val="0873624E"/>
+    <w:multiLevelType w:val="hybridMultilevel"/>
+    <w:tmpl w:val="0F686194"/>
+    <w:lvl w:ilvl="0" w:tplc="0409000F">
+      <w:start w:val="1"/>
+      <w:numFmt w:val="decimal"/>
+      <w:lvlText w:val="%1."/>
+      <w:lvlJc w:val="left"/>
+      <w:pPr>
+        <w:ind w:left="360" w:hanging="360"/>
+      </w:pPr>
+      <w:rPr>
+        <w:rFonts w:hint="default"/>
+      </w:rPr>
+    </w:lvl>
+    <w:lvl w:ilvl="1" w:tplc="0409000F">
+      <w:start w:val="1"/>
+      <w:numFmt w:val="decimal"/>
+      <w:lvlText w:val="%2."/>
+      <w:lvlJc w:val="left"/>
+      <w:pPr>
+        <w:ind w:left="1080" w:hanging="360"/>
+      </w:pPr>
+    </w:lvl>
+    <w:lvl w:ilvl="2" w:tplc="0409001B" w:tentative="1">
+      <w:start w:val="1"/>
+      <w:numFmt w:val="lowerRoman"/>
+      <w:lvlText w:val="%3."/>
+      <w:lvlJc w:val="right"/>
+      <w:pPr>
+        <w:ind w:left="1800" w:hanging="180"/>
+      </w:pPr>
+    </w:lvl>
+    <w:lvl w:ilvl="3" w:tplc="0409000F" w:tentative="1">
+      <w:start w:val="1"/>
+      <w:numFmt w:val="decimal"/>
+      <w:lvlText w:val="%4."/>
+      <w:lvlJc w:val="left"/>
+      <w:pPr>
+        <w:ind w:left="2520" w:hanging="360"/>
+      </w:pPr>
+    </w:lvl>
+    <w:lvl w:ilvl="4" w:tplc="04090019" w:tentative="1">
+      <w:start w:val="1"/>
+      <w:numFmt w:val="lowerLetter"/>
+      <w:lvlText w:val="%5."/>
+      <w:lvlJc w:val="left"/>
+      <w:pPr>
+        <w:ind w:left="3240" w:hanging="360"/>
+      </w:pPr>
+    </w:lvl>
+    <w:lvl w:ilvl="5" w:tplc="0409001B" w:tentative="1">
+      <w:start w:val="1"/>
+      <w:numFmt w:val="lowerRoman"/>
+      <w:lvlText w:val="%6."/>
+      <w:lvlJc w:val="right"/>
+      <w:pPr>
+        <w:ind w:left="3960" w:hanging="180"/>
+      </w:pPr>
+    </w:lvl>
+    <w:lvl w:ilvl="6" w:tplc="0409000F" w:tentative="1">
+      <w:start w:val="1"/>
+      <w:numFmt w:val="decimal"/>
+      <w:lvlText w:val="%7."/>
+      <w:lvlJc w:val="left"/>
+      <w:pPr>
+        <w:ind w:left="4680" w:hanging="360"/>
+      </w:pPr>
+    </w:lvl>
+    <w:lvl w:ilvl="7" w:tplc="04090019" w:tentative="1">
+      <w:start w:val="1"/>
+      <w:numFmt w:val="lowerLetter"/>
+      <w:lvlText w:val="%8."/>
+      <w:lvlJc w:val="left"/>
+      <w:pPr>
+        <w:ind w:left="5400" w:hanging="360"/>
+      </w:pPr>
+    </w:lvl>
+    <w:lvl w:ilvl="8" w:tplc="0409001B" w:tentative="1">
+      <w:start w:val="1"/>
+      <w:numFmt w:val="lowerRoman"/>
+      <w:lvlText w:val="%9."/>
+      <w:lvlJc w:val="right"/>
+      <w:pPr>
+        <w:ind w:left="6120" w:hanging="180"/>
+      </w:pPr>
+    </w:lvl>
+  </w:abstractNum>
+  <w:abstractNum w:abstractNumId="2" w15:restartNumberingAfterBreak="0">
+    <w:nsid w:val="17B77364"/>
+    <w:multiLevelType w:val="hybridMultilevel"/>
+    <w:tmpl w:val="30FCB3C0"/>
+    <w:lvl w:ilvl="0" w:tplc="0409000F">
+      <w:start w:val="1"/>
+      <w:numFmt w:val="decimal"/>
+      <w:lvlText w:val="%1."/>
+      <w:lvlJc w:val="left"/>
+      <w:pPr>
+        <w:ind w:left="360" w:hanging="360"/>
+      </w:pPr>
+      <w:rPr>
+        <w:rFonts w:hint="default"/>
+      </w:rPr>
+    </w:lvl>
+    <w:lvl w:ilvl="1" w:tplc="04090019" w:tentative="1">
+      <w:start w:val="1"/>
+      <w:numFmt w:val="lowerLetter"/>
+      <w:lvlText w:val="%2."/>
+      <w:lvlJc w:val="left"/>
+      <w:pPr>
+        <w:ind w:left="1080" w:hanging="360"/>
+      </w:pPr>
+    </w:lvl>
+    <w:lvl w:ilvl="2" w:tplc="0409001B" w:tentative="1">
+      <w:start w:val="1"/>
+      <w:numFmt w:val="lowerRoman"/>
+      <w:lvlText w:val="%3."/>
+      <w:lvlJc w:val="right"/>
+      <w:pPr>
+        <w:ind w:left="1800" w:hanging="180"/>
+      </w:pPr>
+    </w:lvl>
+    <w:lvl w:ilvl="3" w:tplc="0409000F" w:tentative="1">
+      <w:start w:val="1"/>
+      <w:numFmt w:val="decimal"/>
+      <w:lvlText w:val="%4."/>
+      <w:lvlJc w:val="left"/>
+      <w:pPr>
+        <w:ind w:left="2520" w:hanging="360"/>
+      </w:pPr>
+    </w:lvl>
+    <w:lvl w:ilvl="4" w:tplc="04090019" w:tentative="1">
+      <w:start w:val="1"/>
+      <w:numFmt w:val="lowerLetter"/>
+      <w:lvlText w:val="%5."/>
+      <w:lvlJc w:val="left"/>
+      <w:pPr>
+        <w:ind w:left="3240" w:hanging="360"/>
+      </w:pPr>
+    </w:lvl>
+    <w:lvl w:ilvl="5" w:tplc="0409001B" w:tentative="1">
+      <w:start w:val="1"/>
+      <w:numFmt w:val="lowerRoman"/>
+      <w:lvlText w:val="%6."/>
+      <w:lvlJc w:val="right"/>
+      <w:pPr>
+        <w:ind w:left="3960" w:hanging="180"/>
+      </w:pPr>
+    </w:lvl>
+    <w:lvl w:ilvl="6" w:tplc="0409000F" w:tentative="1">
+      <w:start w:val="1"/>
+      <w:numFmt w:val="decimal"/>
+      <w:lvlText w:val="%7."/>
+      <w:lvlJc w:val="left"/>
+      <w:pPr>
+        <w:ind w:left="4680" w:hanging="360"/>
+      </w:pPr>
+    </w:lvl>
+    <w:lvl w:ilvl="7" w:tplc="04090019" w:tentative="1">
+      <w:start w:val="1"/>
+      <w:numFmt w:val="lowerLetter"/>
+      <w:lvlText w:val="%8."/>
+      <w:lvlJc w:val="left"/>
+      <w:pPr>
+        <w:ind w:left="5400" w:hanging="360"/>
+      </w:pPr>
+    </w:lvl>
+    <w:lvl w:ilvl="8" w:tplc="0409001B" w:tentative="1">
+      <w:start w:val="1"/>
+      <w:numFmt w:val="lowerRoman"/>
+      <w:lvlText w:val="%9."/>
+      <w:lvlJc w:val="right"/>
+      <w:pPr>
+        <w:ind w:left="6120" w:hanging="180"/>
+      </w:pPr>
+    </w:lvl>
+  </w:abstractNum>
+  <w:abstractNum w:abstractNumId="3" w15:restartNumberingAfterBreak="0">
     <w:nsid w:val="1D161945"/>
     <w:multiLevelType w:val="hybridMultilevel"/>
     <w:tmpl w:val="C680B318"/>
@@ -4499,7 +6350,93 @@
       </w:pPr>
     </w:lvl>
   </w:abstractNum>
-  <w:abstractNum w:abstractNumId="2" w15:restartNumberingAfterBreak="0">
+  <w:abstractNum w:abstractNumId="4" w15:restartNumberingAfterBreak="0">
+    <w:nsid w:val="1F471228"/>
+    <w:multiLevelType w:val="hybridMultilevel"/>
+    <w:tmpl w:val="79BEF804"/>
+    <w:lvl w:ilvl="0" w:tplc="0409000F">
+      <w:start w:val="1"/>
+      <w:numFmt w:val="decimal"/>
+      <w:lvlText w:val="%1."/>
+      <w:lvlJc w:val="left"/>
+      <w:pPr>
+        <w:ind w:left="720" w:hanging="360"/>
+      </w:pPr>
+    </w:lvl>
+    <w:lvl w:ilvl="1" w:tplc="04090019" w:tentative="1">
+      <w:start w:val="1"/>
+      <w:numFmt w:val="lowerLetter"/>
+      <w:lvlText w:val="%2."/>
+      <w:lvlJc w:val="left"/>
+      <w:pPr>
+        <w:ind w:left="1440" w:hanging="360"/>
+      </w:pPr>
+    </w:lvl>
+    <w:lvl w:ilvl="2" w:tplc="0409001B" w:tentative="1">
+      <w:start w:val="1"/>
+      <w:numFmt w:val="lowerRoman"/>
+      <w:lvlText w:val="%3."/>
+      <w:lvlJc w:val="right"/>
+      <w:pPr>
+        <w:ind w:left="2160" w:hanging="180"/>
+      </w:pPr>
+    </w:lvl>
+    <w:lvl w:ilvl="3" w:tplc="0409000F" w:tentative="1">
+      <w:start w:val="1"/>
+      <w:numFmt w:val="decimal"/>
+      <w:lvlText w:val="%4."/>
+      <w:lvlJc w:val="left"/>
+      <w:pPr>
+        <w:ind w:left="2880" w:hanging="360"/>
+      </w:pPr>
+    </w:lvl>
+    <w:lvl w:ilvl="4" w:tplc="04090019" w:tentative="1">
+      <w:start w:val="1"/>
+      <w:numFmt w:val="lowerLetter"/>
+      <w:lvlText w:val="%5."/>
+      <w:lvlJc w:val="left"/>
+      <w:pPr>
+        <w:ind w:left="3600" w:hanging="360"/>
+      </w:pPr>
+    </w:lvl>
+    <w:lvl w:ilvl="5" w:tplc="0409001B" w:tentative="1">
+      <w:start w:val="1"/>
+      <w:numFmt w:val="lowerRoman"/>
+      <w:lvlText w:val="%6."/>
+      <w:lvlJc w:val="right"/>
+      <w:pPr>
+        <w:ind w:left="4320" w:hanging="180"/>
+      </w:pPr>
+    </w:lvl>
+    <w:lvl w:ilvl="6" w:tplc="0409000F" w:tentative="1">
+      <w:start w:val="1"/>
+      <w:numFmt w:val="decimal"/>
+      <w:lvlText w:val="%7."/>
+      <w:lvlJc w:val="left"/>
+      <w:pPr>
+        <w:ind w:left="5040" w:hanging="360"/>
+      </w:pPr>
+    </w:lvl>
+    <w:lvl w:ilvl="7" w:tplc="04090019" w:tentative="1">
+      <w:start w:val="1"/>
+      <w:numFmt w:val="lowerLetter"/>
+      <w:lvlText w:val="%8."/>
+      <w:lvlJc w:val="left"/>
+      <w:pPr>
+        <w:ind w:left="5760" w:hanging="360"/>
+      </w:pPr>
+    </w:lvl>
+    <w:lvl w:ilvl="8" w:tplc="0409001B" w:tentative="1">
+      <w:start w:val="1"/>
+      <w:numFmt w:val="lowerRoman"/>
+      <w:lvlText w:val="%9."/>
+      <w:lvlJc w:val="right"/>
+      <w:pPr>
+        <w:ind w:left="6480" w:hanging="180"/>
+      </w:pPr>
+    </w:lvl>
+  </w:abstractNum>
+  <w:abstractNum w:abstractNumId="5" w15:restartNumberingAfterBreak="0">
     <w:nsid w:val="2CF60B75"/>
     <w:multiLevelType w:val="hybridMultilevel"/>
     <w:tmpl w:val="5AC0D0CC"/>
@@ -4588,14 +6525,103 @@
       </w:pPr>
     </w:lvl>
   </w:abstractNum>
-  <w:abstractNum w:abstractNumId="3" w15:restartNumberingAfterBreak="0">
+  <w:abstractNum w:abstractNumId="6" w15:restartNumberingAfterBreak="0">
+    <w:nsid w:val="2ED54C28"/>
+    <w:multiLevelType w:val="hybridMultilevel"/>
+    <w:tmpl w:val="9CF6FA2C"/>
+    <w:lvl w:ilvl="0" w:tplc="0409000F">
+      <w:start w:val="1"/>
+      <w:numFmt w:val="decimal"/>
+      <w:lvlText w:val="%1."/>
+      <w:lvlJc w:val="left"/>
+      <w:pPr>
+        <w:ind w:left="720" w:hanging="360"/>
+      </w:pPr>
+      <w:rPr>
+        <w:rFonts w:hint="default"/>
+      </w:rPr>
+    </w:lvl>
+    <w:lvl w:ilvl="1" w:tplc="04090019" w:tentative="1">
+      <w:start w:val="1"/>
+      <w:numFmt w:val="lowerLetter"/>
+      <w:lvlText w:val="%2."/>
+      <w:lvlJc w:val="left"/>
+      <w:pPr>
+        <w:ind w:left="1440" w:hanging="360"/>
+      </w:pPr>
+    </w:lvl>
+    <w:lvl w:ilvl="2" w:tplc="0409001B" w:tentative="1">
+      <w:start w:val="1"/>
+      <w:numFmt w:val="lowerRoman"/>
+      <w:lvlText w:val="%3."/>
+      <w:lvlJc w:val="right"/>
+      <w:pPr>
+        <w:ind w:left="2160" w:hanging="180"/>
+      </w:pPr>
+    </w:lvl>
+    <w:lvl w:ilvl="3" w:tplc="0409000F" w:tentative="1">
+      <w:start w:val="1"/>
+      <w:numFmt w:val="decimal"/>
+      <w:lvlText w:val="%4."/>
+      <w:lvlJc w:val="left"/>
+      <w:pPr>
+        <w:ind w:left="2880" w:hanging="360"/>
+      </w:pPr>
+    </w:lvl>
+    <w:lvl w:ilvl="4" w:tplc="04090019" w:tentative="1">
+      <w:start w:val="1"/>
+      <w:numFmt w:val="lowerLetter"/>
+      <w:lvlText w:val="%5."/>
+      <w:lvlJc w:val="left"/>
+      <w:pPr>
+        <w:ind w:left="3600" w:hanging="360"/>
+      </w:pPr>
+    </w:lvl>
+    <w:lvl w:ilvl="5" w:tplc="0409001B" w:tentative="1">
+      <w:start w:val="1"/>
+      <w:numFmt w:val="lowerRoman"/>
+      <w:lvlText w:val="%6."/>
+      <w:lvlJc w:val="right"/>
+      <w:pPr>
+        <w:ind w:left="4320" w:hanging="180"/>
+      </w:pPr>
+    </w:lvl>
+    <w:lvl w:ilvl="6" w:tplc="0409000F" w:tentative="1">
+      <w:start w:val="1"/>
+      <w:numFmt w:val="decimal"/>
+      <w:lvlText w:val="%7."/>
+      <w:lvlJc w:val="left"/>
+      <w:pPr>
+        <w:ind w:left="5040" w:hanging="360"/>
+      </w:pPr>
+    </w:lvl>
+    <w:lvl w:ilvl="7" w:tplc="04090019" w:tentative="1">
+      <w:start w:val="1"/>
+      <w:numFmt w:val="lowerLetter"/>
+      <w:lvlText w:val="%8."/>
+      <w:lvlJc w:val="left"/>
+      <w:pPr>
+        <w:ind w:left="5760" w:hanging="360"/>
+      </w:pPr>
+    </w:lvl>
+    <w:lvl w:ilvl="8" w:tplc="0409001B" w:tentative="1">
+      <w:start w:val="1"/>
+      <w:numFmt w:val="lowerRoman"/>
+      <w:lvlText w:val="%9."/>
+      <w:lvlJc w:val="right"/>
+      <w:pPr>
+        <w:ind w:left="6480" w:hanging="180"/>
+      </w:pPr>
+    </w:lvl>
+  </w:abstractNum>
+  <w:abstractNum w:abstractNumId="7" w15:restartNumberingAfterBreak="0">
     <w:nsid w:val="363C6C03"/>
     <w:multiLevelType w:val="multilevel"/>
     <w:tmpl w:val="F9562310"/>
     <w:lvl w:ilvl="0">
       <w:start w:val="1"/>
       <w:numFmt w:val="decimal"/>
-      <w:pStyle w:val="Heading1"/>
+      <w:pStyle w:val="Kop1"/>
       <w:lvlText w:val="%1"/>
       <w:lvlJc w:val="left"/>
       <w:pPr>
@@ -4605,7 +6631,7 @@
     <w:lvl w:ilvl="1">
       <w:start w:val="1"/>
       <w:numFmt w:val="decimal"/>
-      <w:pStyle w:val="Heading2"/>
+      <w:pStyle w:val="Kop2"/>
       <w:lvlText w:val="%1.%2"/>
       <w:lvlJc w:val="left"/>
       <w:pPr>
@@ -4615,7 +6641,7 @@
     <w:lvl w:ilvl="2">
       <w:start w:val="1"/>
       <w:numFmt w:val="decimal"/>
-      <w:pStyle w:val="Heading3"/>
+      <w:pStyle w:val="Kop3"/>
       <w:lvlText w:val="%1.%2.%3"/>
       <w:lvlJc w:val="left"/>
       <w:pPr>
@@ -4634,7 +6660,7 @@
     <w:lvl w:ilvl="4">
       <w:start w:val="1"/>
       <w:numFmt w:val="decimal"/>
-      <w:pStyle w:val="Heading5"/>
+      <w:pStyle w:val="Kop5"/>
       <w:lvlText w:val="%1.%2.%3.%4.%5"/>
       <w:lvlJc w:val="left"/>
       <w:pPr>
@@ -4644,7 +6670,7 @@
     <w:lvl w:ilvl="5">
       <w:start w:val="1"/>
       <w:numFmt w:val="decimal"/>
-      <w:pStyle w:val="Heading6"/>
+      <w:pStyle w:val="Kop6"/>
       <w:lvlText w:val="%1.%2.%3.%4.%5.%6"/>
       <w:lvlJc w:val="left"/>
       <w:pPr>
@@ -4654,7 +6680,7 @@
     <w:lvl w:ilvl="6">
       <w:start w:val="1"/>
       <w:numFmt w:val="decimal"/>
-      <w:pStyle w:val="Heading7"/>
+      <w:pStyle w:val="Kop7"/>
       <w:lvlText w:val="%1.%2.%3.%4.%5.%6.%7"/>
       <w:lvlJc w:val="left"/>
       <w:pPr>
@@ -4664,7 +6690,7 @@
     <w:lvl w:ilvl="7">
       <w:start w:val="1"/>
       <w:numFmt w:val="decimal"/>
-      <w:pStyle w:val="Heading8"/>
+      <w:pStyle w:val="Kop8"/>
       <w:lvlText w:val="%1.%2.%3.%4.%5.%6.%7.%8"/>
       <w:lvlJc w:val="left"/>
       <w:pPr>
@@ -4674,7 +6700,7 @@
     <w:lvl w:ilvl="8">
       <w:start w:val="1"/>
       <w:numFmt w:val="decimal"/>
-      <w:pStyle w:val="Heading9"/>
+      <w:pStyle w:val="Kop9"/>
       <w:lvlText w:val="%1.%2.%3.%4.%5.%6.%7.%8.%9"/>
       <w:lvlJc w:val="left"/>
       <w:pPr>
@@ -4682,7 +6708,93 @@
       </w:pPr>
     </w:lvl>
   </w:abstractNum>
-  <w:abstractNum w:abstractNumId="4" w15:restartNumberingAfterBreak="0">
+  <w:abstractNum w:abstractNumId="8" w15:restartNumberingAfterBreak="0">
+    <w:nsid w:val="4B511555"/>
+    <w:multiLevelType w:val="hybridMultilevel"/>
+    <w:tmpl w:val="094E72EE"/>
+    <w:lvl w:ilvl="0" w:tplc="0409000F">
+      <w:start w:val="1"/>
+      <w:numFmt w:val="decimal"/>
+      <w:lvlText w:val="%1."/>
+      <w:lvlJc w:val="left"/>
+      <w:pPr>
+        <w:ind w:left="360" w:hanging="360"/>
+      </w:pPr>
+    </w:lvl>
+    <w:lvl w:ilvl="1" w:tplc="04090019" w:tentative="1">
+      <w:start w:val="1"/>
+      <w:numFmt w:val="lowerLetter"/>
+      <w:lvlText w:val="%2."/>
+      <w:lvlJc w:val="left"/>
+      <w:pPr>
+        <w:ind w:left="1080" w:hanging="360"/>
+      </w:pPr>
+    </w:lvl>
+    <w:lvl w:ilvl="2" w:tplc="0409001B" w:tentative="1">
+      <w:start w:val="1"/>
+      <w:numFmt w:val="lowerRoman"/>
+      <w:lvlText w:val="%3."/>
+      <w:lvlJc w:val="right"/>
+      <w:pPr>
+        <w:ind w:left="1800" w:hanging="180"/>
+      </w:pPr>
+    </w:lvl>
+    <w:lvl w:ilvl="3" w:tplc="0409000F" w:tentative="1">
+      <w:start w:val="1"/>
+      <w:numFmt w:val="decimal"/>
+      <w:lvlText w:val="%4."/>
+      <w:lvlJc w:val="left"/>
+      <w:pPr>
+        <w:ind w:left="2520" w:hanging="360"/>
+      </w:pPr>
+    </w:lvl>
+    <w:lvl w:ilvl="4" w:tplc="04090019" w:tentative="1">
+      <w:start w:val="1"/>
+      <w:numFmt w:val="lowerLetter"/>
+      <w:lvlText w:val="%5."/>
+      <w:lvlJc w:val="left"/>
+      <w:pPr>
+        <w:ind w:left="3240" w:hanging="360"/>
+      </w:pPr>
+    </w:lvl>
+    <w:lvl w:ilvl="5" w:tplc="0409001B" w:tentative="1">
+      <w:start w:val="1"/>
+      <w:numFmt w:val="lowerRoman"/>
+      <w:lvlText w:val="%6."/>
+      <w:lvlJc w:val="right"/>
+      <w:pPr>
+        <w:ind w:left="3960" w:hanging="180"/>
+      </w:pPr>
+    </w:lvl>
+    <w:lvl w:ilvl="6" w:tplc="0409000F" w:tentative="1">
+      <w:start w:val="1"/>
+      <w:numFmt w:val="decimal"/>
+      <w:lvlText w:val="%7."/>
+      <w:lvlJc w:val="left"/>
+      <w:pPr>
+        <w:ind w:left="4680" w:hanging="360"/>
+      </w:pPr>
+    </w:lvl>
+    <w:lvl w:ilvl="7" w:tplc="04090019" w:tentative="1">
+      <w:start w:val="1"/>
+      <w:numFmt w:val="lowerLetter"/>
+      <w:lvlText w:val="%8."/>
+      <w:lvlJc w:val="left"/>
+      <w:pPr>
+        <w:ind w:left="5400" w:hanging="360"/>
+      </w:pPr>
+    </w:lvl>
+    <w:lvl w:ilvl="8" w:tplc="0409001B" w:tentative="1">
+      <w:start w:val="1"/>
+      <w:numFmt w:val="lowerRoman"/>
+      <w:lvlText w:val="%9."/>
+      <w:lvlJc w:val="right"/>
+      <w:pPr>
+        <w:ind w:left="6120" w:hanging="180"/>
+      </w:pPr>
+    </w:lvl>
+  </w:abstractNum>
+  <w:abstractNum w:abstractNumId="9" w15:restartNumberingAfterBreak="0">
     <w:nsid w:val="4C7433F6"/>
     <w:multiLevelType w:val="hybridMultilevel"/>
     <w:tmpl w:val="5AC0D0CC"/>
@@ -4771,7 +6883,7 @@
       </w:pPr>
     </w:lvl>
   </w:abstractNum>
-  <w:abstractNum w:abstractNumId="5" w15:restartNumberingAfterBreak="0">
+  <w:abstractNum w:abstractNumId="10" w15:restartNumberingAfterBreak="0">
     <w:nsid w:val="4D45260F"/>
     <w:multiLevelType w:val="hybridMultilevel"/>
     <w:tmpl w:val="AA422F04"/>
@@ -4884,7 +6996,124 @@
       </w:pPr>
     </w:lvl>
   </w:abstractNum>
-  <w:abstractNum w:abstractNumId="6" w15:restartNumberingAfterBreak="0">
+  <w:abstractNum w:abstractNumId="11" w15:restartNumberingAfterBreak="0">
+    <w:nsid w:val="56B05395"/>
+    <w:multiLevelType w:val="multilevel"/>
+    <w:tmpl w:val="6EBA3562"/>
+    <w:lvl w:ilvl="0">
+      <w:start w:val="1"/>
+      <w:numFmt w:val="decimal"/>
+      <w:lvlText w:val="%1."/>
+      <w:lvlJc w:val="left"/>
+      <w:pPr>
+        <w:tabs>
+          <w:tab w:val="num" w:pos="720"/>
+        </w:tabs>
+        <w:ind w:left="720" w:hanging="360"/>
+      </w:pPr>
+    </w:lvl>
+    <w:lvl w:ilvl="1">
+      <w:start w:val="1"/>
+      <w:numFmt w:val="bullet"/>
+      <w:lvlText w:val="o"/>
+      <w:lvlJc w:val="left"/>
+      <w:pPr>
+        <w:tabs>
+          <w:tab w:val="num" w:pos="1440"/>
+        </w:tabs>
+        <w:ind w:left="1440" w:hanging="360"/>
+      </w:pPr>
+      <w:rPr>
+        <w:rFonts w:ascii="Courier New" w:hAnsi="Courier New" w:hint="default"/>
+        <w:sz w:val="20"/>
+      </w:rPr>
+    </w:lvl>
+    <w:lvl w:ilvl="2" w:tentative="1">
+      <w:start w:val="1"/>
+      <w:numFmt w:val="decimal"/>
+      <w:lvlText w:val="%3."/>
+      <w:lvlJc w:val="left"/>
+      <w:pPr>
+        <w:tabs>
+          <w:tab w:val="num" w:pos="2160"/>
+        </w:tabs>
+        <w:ind w:left="2160" w:hanging="360"/>
+      </w:pPr>
+    </w:lvl>
+    <w:lvl w:ilvl="3" w:tentative="1">
+      <w:start w:val="1"/>
+      <w:numFmt w:val="decimal"/>
+      <w:lvlText w:val="%4."/>
+      <w:lvlJc w:val="left"/>
+      <w:pPr>
+        <w:tabs>
+          <w:tab w:val="num" w:pos="2880"/>
+        </w:tabs>
+        <w:ind w:left="2880" w:hanging="360"/>
+      </w:pPr>
+    </w:lvl>
+    <w:lvl w:ilvl="4" w:tentative="1">
+      <w:start w:val="1"/>
+      <w:numFmt w:val="decimal"/>
+      <w:lvlText w:val="%5."/>
+      <w:lvlJc w:val="left"/>
+      <w:pPr>
+        <w:tabs>
+          <w:tab w:val="num" w:pos="3600"/>
+        </w:tabs>
+        <w:ind w:left="3600" w:hanging="360"/>
+      </w:pPr>
+    </w:lvl>
+    <w:lvl w:ilvl="5" w:tentative="1">
+      <w:start w:val="1"/>
+      <w:numFmt w:val="decimal"/>
+      <w:lvlText w:val="%6."/>
+      <w:lvlJc w:val="left"/>
+      <w:pPr>
+        <w:tabs>
+          <w:tab w:val="num" w:pos="4320"/>
+        </w:tabs>
+        <w:ind w:left="4320" w:hanging="360"/>
+      </w:pPr>
+    </w:lvl>
+    <w:lvl w:ilvl="6" w:tentative="1">
+      <w:start w:val="1"/>
+      <w:numFmt w:val="decimal"/>
+      <w:lvlText w:val="%7."/>
+      <w:lvlJc w:val="left"/>
+      <w:pPr>
+        <w:tabs>
+          <w:tab w:val="num" w:pos="5040"/>
+        </w:tabs>
+        <w:ind w:left="5040" w:hanging="360"/>
+      </w:pPr>
+    </w:lvl>
+    <w:lvl w:ilvl="7" w:tentative="1">
+      <w:start w:val="1"/>
+      <w:numFmt w:val="decimal"/>
+      <w:lvlText w:val="%8."/>
+      <w:lvlJc w:val="left"/>
+      <w:pPr>
+        <w:tabs>
+          <w:tab w:val="num" w:pos="5760"/>
+        </w:tabs>
+        <w:ind w:left="5760" w:hanging="360"/>
+      </w:pPr>
+    </w:lvl>
+    <w:lvl w:ilvl="8" w:tentative="1">
+      <w:start w:val="1"/>
+      <w:numFmt w:val="decimal"/>
+      <w:lvlText w:val="%9."/>
+      <w:lvlJc w:val="left"/>
+      <w:pPr>
+        <w:tabs>
+          <w:tab w:val="num" w:pos="6480"/>
+        </w:tabs>
+        <w:ind w:left="6480" w:hanging="360"/>
+      </w:pPr>
+    </w:lvl>
+  </w:abstractNum>
+  <w:abstractNum w:abstractNumId="12" w15:restartNumberingAfterBreak="0">
     <w:nsid w:val="58475C22"/>
     <w:multiLevelType w:val="hybridMultilevel"/>
     <w:tmpl w:val="A302FBC4"/>
@@ -4970,32 +7199,329 @@
       </w:pPr>
     </w:lvl>
   </w:abstractNum>
-  <w:num w:numId="1">
+  <w:abstractNum w:abstractNumId="13" w15:restartNumberingAfterBreak="0">
+    <w:nsid w:val="60E86BCA"/>
+    <w:multiLevelType w:val="hybridMultilevel"/>
+    <w:tmpl w:val="98125EB4"/>
+    <w:lvl w:ilvl="0" w:tplc="0409000F">
+      <w:start w:val="1"/>
+      <w:numFmt w:val="decimal"/>
+      <w:lvlText w:val="%1."/>
+      <w:lvlJc w:val="left"/>
+      <w:pPr>
+        <w:ind w:left="720" w:hanging="360"/>
+      </w:pPr>
+      <w:rPr>
+        <w:rFonts w:hint="default"/>
+      </w:rPr>
+    </w:lvl>
+    <w:lvl w:ilvl="1" w:tplc="04090019" w:tentative="1">
+      <w:start w:val="1"/>
+      <w:numFmt w:val="lowerLetter"/>
+      <w:lvlText w:val="%2."/>
+      <w:lvlJc w:val="left"/>
+      <w:pPr>
+        <w:ind w:left="1440" w:hanging="360"/>
+      </w:pPr>
+    </w:lvl>
+    <w:lvl w:ilvl="2" w:tplc="0409001B" w:tentative="1">
+      <w:start w:val="1"/>
+      <w:numFmt w:val="lowerRoman"/>
+      <w:lvlText w:val="%3."/>
+      <w:lvlJc w:val="right"/>
+      <w:pPr>
+        <w:ind w:left="2160" w:hanging="180"/>
+      </w:pPr>
+    </w:lvl>
+    <w:lvl w:ilvl="3" w:tplc="0409000F" w:tentative="1">
+      <w:start w:val="1"/>
+      <w:numFmt w:val="decimal"/>
+      <w:lvlText w:val="%4."/>
+      <w:lvlJc w:val="left"/>
+      <w:pPr>
+        <w:ind w:left="2880" w:hanging="360"/>
+      </w:pPr>
+    </w:lvl>
+    <w:lvl w:ilvl="4" w:tplc="04090019" w:tentative="1">
+      <w:start w:val="1"/>
+      <w:numFmt w:val="lowerLetter"/>
+      <w:lvlText w:val="%5."/>
+      <w:lvlJc w:val="left"/>
+      <w:pPr>
+        <w:ind w:left="3600" w:hanging="360"/>
+      </w:pPr>
+    </w:lvl>
+    <w:lvl w:ilvl="5" w:tplc="0409001B" w:tentative="1">
+      <w:start w:val="1"/>
+      <w:numFmt w:val="lowerRoman"/>
+      <w:lvlText w:val="%6."/>
+      <w:lvlJc w:val="right"/>
+      <w:pPr>
+        <w:ind w:left="4320" w:hanging="180"/>
+      </w:pPr>
+    </w:lvl>
+    <w:lvl w:ilvl="6" w:tplc="0409000F" w:tentative="1">
+      <w:start w:val="1"/>
+      <w:numFmt w:val="decimal"/>
+      <w:lvlText w:val="%7."/>
+      <w:lvlJc w:val="left"/>
+      <w:pPr>
+        <w:ind w:left="5040" w:hanging="360"/>
+      </w:pPr>
+    </w:lvl>
+    <w:lvl w:ilvl="7" w:tplc="04090019" w:tentative="1">
+      <w:start w:val="1"/>
+      <w:numFmt w:val="lowerLetter"/>
+      <w:lvlText w:val="%8."/>
+      <w:lvlJc w:val="left"/>
+      <w:pPr>
+        <w:ind w:left="5760" w:hanging="360"/>
+      </w:pPr>
+    </w:lvl>
+    <w:lvl w:ilvl="8" w:tplc="0409001B" w:tentative="1">
+      <w:start w:val="1"/>
+      <w:numFmt w:val="lowerRoman"/>
+      <w:lvlText w:val="%9."/>
+      <w:lvlJc w:val="right"/>
+      <w:pPr>
+        <w:ind w:left="6480" w:hanging="180"/>
+      </w:pPr>
+    </w:lvl>
+  </w:abstractNum>
+  <w:abstractNum w:abstractNumId="14" w15:restartNumberingAfterBreak="0">
+    <w:nsid w:val="6AC272D1"/>
+    <w:multiLevelType w:val="hybridMultilevel"/>
+    <w:tmpl w:val="2EB2D9B8"/>
+    <w:lvl w:ilvl="0" w:tplc="A83231B8">
+      <w:start w:val="1"/>
+      <w:numFmt w:val="decimal"/>
+      <w:lvlText w:val="%1."/>
+      <w:lvlJc w:val="left"/>
+      <w:pPr>
+        <w:ind w:left="360" w:hanging="360"/>
+      </w:pPr>
+      <w:rPr>
+        <w:rFonts w:hint="default"/>
+      </w:rPr>
+    </w:lvl>
+    <w:lvl w:ilvl="1" w:tplc="04090019" w:tentative="1">
+      <w:start w:val="1"/>
+      <w:numFmt w:val="lowerLetter"/>
+      <w:lvlText w:val="%2."/>
+      <w:lvlJc w:val="left"/>
+      <w:pPr>
+        <w:ind w:left="1440" w:hanging="360"/>
+      </w:pPr>
+    </w:lvl>
+    <w:lvl w:ilvl="2" w:tplc="0409001B" w:tentative="1">
+      <w:start w:val="1"/>
+      <w:numFmt w:val="lowerRoman"/>
+      <w:lvlText w:val="%3."/>
+      <w:lvlJc w:val="right"/>
+      <w:pPr>
+        <w:ind w:left="2160" w:hanging="180"/>
+      </w:pPr>
+    </w:lvl>
+    <w:lvl w:ilvl="3" w:tplc="0409000F" w:tentative="1">
+      <w:start w:val="1"/>
+      <w:numFmt w:val="decimal"/>
+      <w:lvlText w:val="%4."/>
+      <w:lvlJc w:val="left"/>
+      <w:pPr>
+        <w:ind w:left="2880" w:hanging="360"/>
+      </w:pPr>
+    </w:lvl>
+    <w:lvl w:ilvl="4" w:tplc="04090019" w:tentative="1">
+      <w:start w:val="1"/>
+      <w:numFmt w:val="lowerLetter"/>
+      <w:lvlText w:val="%5."/>
+      <w:lvlJc w:val="left"/>
+      <w:pPr>
+        <w:ind w:left="3600" w:hanging="360"/>
+      </w:pPr>
+    </w:lvl>
+    <w:lvl w:ilvl="5" w:tplc="0409001B" w:tentative="1">
+      <w:start w:val="1"/>
+      <w:numFmt w:val="lowerRoman"/>
+      <w:lvlText w:val="%6."/>
+      <w:lvlJc w:val="right"/>
+      <w:pPr>
+        <w:ind w:left="4320" w:hanging="180"/>
+      </w:pPr>
+    </w:lvl>
+    <w:lvl w:ilvl="6" w:tplc="0409000F" w:tentative="1">
+      <w:start w:val="1"/>
+      <w:numFmt w:val="decimal"/>
+      <w:lvlText w:val="%7."/>
+      <w:lvlJc w:val="left"/>
+      <w:pPr>
+        <w:ind w:left="5040" w:hanging="360"/>
+      </w:pPr>
+    </w:lvl>
+    <w:lvl w:ilvl="7" w:tplc="04090019" w:tentative="1">
+      <w:start w:val="1"/>
+      <w:numFmt w:val="lowerLetter"/>
+      <w:lvlText w:val="%8."/>
+      <w:lvlJc w:val="left"/>
+      <w:pPr>
+        <w:ind w:left="5760" w:hanging="360"/>
+      </w:pPr>
+    </w:lvl>
+    <w:lvl w:ilvl="8" w:tplc="0409001B" w:tentative="1">
+      <w:start w:val="1"/>
+      <w:numFmt w:val="lowerRoman"/>
+      <w:lvlText w:val="%9."/>
+      <w:lvlJc w:val="right"/>
+      <w:pPr>
+        <w:ind w:left="6480" w:hanging="180"/>
+      </w:pPr>
+    </w:lvl>
+  </w:abstractNum>
+  <w:abstractNum w:abstractNumId="15" w15:restartNumberingAfterBreak="0">
+    <w:nsid w:val="7E0A0AFD"/>
+    <w:multiLevelType w:val="hybridMultilevel"/>
+    <w:tmpl w:val="297A9A66"/>
+    <w:lvl w:ilvl="0" w:tplc="0409000F">
+      <w:start w:val="1"/>
+      <w:numFmt w:val="decimal"/>
+      <w:lvlText w:val="%1."/>
+      <w:lvlJc w:val="left"/>
+      <w:pPr>
+        <w:ind w:left="360" w:hanging="360"/>
+      </w:pPr>
+      <w:rPr>
+        <w:rFonts w:hint="default"/>
+      </w:rPr>
+    </w:lvl>
+    <w:lvl w:ilvl="1" w:tplc="04090019" w:tentative="1">
+      <w:start w:val="1"/>
+      <w:numFmt w:val="lowerLetter"/>
+      <w:lvlText w:val="%2."/>
+      <w:lvlJc w:val="left"/>
+      <w:pPr>
+        <w:ind w:left="1080" w:hanging="360"/>
+      </w:pPr>
+    </w:lvl>
+    <w:lvl w:ilvl="2" w:tplc="0409001B" w:tentative="1">
+      <w:start w:val="1"/>
+      <w:numFmt w:val="lowerRoman"/>
+      <w:lvlText w:val="%3."/>
+      <w:lvlJc w:val="right"/>
+      <w:pPr>
+        <w:ind w:left="1800" w:hanging="180"/>
+      </w:pPr>
+    </w:lvl>
+    <w:lvl w:ilvl="3" w:tplc="0409000F" w:tentative="1">
+      <w:start w:val="1"/>
+      <w:numFmt w:val="decimal"/>
+      <w:lvlText w:val="%4."/>
+      <w:lvlJc w:val="left"/>
+      <w:pPr>
+        <w:ind w:left="2520" w:hanging="360"/>
+      </w:pPr>
+    </w:lvl>
+    <w:lvl w:ilvl="4" w:tplc="04090019" w:tentative="1">
+      <w:start w:val="1"/>
+      <w:numFmt w:val="lowerLetter"/>
+      <w:lvlText w:val="%5."/>
+      <w:lvlJc w:val="left"/>
+      <w:pPr>
+        <w:ind w:left="3240" w:hanging="360"/>
+      </w:pPr>
+    </w:lvl>
+    <w:lvl w:ilvl="5" w:tplc="0409001B" w:tentative="1">
+      <w:start w:val="1"/>
+      <w:numFmt w:val="lowerRoman"/>
+      <w:lvlText w:val="%6."/>
+      <w:lvlJc w:val="right"/>
+      <w:pPr>
+        <w:ind w:left="3960" w:hanging="180"/>
+      </w:pPr>
+    </w:lvl>
+    <w:lvl w:ilvl="6" w:tplc="0409000F" w:tentative="1">
+      <w:start w:val="1"/>
+      <w:numFmt w:val="decimal"/>
+      <w:lvlText w:val="%7."/>
+      <w:lvlJc w:val="left"/>
+      <w:pPr>
+        <w:ind w:left="4680" w:hanging="360"/>
+      </w:pPr>
+    </w:lvl>
+    <w:lvl w:ilvl="7" w:tplc="04090019" w:tentative="1">
+      <w:start w:val="1"/>
+      <w:numFmt w:val="lowerLetter"/>
+      <w:lvlText w:val="%8."/>
+      <w:lvlJc w:val="left"/>
+      <w:pPr>
+        <w:ind w:left="5400" w:hanging="360"/>
+      </w:pPr>
+    </w:lvl>
+    <w:lvl w:ilvl="8" w:tplc="0409001B" w:tentative="1">
+      <w:start w:val="1"/>
+      <w:numFmt w:val="lowerRoman"/>
+      <w:lvlText w:val="%9."/>
+      <w:lvlJc w:val="right"/>
+      <w:pPr>
+        <w:ind w:left="6120" w:hanging="180"/>
+      </w:pPr>
+    </w:lvl>
+  </w:abstractNum>
+  <w:num w:numId="1" w16cid:durableId="2010016392">
+    <w:abstractNumId w:val="7"/>
+  </w:num>
+  <w:num w:numId="2" w16cid:durableId="148984524">
+    <w:abstractNumId w:val="12"/>
+  </w:num>
+  <w:num w:numId="3" w16cid:durableId="1230387186">
+    <w:abstractNumId w:val="0"/>
+  </w:num>
+  <w:num w:numId="4" w16cid:durableId="983923455">
+    <w:abstractNumId w:val="10"/>
+  </w:num>
+  <w:num w:numId="5" w16cid:durableId="245918187">
+    <w:abstractNumId w:val="5"/>
+  </w:num>
+  <w:num w:numId="6" w16cid:durableId="1160269003">
+    <w:abstractNumId w:val="9"/>
+  </w:num>
+  <w:num w:numId="7" w16cid:durableId="701589358">
     <w:abstractNumId w:val="3"/>
   </w:num>
-  <w:num w:numId="2">
+  <w:num w:numId="8" w16cid:durableId="948464515">
+    <w:abstractNumId w:val="11"/>
+  </w:num>
+  <w:num w:numId="9" w16cid:durableId="1124734476">
+    <w:abstractNumId w:val="7"/>
+  </w:num>
+  <w:num w:numId="10" w16cid:durableId="681317846">
+    <w:abstractNumId w:val="1"/>
+  </w:num>
+  <w:num w:numId="11" w16cid:durableId="841967824">
+    <w:abstractNumId w:val="13"/>
+  </w:num>
+  <w:num w:numId="12" w16cid:durableId="574365234">
+    <w:abstractNumId w:val="4"/>
+  </w:num>
+  <w:num w:numId="13" w16cid:durableId="2024745315">
     <w:abstractNumId w:val="6"/>
   </w:num>
-  <w:num w:numId="3">
-    <w:abstractNumId w:val="0"/>
-  </w:num>
-  <w:num w:numId="4">
-    <w:abstractNumId w:val="5"/>
-  </w:num>
-  <w:num w:numId="5">
+  <w:num w:numId="14" w16cid:durableId="1132402302">
     <w:abstractNumId w:val="2"/>
   </w:num>
-  <w:num w:numId="6">
-    <w:abstractNumId w:val="4"/>
+  <w:num w:numId="15" w16cid:durableId="118040064">
+    <w:abstractNumId w:val="15"/>
   </w:num>
-  <w:num w:numId="7">
-    <w:abstractNumId w:val="1"/>
+  <w:num w:numId="16" w16cid:durableId="1570337557">
+    <w:abstractNumId w:val="8"/>
+  </w:num>
+  <w:num w:numId="17" w16cid:durableId="1563905852">
+    <w:abstractNumId w:val="14"/>
   </w:num>
 </w:numbering>
 </file>
 
 <file path=word/styles.xml><?xml version="1.0" encoding="utf-8"?>
-<w:styles xmlns:mc="http://schemas.openxmlformats.org/markup-compatibility/2006" xmlns:r="http://schemas.openxmlformats.org/officeDocument/2006/relationships" xmlns:w="http://schemas.openxmlformats.org/wordprocessingml/2006/main" xmlns:w14="http://schemas.microsoft.com/office/word/2010/wordml" xmlns:w15="http://schemas.microsoft.com/office/word/2012/wordml" xmlns:w16cex="http://schemas.microsoft.com/office/word/2018/wordml/cex" xmlns:w16cid="http://schemas.microsoft.com/office/word/2016/wordml/cid" xmlns:w16="http://schemas.microsoft.com/office/word/2018/wordml" xmlns:w16sdtdh="http://schemas.microsoft.com/office/word/2020/wordml/sdtdatahash" xmlns:w16se="http://schemas.microsoft.com/office/word/2015/wordml/symex" mc:Ignorable="w14 w15 w16se w16cid w16 w16cex w16sdtdh">
+<w:styles xmlns:mc="http://schemas.openxmlformats.org/markup-compatibility/2006" xmlns:r="http://schemas.openxmlformats.org/officeDocument/2006/relationships" xmlns:w="http://schemas.openxmlformats.org/wordprocessingml/2006/main" xmlns:w14="http://schemas.microsoft.com/office/word/2010/wordml" xmlns:w15="http://schemas.microsoft.com/office/word/2012/wordml" xmlns:w16cex="http://schemas.microsoft.com/office/word/2018/wordml/cex" xmlns:w16cid="http://schemas.microsoft.com/office/word/2016/wordml/cid" xmlns:w16="http://schemas.microsoft.com/office/word/2018/wordml" xmlns:w16du="http://schemas.microsoft.com/office/word/2023/wordml/word16du" xmlns:w16sdtdh="http://schemas.microsoft.com/office/word/2020/wordml/sdtdatahash" xmlns:w16se="http://schemas.microsoft.com/office/word/2015/wordml/symex" mc:Ignorable="w14 w15 w16se w16cid w16 w16cex w16sdtdh w16du">
   <w:docDefaults>
     <w:rPrDefault>
       <w:rPr>
@@ -5389,14 +7915,14 @@
     <w:lsdException w:name="Unresolved Mention" w:semiHidden="1" w:unhideWhenUsed="1"/>
     <w:lsdException w:name="Smart Link" w:semiHidden="1" w:unhideWhenUsed="1"/>
   </w:latentStyles>
-  <w:style w:type="paragraph" w:default="1" w:styleId="Normal">
+  <w:style w:type="paragraph" w:default="1" w:styleId="Standaard">
     <w:name w:val="Normal"/>
     <w:qFormat/>
   </w:style>
-  <w:style w:type="paragraph" w:styleId="Heading1">
+  <w:style w:type="paragraph" w:styleId="Kop1">
     <w:name w:val="heading 1"/>
-    <w:next w:val="Normal"/>
-    <w:link w:val="Heading1Char"/>
+    <w:next w:val="Standaard"/>
+    <w:link w:val="Kop1Char"/>
     <w:uiPriority w:val="9"/>
     <w:unhideWhenUsed/>
     <w:qFormat/>
@@ -5419,10 +7945,10 @@
       <w:lang w:val="nl-NL" w:eastAsia="nl-NL"/>
     </w:rPr>
   </w:style>
-  <w:style w:type="paragraph" w:styleId="Heading2">
+  <w:style w:type="paragraph" w:styleId="Kop2">
     <w:name w:val="heading 2"/>
-    <w:next w:val="Normal"/>
-    <w:link w:val="Heading2Char"/>
+    <w:next w:val="Standaard"/>
+    <w:link w:val="Kop2Char"/>
     <w:uiPriority w:val="9"/>
     <w:unhideWhenUsed/>
     <w:qFormat/>
@@ -5445,10 +7971,10 @@
       <w:lang w:val="nl-NL" w:eastAsia="nl-NL"/>
     </w:rPr>
   </w:style>
-  <w:style w:type="paragraph" w:styleId="Heading3">
+  <w:style w:type="paragraph" w:styleId="Kop3">
     <w:name w:val="heading 3"/>
-    <w:next w:val="Normal"/>
-    <w:link w:val="Heading3Char"/>
+    <w:next w:val="Standaard"/>
+    <w:link w:val="Kop3Char"/>
     <w:uiPriority w:val="9"/>
     <w:unhideWhenUsed/>
     <w:qFormat/>
@@ -5470,11 +7996,11 @@
       <w:lang w:val="nl-NL" w:eastAsia="nl-NL"/>
     </w:rPr>
   </w:style>
-  <w:style w:type="paragraph" w:styleId="Heading5">
+  <w:style w:type="paragraph" w:styleId="Kop5">
     <w:name w:val="heading 5"/>
-    <w:basedOn w:val="Normal"/>
-    <w:next w:val="Normal"/>
-    <w:link w:val="Heading5Char"/>
+    <w:basedOn w:val="Standaard"/>
+    <w:next w:val="Standaard"/>
+    <w:link w:val="Kop5Char"/>
     <w:uiPriority w:val="9"/>
     <w:semiHidden/>
     <w:unhideWhenUsed/>
@@ -5497,11 +8023,11 @@
       <w:lang w:val="nl-NL" w:eastAsia="nl-NL"/>
     </w:rPr>
   </w:style>
-  <w:style w:type="paragraph" w:styleId="Heading6">
+  <w:style w:type="paragraph" w:styleId="Kop6">
     <w:name w:val="heading 6"/>
-    <w:basedOn w:val="Normal"/>
-    <w:next w:val="Normal"/>
-    <w:link w:val="Heading6Char"/>
+    <w:basedOn w:val="Standaard"/>
+    <w:next w:val="Standaard"/>
+    <w:link w:val="Kop6Char"/>
     <w:uiPriority w:val="9"/>
     <w:semiHidden/>
     <w:unhideWhenUsed/>
@@ -5524,11 +8050,11 @@
       <w:lang w:val="nl-NL" w:eastAsia="nl-NL"/>
     </w:rPr>
   </w:style>
-  <w:style w:type="paragraph" w:styleId="Heading7">
+  <w:style w:type="paragraph" w:styleId="Kop7">
     <w:name w:val="heading 7"/>
-    <w:basedOn w:val="Normal"/>
-    <w:next w:val="Normal"/>
-    <w:link w:val="Heading7Char"/>
+    <w:basedOn w:val="Standaard"/>
+    <w:next w:val="Standaard"/>
+    <w:link w:val="Kop7Char"/>
     <w:uiPriority w:val="9"/>
     <w:semiHidden/>
     <w:unhideWhenUsed/>
@@ -5553,11 +8079,11 @@
       <w:lang w:val="nl-NL" w:eastAsia="nl-NL"/>
     </w:rPr>
   </w:style>
-  <w:style w:type="paragraph" w:styleId="Heading8">
+  <w:style w:type="paragraph" w:styleId="Kop8">
     <w:name w:val="heading 8"/>
-    <w:basedOn w:val="Normal"/>
-    <w:next w:val="Normal"/>
-    <w:link w:val="Heading8Char"/>
+    <w:basedOn w:val="Standaard"/>
+    <w:next w:val="Standaard"/>
+    <w:link w:val="Kop8Char"/>
     <w:uiPriority w:val="9"/>
     <w:semiHidden/>
     <w:unhideWhenUsed/>
@@ -5581,11 +8107,11 @@
       <w:lang w:val="nl-NL" w:eastAsia="nl-NL"/>
     </w:rPr>
   </w:style>
-  <w:style w:type="paragraph" w:styleId="Heading9">
+  <w:style w:type="paragraph" w:styleId="Kop9">
     <w:name w:val="heading 9"/>
-    <w:basedOn w:val="Normal"/>
-    <w:next w:val="Normal"/>
-    <w:link w:val="Heading9Char"/>
+    <w:basedOn w:val="Standaard"/>
+    <w:next w:val="Standaard"/>
+    <w:link w:val="Kop9Char"/>
     <w:uiPriority w:val="9"/>
     <w:semiHidden/>
     <w:unhideWhenUsed/>
@@ -5611,13 +8137,12 @@
       <w:lang w:val="nl-NL" w:eastAsia="nl-NL"/>
     </w:rPr>
   </w:style>
-  <w:style w:type="character" w:default="1" w:styleId="DefaultParagraphFont">
+  <w:style w:type="character" w:default="1" w:styleId="Standaardalinea-lettertype">
     <w:name w:val="Default Paragraph Font"/>
     <w:uiPriority w:val="1"/>
-    <w:semiHidden/>
     <w:unhideWhenUsed/>
   </w:style>
-  <w:style w:type="table" w:default="1" w:styleId="TableNormal">
+  <w:style w:type="table" w:default="1" w:styleId="Standaardtabel">
     <w:name w:val="Normal Table"/>
     <w:uiPriority w:val="99"/>
     <w:semiHidden/>
@@ -5632,16 +8157,16 @@
       </w:tblCellMar>
     </w:tblPr>
   </w:style>
-  <w:style w:type="numbering" w:default="1" w:styleId="NoList">
+  <w:style w:type="numbering" w:default="1" w:styleId="Geenlijst">
     <w:name w:val="No List"/>
     <w:uiPriority w:val="99"/>
     <w:semiHidden/>
     <w:unhideWhenUsed/>
   </w:style>
-  <w:style w:type="character" w:customStyle="1" w:styleId="Heading1Char">
-    <w:name w:val="Heading 1 Char"/>
-    <w:basedOn w:val="DefaultParagraphFont"/>
-    <w:link w:val="Heading1"/>
+  <w:style w:type="character" w:customStyle="1" w:styleId="Kop1Char">
+    <w:name w:val="Kop 1 Char"/>
+    <w:basedOn w:val="Standaardalinea-lettertype"/>
+    <w:link w:val="Kop1"/>
     <w:uiPriority w:val="9"/>
     <w:rsid w:val="0036713D"/>
     <w:rPr>
@@ -5653,10 +8178,10 @@
       <w:lang w:val="nl-NL" w:eastAsia="nl-NL"/>
     </w:rPr>
   </w:style>
-  <w:style w:type="character" w:customStyle="1" w:styleId="Heading2Char">
-    <w:name w:val="Heading 2 Char"/>
-    <w:basedOn w:val="DefaultParagraphFont"/>
-    <w:link w:val="Heading2"/>
+  <w:style w:type="character" w:customStyle="1" w:styleId="Kop2Char">
+    <w:name w:val="Kop 2 Char"/>
+    <w:basedOn w:val="Standaardalinea-lettertype"/>
+    <w:link w:val="Kop2"/>
     <w:uiPriority w:val="9"/>
     <w:rsid w:val="0036713D"/>
     <w:rPr>
@@ -5667,10 +8192,10 @@
       <w:lang w:val="nl-NL" w:eastAsia="nl-NL"/>
     </w:rPr>
   </w:style>
-  <w:style w:type="character" w:customStyle="1" w:styleId="Heading3Char">
-    <w:name w:val="Heading 3 Char"/>
-    <w:basedOn w:val="DefaultParagraphFont"/>
-    <w:link w:val="Heading3"/>
+  <w:style w:type="character" w:customStyle="1" w:styleId="Kop3Char">
+    <w:name w:val="Kop 3 Char"/>
+    <w:basedOn w:val="Standaardalinea-lettertype"/>
+    <w:link w:val="Kop3"/>
     <w:uiPriority w:val="9"/>
     <w:rsid w:val="0036713D"/>
     <w:rPr>
@@ -5680,10 +8205,10 @@
       <w:lang w:val="nl-NL" w:eastAsia="nl-NL"/>
     </w:rPr>
   </w:style>
-  <w:style w:type="character" w:customStyle="1" w:styleId="Heading5Char">
-    <w:name w:val="Heading 5 Char"/>
-    <w:basedOn w:val="DefaultParagraphFont"/>
-    <w:link w:val="Heading5"/>
+  <w:style w:type="character" w:customStyle="1" w:styleId="Kop5Char">
+    <w:name w:val="Kop 5 Char"/>
+    <w:basedOn w:val="Standaardalinea-lettertype"/>
+    <w:link w:val="Kop5"/>
     <w:uiPriority w:val="9"/>
     <w:semiHidden/>
     <w:rsid w:val="0036713D"/>
@@ -5694,10 +8219,10 @@
       <w:lang w:val="nl-NL" w:eastAsia="nl-NL"/>
     </w:rPr>
   </w:style>
-  <w:style w:type="character" w:customStyle="1" w:styleId="Heading6Char">
-    <w:name w:val="Heading 6 Char"/>
-    <w:basedOn w:val="DefaultParagraphFont"/>
-    <w:link w:val="Heading6"/>
+  <w:style w:type="character" w:customStyle="1" w:styleId="Kop6Char">
+    <w:name w:val="Kop 6 Char"/>
+    <w:basedOn w:val="Standaardalinea-lettertype"/>
+    <w:link w:val="Kop6"/>
     <w:uiPriority w:val="9"/>
     <w:semiHidden/>
     <w:rsid w:val="0036713D"/>
@@ -5708,10 +8233,10 @@
       <w:lang w:val="nl-NL" w:eastAsia="nl-NL"/>
     </w:rPr>
   </w:style>
-  <w:style w:type="character" w:customStyle="1" w:styleId="Heading7Char">
-    <w:name w:val="Heading 7 Char"/>
-    <w:basedOn w:val="DefaultParagraphFont"/>
-    <w:link w:val="Heading7"/>
+  <w:style w:type="character" w:customStyle="1" w:styleId="Kop7Char">
+    <w:name w:val="Kop 7 Char"/>
+    <w:basedOn w:val="Standaardalinea-lettertype"/>
+    <w:link w:val="Kop7"/>
     <w:uiPriority w:val="9"/>
     <w:semiHidden/>
     <w:rsid w:val="0036713D"/>
@@ -5724,10 +8249,10 @@
       <w:lang w:val="nl-NL" w:eastAsia="nl-NL"/>
     </w:rPr>
   </w:style>
-  <w:style w:type="character" w:customStyle="1" w:styleId="Heading8Char">
-    <w:name w:val="Heading 8 Char"/>
-    <w:basedOn w:val="DefaultParagraphFont"/>
-    <w:link w:val="Heading8"/>
+  <w:style w:type="character" w:customStyle="1" w:styleId="Kop8Char">
+    <w:name w:val="Kop 8 Char"/>
+    <w:basedOn w:val="Standaardalinea-lettertype"/>
+    <w:link w:val="Kop8"/>
     <w:uiPriority w:val="9"/>
     <w:semiHidden/>
     <w:rsid w:val="0036713D"/>
@@ -5739,10 +8264,10 @@
       <w:lang w:val="nl-NL" w:eastAsia="nl-NL"/>
     </w:rPr>
   </w:style>
-  <w:style w:type="character" w:customStyle="1" w:styleId="Heading9Char">
-    <w:name w:val="Heading 9 Char"/>
-    <w:basedOn w:val="DefaultParagraphFont"/>
-    <w:link w:val="Heading9"/>
+  <w:style w:type="character" w:customStyle="1" w:styleId="Kop9Char">
+    <w:name w:val="Kop 9 Char"/>
+    <w:basedOn w:val="Standaardalinea-lettertype"/>
+    <w:link w:val="Kop9"/>
     <w:uiPriority w:val="9"/>
     <w:semiHidden/>
     <w:rsid w:val="0036713D"/>
@@ -5756,10 +8281,10 @@
       <w:lang w:val="nl-NL" w:eastAsia="nl-NL"/>
     </w:rPr>
   </w:style>
-  <w:style w:type="paragraph" w:styleId="TOCHeading">
+  <w:style w:type="paragraph" w:styleId="Kopvaninhoudsopgave">
     <w:name w:val="TOC Heading"/>
-    <w:basedOn w:val="Heading1"/>
-    <w:next w:val="Normal"/>
+    <w:basedOn w:val="Kop1"/>
+    <w:next w:val="Standaard"/>
     <w:uiPriority w:val="39"/>
     <w:unhideWhenUsed/>
     <w:qFormat/>
@@ -5781,10 +8306,10 @@
       <w:lang w:val="en-US" w:eastAsia="en-US"/>
     </w:rPr>
   </w:style>
-  <w:style w:type="paragraph" w:styleId="TOC1">
+  <w:style w:type="paragraph" w:styleId="Inhopg1">
     <w:name w:val="toc 1"/>
-    <w:basedOn w:val="Normal"/>
-    <w:next w:val="Normal"/>
+    <w:basedOn w:val="Standaard"/>
+    <w:next w:val="Standaard"/>
     <w:autoRedefine/>
     <w:uiPriority w:val="39"/>
     <w:unhideWhenUsed/>
@@ -5795,7 +8320,7 @@
   </w:style>
   <w:style w:type="character" w:styleId="Hyperlink">
     <w:name w:val="Hyperlink"/>
-    <w:basedOn w:val="DefaultParagraphFont"/>
+    <w:basedOn w:val="Standaardalinea-lettertype"/>
     <w:uiPriority w:val="99"/>
     <w:unhideWhenUsed/>
     <w:rsid w:val="0036713D"/>
@@ -5804,11 +8329,11 @@
       <w:u w:val="single"/>
     </w:rPr>
   </w:style>
-  <w:style w:type="paragraph" w:styleId="Title">
+  <w:style w:type="paragraph" w:styleId="Titel">
     <w:name w:val="Title"/>
-    <w:basedOn w:val="Normal"/>
-    <w:next w:val="Normal"/>
-    <w:link w:val="TitleChar"/>
+    <w:basedOn w:val="Standaard"/>
+    <w:next w:val="Standaard"/>
+    <w:link w:val="TitelChar"/>
     <w:uiPriority w:val="10"/>
     <w:qFormat/>
     <w:rsid w:val="0036713D"/>
@@ -5824,10 +8349,10 @@
       <w:szCs w:val="56"/>
     </w:rPr>
   </w:style>
-  <w:style w:type="character" w:customStyle="1" w:styleId="TitleChar">
-    <w:name w:val="Title Char"/>
-    <w:basedOn w:val="DefaultParagraphFont"/>
-    <w:link w:val="Title"/>
+  <w:style w:type="character" w:customStyle="1" w:styleId="TitelChar">
+    <w:name w:val="Titel Char"/>
+    <w:basedOn w:val="Standaardalinea-lettertype"/>
+    <w:link w:val="Titel"/>
     <w:uiPriority w:val="10"/>
     <w:rsid w:val="0036713D"/>
     <w:rPr>
@@ -5838,9 +8363,9 @@
       <w:szCs w:val="56"/>
     </w:rPr>
   </w:style>
-  <w:style w:type="character" w:styleId="PlaceholderText">
+  <w:style w:type="character" w:styleId="Tekstvantijdelijkeaanduiding">
     <w:name w:val="Placeholder Text"/>
-    <w:basedOn w:val="DefaultParagraphFont"/>
+    <w:basedOn w:val="Standaardalinea-lettertype"/>
     <w:uiPriority w:val="99"/>
     <w:semiHidden/>
     <w:rsid w:val="0036713D"/>
@@ -5850,7 +8375,7 @@
   </w:style>
   <w:style w:type="paragraph" w:customStyle="1" w:styleId="Auteur">
     <w:name w:val="Auteur"/>
-    <w:basedOn w:val="Normal"/>
+    <w:basedOn w:val="Standaard"/>
     <w:uiPriority w:val="12"/>
     <w:qFormat/>
     <w:rsid w:val="0036713D"/>
@@ -5868,7 +8393,7 @@
   </w:style>
   <w:style w:type="paragraph" w:customStyle="1" w:styleId="StyleAfter50ptLinespacingsingle">
     <w:name w:val="Style After:  50 pt Line spacing:  single"/>
-    <w:basedOn w:val="Normal"/>
+    <w:basedOn w:val="Standaard"/>
     <w:rsid w:val="0036713D"/>
     <w:pPr>
       <w:spacing w:after="1000" w:line="240" w:lineRule="auto"/>
@@ -5881,10 +8406,10 @@
       <w:lang w:val="nl-NL" w:eastAsia="nl-NL"/>
     </w:rPr>
   </w:style>
-  <w:style w:type="paragraph" w:styleId="ListParagraph">
+  <w:style w:type="paragraph" w:styleId="Lijstalinea">
     <w:name w:val="List Paragraph"/>
-    <w:basedOn w:val="Normal"/>
-    <w:link w:val="ListParagraphChar"/>
+    <w:basedOn w:val="Standaard"/>
+    <w:link w:val="LijstalineaChar"/>
     <w:uiPriority w:val="34"/>
     <w:qFormat/>
     <w:rsid w:val="008A5A1F"/>
@@ -5900,10 +8425,10 @@
       <w:lang w:val="nl-NL" w:eastAsia="nl-NL"/>
     </w:rPr>
   </w:style>
-  <w:style w:type="character" w:customStyle="1" w:styleId="ListParagraphChar">
-    <w:name w:val="List Paragraph Char"/>
-    <w:basedOn w:val="DefaultParagraphFont"/>
-    <w:link w:val="ListParagraph"/>
+  <w:style w:type="character" w:customStyle="1" w:styleId="LijstalineaChar">
+    <w:name w:val="Lijstalinea Char"/>
+    <w:basedOn w:val="Standaardalinea-lettertype"/>
+    <w:link w:val="Lijstalinea"/>
     <w:uiPriority w:val="34"/>
     <w:rsid w:val="008A5A1F"/>
     <w:rPr>
@@ -5913,10 +8438,10 @@
       <w:lang w:val="nl-NL" w:eastAsia="nl-NL"/>
     </w:rPr>
   </w:style>
-  <w:style w:type="paragraph" w:styleId="Bibliography">
+  <w:style w:type="paragraph" w:styleId="Bibliografie">
     <w:name w:val="Bibliography"/>
-    <w:basedOn w:val="Normal"/>
-    <w:next w:val="Normal"/>
+    <w:basedOn w:val="Standaard"/>
+    <w:next w:val="Standaard"/>
     <w:uiPriority w:val="37"/>
     <w:unhideWhenUsed/>
     <w:rsid w:val="008A5A1F"/>
@@ -5930,10 +8455,10 @@
       <w:lang w:val="nl-NL" w:eastAsia="nl-NL"/>
     </w:rPr>
   </w:style>
-  <w:style w:type="paragraph" w:styleId="Header">
+  <w:style w:type="paragraph" w:styleId="Koptekst">
     <w:name w:val="header"/>
-    <w:basedOn w:val="Normal"/>
-    <w:link w:val="HeaderChar"/>
+    <w:basedOn w:val="Standaard"/>
+    <w:link w:val="KoptekstChar"/>
     <w:uiPriority w:val="99"/>
     <w:unhideWhenUsed/>
     <w:rsid w:val="00F4716C"/>
@@ -5945,17 +8470,17 @@
       <w:spacing w:after="0" w:line="240" w:lineRule="auto"/>
     </w:pPr>
   </w:style>
-  <w:style w:type="character" w:customStyle="1" w:styleId="HeaderChar">
-    <w:name w:val="Header Char"/>
-    <w:basedOn w:val="DefaultParagraphFont"/>
-    <w:link w:val="Header"/>
+  <w:style w:type="character" w:customStyle="1" w:styleId="KoptekstChar">
+    <w:name w:val="Koptekst Char"/>
+    <w:basedOn w:val="Standaardalinea-lettertype"/>
+    <w:link w:val="Koptekst"/>
     <w:uiPriority w:val="99"/>
     <w:rsid w:val="00F4716C"/>
   </w:style>
-  <w:style w:type="paragraph" w:styleId="Footer">
+  <w:style w:type="paragraph" w:styleId="Voettekst">
     <w:name w:val="footer"/>
-    <w:basedOn w:val="Normal"/>
-    <w:link w:val="FooterChar"/>
+    <w:basedOn w:val="Standaard"/>
+    <w:link w:val="VoettekstChar"/>
     <w:uiPriority w:val="99"/>
     <w:unhideWhenUsed/>
     <w:rsid w:val="00F4716C"/>
@@ -5967,16 +8492,16 @@
       <w:spacing w:after="0" w:line="240" w:lineRule="auto"/>
     </w:pPr>
   </w:style>
-  <w:style w:type="character" w:customStyle="1" w:styleId="FooterChar">
-    <w:name w:val="Footer Char"/>
-    <w:basedOn w:val="DefaultParagraphFont"/>
-    <w:link w:val="Footer"/>
+  <w:style w:type="character" w:customStyle="1" w:styleId="VoettekstChar">
+    <w:name w:val="Voettekst Char"/>
+    <w:basedOn w:val="Standaardalinea-lettertype"/>
+    <w:link w:val="Voettekst"/>
     <w:uiPriority w:val="99"/>
     <w:rsid w:val="00F4716C"/>
   </w:style>
-  <w:style w:type="paragraph" w:styleId="NoSpacing">
+  <w:style w:type="paragraph" w:styleId="Geenafstand">
     <w:name w:val="No Spacing"/>
-    <w:link w:val="NoSpacingChar"/>
+    <w:link w:val="GeenafstandChar"/>
     <w:uiPriority w:val="1"/>
     <w:qFormat/>
     <w:rsid w:val="00786287"/>
@@ -5987,10 +8512,10 @@
       <w:rFonts w:eastAsiaTheme="minorEastAsia"/>
     </w:rPr>
   </w:style>
-  <w:style w:type="character" w:customStyle="1" w:styleId="NoSpacingChar">
-    <w:name w:val="No Spacing Char"/>
-    <w:basedOn w:val="DefaultParagraphFont"/>
-    <w:link w:val="NoSpacing"/>
+  <w:style w:type="character" w:customStyle="1" w:styleId="GeenafstandChar">
+    <w:name w:val="Geen afstand Char"/>
+    <w:basedOn w:val="Standaardalinea-lettertype"/>
+    <w:link w:val="Geenafstand"/>
     <w:uiPriority w:val="1"/>
     <w:rsid w:val="00786287"/>
     <w:rPr>
@@ -5998,9 +8523,9 @@
       <w:lang w:val="en-US"/>
     </w:rPr>
   </w:style>
-  <w:style w:type="table" w:styleId="TableGrid">
+  <w:style w:type="table" w:styleId="Tabelraster">
     <w:name w:val="Table Grid"/>
-    <w:basedOn w:val="TableNormal"/>
+    <w:basedOn w:val="Standaardtabel"/>
     <w:uiPriority w:val="39"/>
     <w:rsid w:val="00E72F25"/>
     <w:pPr>

--- a/templates/{YOUR GROUP_NUMBER}_final_ML_report_{YOUR_NAME}_{YOUR_STUDENT_NUMBER}.docx
+++ b/templates/{YOUR GROUP_NUMBER}_final_ML_report_{YOUR_NAME}_{YOUR_STUDENT_NUMBER}.docx
@@ -16,6 +16,7 @@
           <w:docPartUnique/>
         </w:docPartObj>
       </w:sdtPr>
+      <w:sdtEndPr/>
       <w:sdtContent>
         <w:p>
           <w:r>
@@ -342,7 +343,25 @@
                                     <w:sz w:val="24"/>
                                     <w:szCs w:val="24"/>
                                   </w:rPr>
-                                  <w:t>[name, student number]</w:t>
+                                  <w:t>[name, student number</w:t>
+                                </w:r>
+                                <w:r>
+                                  <w:rPr>
+                                    <w:caps/>
+                                    <w:color w:val="5B9BD5" w:themeColor="accent5"/>
+                                    <w:sz w:val="24"/>
+                                    <w:szCs w:val="24"/>
+                                  </w:rPr>
+                                  <w:t>, email address</w:t>
+                                </w:r>
+                                <w:r>
+                                  <w:rPr>
+                                    <w:caps/>
+                                    <w:color w:val="5B9BD5" w:themeColor="accent5"/>
+                                    <w:sz w:val="24"/>
+                                    <w:szCs w:val="24"/>
+                                  </w:rPr>
+                                  <w:t>]</w:t>
                                 </w:r>
                               </w:p>
                               <w:p>
@@ -363,7 +382,25 @@
                                     <w:sz w:val="24"/>
                                     <w:szCs w:val="24"/>
                                   </w:rPr>
-                                  <w:t>[name, student number]</w:t>
+                                  <w:t>[name, student number</w:t>
+                                </w:r>
+                                <w:r>
+                                  <w:rPr>
+                                    <w:caps/>
+                                    <w:color w:val="5B9BD5" w:themeColor="accent5"/>
+                                    <w:sz w:val="24"/>
+                                    <w:szCs w:val="24"/>
+                                  </w:rPr>
+                                  <w:t>, email address</w:t>
+                                </w:r>
+                                <w:r>
+                                  <w:rPr>
+                                    <w:caps/>
+                                    <w:color w:val="5B9BD5" w:themeColor="accent5"/>
+                                    <w:sz w:val="24"/>
+                                    <w:szCs w:val="24"/>
+                                  </w:rPr>
+                                  <w:t>]</w:t>
                                 </w:r>
                               </w:p>
                               <w:p>
@@ -384,7 +421,25 @@
                                     <w:sz w:val="24"/>
                                     <w:szCs w:val="24"/>
                                   </w:rPr>
-                                  <w:t>[name, student number]</w:t>
+                                  <w:t>[name, student number</w:t>
+                                </w:r>
+                                <w:r>
+                                  <w:rPr>
+                                    <w:caps/>
+                                    <w:color w:val="5B9BD5" w:themeColor="accent5"/>
+                                    <w:sz w:val="24"/>
+                                    <w:szCs w:val="24"/>
+                                  </w:rPr>
+                                  <w:t>, email address</w:t>
+                                </w:r>
+                                <w:r>
+                                  <w:rPr>
+                                    <w:caps/>
+                                    <w:color w:val="5B9BD5" w:themeColor="accent5"/>
+                                    <w:sz w:val="24"/>
+                                    <w:szCs w:val="24"/>
+                                  </w:rPr>
+                                  <w:t>]</w:t>
                                 </w:r>
                               </w:p>
                               <w:p>
@@ -502,7 +557,11 @@
               </mc:Choice>
               <mc:Fallback>
                 <w:pict>
-                  <v:shape w14:anchorId="3A892C11" id="Text Box 131" o:spid="_x0000_s1027" type="#_x0000_t202" style="position:absolute;left:0;text-align:left;margin-left:34.75pt;margin-top:286.6pt;width:369pt;height:529.2pt;z-index:251660288;visibility:visible;mso-wrap-style:square;mso-width-percent:790;mso-height-percent:350;mso-wrap-distance-left:14.4pt;mso-wrap-distance-top:0;mso-wrap-distance-right:14.4pt;mso-wrap-distance-bottom:0;mso-position-horizontal:absolute;mso-position-horizontal-relative:margin;mso-position-vertical:absolute;mso-position-vertical-relative:page;mso-width-percent:790;mso-height-percent:350;mso-width-relative:margin;mso-height-relative:page;v-text-anchor:top" o:gfxdata="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" filled="f" stroked="f" strokeweight=".5pt">
+                  <v:shapetype w14:anchorId="3A892C11" id="_x0000_t202" coordsize="21600,21600" o:spt="202" path="m,l,21600r21600,l21600,xe">
+                    <v:stroke joinstyle="miter"/>
+                    <v:path gradientshapeok="t" o:connecttype="rect"/>
+                  </v:shapetype>
+                  <v:shape id="Text Box 131" o:spid="_x0000_s1027" type="#_x0000_t202" style="position:absolute;left:0;text-align:left;margin-left:34.75pt;margin-top:286.6pt;width:369pt;height:529.2pt;z-index:251660288;visibility:visible;mso-wrap-style:square;mso-width-percent:790;mso-height-percent:350;mso-wrap-distance-left:14.4pt;mso-wrap-distance-top:0;mso-wrap-distance-right:14.4pt;mso-wrap-distance-bottom:0;mso-position-horizontal:absolute;mso-position-horizontal-relative:margin;mso-position-vertical:absolute;mso-position-vertical-relative:page;mso-width-percent:790;mso-height-percent:350;mso-width-relative:margin;mso-height-relative:page;v-text-anchor:top" o:gfxdata="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" filled="f" stroked="f" strokeweight=".5pt">
                     <v:textbox style="mso-fit-shape-to-text:t" inset="0,0,0,0">
                       <w:txbxContent>
                         <w:p>
@@ -546,7 +605,25 @@
                               <w:sz w:val="24"/>
                               <w:szCs w:val="24"/>
                             </w:rPr>
-                            <w:t>[name, student number]</w:t>
+                            <w:t>[name, student number</w:t>
+                          </w:r>
+                          <w:r>
+                            <w:rPr>
+                              <w:caps/>
+                              <w:color w:val="5B9BD5" w:themeColor="accent5"/>
+                              <w:sz w:val="24"/>
+                              <w:szCs w:val="24"/>
+                            </w:rPr>
+                            <w:t>, email address</w:t>
+                          </w:r>
+                          <w:r>
+                            <w:rPr>
+                              <w:caps/>
+                              <w:color w:val="5B9BD5" w:themeColor="accent5"/>
+                              <w:sz w:val="24"/>
+                              <w:szCs w:val="24"/>
+                            </w:rPr>
+                            <w:t>]</w:t>
                           </w:r>
                         </w:p>
                         <w:p>
@@ -567,7 +644,25 @@
                               <w:sz w:val="24"/>
                               <w:szCs w:val="24"/>
                             </w:rPr>
-                            <w:t>[name, student number]</w:t>
+                            <w:t>[name, student number</w:t>
+                          </w:r>
+                          <w:r>
+                            <w:rPr>
+                              <w:caps/>
+                              <w:color w:val="5B9BD5" w:themeColor="accent5"/>
+                              <w:sz w:val="24"/>
+                              <w:szCs w:val="24"/>
+                            </w:rPr>
+                            <w:t>, email address</w:t>
+                          </w:r>
+                          <w:r>
+                            <w:rPr>
+                              <w:caps/>
+                              <w:color w:val="5B9BD5" w:themeColor="accent5"/>
+                              <w:sz w:val="24"/>
+                              <w:szCs w:val="24"/>
+                            </w:rPr>
+                            <w:t>]</w:t>
                           </w:r>
                         </w:p>
                         <w:p>
@@ -588,7 +683,25 @@
                               <w:sz w:val="24"/>
                               <w:szCs w:val="24"/>
                             </w:rPr>
-                            <w:t>[name, student number]</w:t>
+                            <w:t>[name, student number</w:t>
+                          </w:r>
+                          <w:r>
+                            <w:rPr>
+                              <w:caps/>
+                              <w:color w:val="5B9BD5" w:themeColor="accent5"/>
+                              <w:sz w:val="24"/>
+                              <w:szCs w:val="24"/>
+                            </w:rPr>
+                            <w:t>, email address</w:t>
+                          </w:r>
+                          <w:r>
+                            <w:rPr>
+                              <w:caps/>
+                              <w:color w:val="5B9BD5" w:themeColor="accent5"/>
+                              <w:sz w:val="24"/>
+                              <w:szCs w:val="24"/>
+                            </w:rPr>
+                            <w:t>]</w:t>
                           </w:r>
                         </w:p>
                         <w:p>
@@ -2465,6 +2578,7 @@
                 <w:id w:val="3402453"/>
                 <w:citation/>
               </w:sdtPr>
+              <w:sdtEndPr/>
               <w:sdtContent>
                 <w:r>
                   <w:fldChar w:fldCharType="begin"/>
@@ -3204,74 +3318,6 @@
       </w:r>
       <w:bookmarkEnd w:id="6"/>
     </w:p>
-    <w:tbl>
-      <w:tblPr>
-        <w:tblStyle w:val="Tabelraster"/>
-        <w:tblW w:w="0" w:type="auto"/>
-        <w:tblLook w:val="04A0" w:firstRow="1" w:lastRow="0" w:firstColumn="1" w:lastColumn="0" w:noHBand="0" w:noVBand="1"/>
-      </w:tblPr>
-      <w:tblGrid>
-        <w:gridCol w:w="9016"/>
-      </w:tblGrid>
-      <w:tr>
-        <w:tc>
-          <w:tcPr>
-            <w:tcW w:w="9016" w:type="dxa"/>
-            <w:shd w:val="clear" w:color="auto" w:fill="C5E0B3" w:themeFill="accent6" w:themeFillTint="66"/>
-          </w:tcPr>
-          <w:p>
-            <w:r>
-              <w:t xml:space="preserve">Proposed </w:t>
-            </w:r>
-            <w:r>
-              <w:t>improvement</w:t>
-            </w:r>
-            <w:r>
-              <w:t xml:space="preserve"> </w:t>
-            </w:r>
-            <w:r>
-              <w:t>of</w:t>
-            </w:r>
-            <w:r>
-              <w:t xml:space="preserve"> the p</w:t>
-            </w:r>
-            <w:r>
-              <w:t>roblem definitio</w:t>
-            </w:r>
-            <w:r>
-              <w:t>n</w:t>
-            </w:r>
-          </w:p>
-        </w:tc>
-      </w:tr>
-      <w:tr>
-        <w:tc>
-          <w:tcPr>
-            <w:tcW w:w="9016" w:type="dxa"/>
-          </w:tcPr>
-          <w:p>
-            <w:pPr>
-              <w:rPr>
-                <w:lang w:eastAsia="nl-NL"/>
-              </w:rPr>
-            </w:pPr>
-            <w:r>
-              <w:rPr>
-                <w:lang w:eastAsia="nl-NL"/>
-              </w:rPr>
-              <w:t>…..</w:t>
-            </w:r>
-          </w:p>
-          <w:p>
-            <w:pPr>
-              <w:rPr>
-                <w:lang w:eastAsia="nl-NL"/>
-              </w:rPr>
-            </w:pPr>
-          </w:p>
-        </w:tc>
-      </w:tr>
-    </w:tbl>
     <w:p>
       <w:pPr>
         <w:rPr>
@@ -3279,221 +3325,18 @@
         </w:rPr>
       </w:pPr>
     </w:p>
-    <w:tbl>
-      <w:tblPr>
-        <w:tblStyle w:val="Tabelraster"/>
-        <w:tblW w:w="0" w:type="auto"/>
-        <w:tblLook w:val="04A0" w:firstRow="1" w:lastRow="0" w:firstColumn="1" w:lastColumn="0" w:noHBand="0" w:noVBand="1"/>
-      </w:tblPr>
-      <w:tblGrid>
-        <w:gridCol w:w="9016"/>
-      </w:tblGrid>
-      <w:tr>
-        <w:tc>
-          <w:tcPr>
-            <w:tcW w:w="9016" w:type="dxa"/>
-            <w:shd w:val="clear" w:color="auto" w:fill="C5E0B3" w:themeFill="accent6" w:themeFillTint="66"/>
-          </w:tcPr>
-          <w:p>
-            <w:r>
-              <w:t xml:space="preserve">Proposed </w:t>
-            </w:r>
-            <w:r>
-              <w:t>improvement</w:t>
-            </w:r>
-            <w:r>
-              <w:t xml:space="preserve"> </w:t>
-            </w:r>
-            <w:r>
-              <w:t>of</w:t>
-            </w:r>
-            <w:r>
-              <w:t xml:space="preserve"> the </w:t>
-            </w:r>
-            <w:r>
-              <w:t>list of requirements</w:t>
-            </w:r>
-          </w:p>
-        </w:tc>
-      </w:tr>
-      <w:tr>
-        <w:tc>
-          <w:tcPr>
-            <w:tcW w:w="9016" w:type="dxa"/>
-          </w:tcPr>
-          <w:p>
-            <w:pPr>
-              <w:rPr>
-                <w:lang w:eastAsia="nl-NL"/>
-              </w:rPr>
-            </w:pPr>
-            <w:r>
-              <w:rPr>
-                <w:lang w:eastAsia="nl-NL"/>
-              </w:rPr>
-              <w:t>…..</w:t>
-            </w:r>
-          </w:p>
-          <w:p>
-            <w:pPr>
-              <w:rPr>
-                <w:lang w:eastAsia="nl-NL"/>
-              </w:rPr>
-            </w:pPr>
-          </w:p>
-        </w:tc>
-      </w:tr>
-    </w:tbl>
     <w:p>
       <w:pPr>
         <w:rPr>
           <w:lang w:eastAsia="nl-NL"/>
         </w:rPr>
       </w:pPr>
-    </w:p>
-    <w:tbl>
-      <w:tblPr>
-        <w:tblStyle w:val="Tabelraster"/>
-        <w:tblW w:w="0" w:type="auto"/>
-        <w:tblLook w:val="04A0" w:firstRow="1" w:lastRow="0" w:firstColumn="1" w:lastColumn="0" w:noHBand="0" w:noVBand="1"/>
-      </w:tblPr>
-      <w:tblGrid>
-        <w:gridCol w:w="9016"/>
-      </w:tblGrid>
-      <w:tr>
-        <w:tc>
-          <w:tcPr>
-            <w:tcW w:w="9016" w:type="dxa"/>
-            <w:shd w:val="clear" w:color="auto" w:fill="C5E0B3" w:themeFill="accent6" w:themeFillTint="66"/>
-          </w:tcPr>
-          <w:p>
-            <w:r>
-              <w:t xml:space="preserve">Proposed </w:t>
-            </w:r>
-            <w:r>
-              <w:t>improvement</w:t>
-            </w:r>
-            <w:r>
-              <w:t xml:space="preserve"> </w:t>
-            </w:r>
-            <w:r>
-              <w:t>of</w:t>
-            </w:r>
-            <w:r>
-              <w:t xml:space="preserve"> </w:t>
-            </w:r>
-            <w:r>
-              <w:t xml:space="preserve">data collection </w:t>
-            </w:r>
-          </w:p>
-        </w:tc>
-      </w:tr>
-      <w:tr>
-        <w:tc>
-          <w:tcPr>
-            <w:tcW w:w="9016" w:type="dxa"/>
-          </w:tcPr>
-          <w:p>
-            <w:pPr>
-              <w:rPr>
-                <w:lang w:eastAsia="nl-NL"/>
-              </w:rPr>
-            </w:pPr>
-            <w:r>
-              <w:rPr>
-                <w:lang w:eastAsia="nl-NL"/>
-              </w:rPr>
-              <w:t>…..</w:t>
-            </w:r>
-          </w:p>
-          <w:p>
-            <w:pPr>
-              <w:rPr>
-                <w:lang w:eastAsia="nl-NL"/>
-              </w:rPr>
-            </w:pPr>
-          </w:p>
-        </w:tc>
-      </w:tr>
-    </w:tbl>
-    <w:p>
-      <w:pPr>
+      <w:r>
         <w:rPr>
           <w:lang w:eastAsia="nl-NL"/>
         </w:rPr>
-      </w:pPr>
-    </w:p>
-    <w:tbl>
-      <w:tblPr>
-        <w:tblStyle w:val="Tabelraster"/>
-        <w:tblW w:w="0" w:type="auto"/>
-        <w:tblLook w:val="04A0" w:firstRow="1" w:lastRow="0" w:firstColumn="1" w:lastColumn="0" w:noHBand="0" w:noVBand="1"/>
-      </w:tblPr>
-      <w:tblGrid>
-        <w:gridCol w:w="9016"/>
-      </w:tblGrid>
-      <w:tr>
-        <w:tc>
-          <w:tcPr>
-            <w:tcW w:w="9016" w:type="dxa"/>
-            <w:shd w:val="clear" w:color="auto" w:fill="C5E0B3" w:themeFill="accent6" w:themeFillTint="66"/>
-          </w:tcPr>
-          <w:p>
-            <w:r>
-              <w:t xml:space="preserve">Proposed </w:t>
-            </w:r>
-            <w:r>
-              <w:t>improvement</w:t>
-            </w:r>
-            <w:r>
-              <w:t xml:space="preserve"> </w:t>
-            </w:r>
-            <w:r>
-              <w:t>of</w:t>
-            </w:r>
-            <w:r>
-              <w:t xml:space="preserve"> </w:t>
-            </w:r>
-            <w:r>
-              <w:t>feature engineering and visualization</w:t>
-            </w:r>
-          </w:p>
-        </w:tc>
-      </w:tr>
-      <w:tr>
-        <w:tc>
-          <w:tcPr>
-            <w:tcW w:w="9016" w:type="dxa"/>
-          </w:tcPr>
-          <w:p>
-            <w:pPr>
-              <w:rPr>
-                <w:lang w:eastAsia="nl-NL"/>
-              </w:rPr>
-            </w:pPr>
-            <w:r>
-              <w:rPr>
-                <w:lang w:eastAsia="nl-NL"/>
-              </w:rPr>
-              <w:t>…..</w:t>
-            </w:r>
-          </w:p>
-          <w:p>
-            <w:pPr>
-              <w:rPr>
-                <w:lang w:eastAsia="nl-NL"/>
-              </w:rPr>
-            </w:pPr>
-          </w:p>
-        </w:tc>
-      </w:tr>
-    </w:tbl>
-    <w:p>
-      <w:pPr>
-        <w:rPr>
-          <w:lang w:eastAsia="nl-NL"/>
-        </w:rPr>
-      </w:pPr>
+        <w:t>Insert the Excel sheet you’ve received.</w:t>
+      </w:r>
     </w:p>
     <w:p>
       <w:r>
@@ -3553,74 +3396,6 @@
       </w:r>
       <w:bookmarkEnd w:id="8"/>
     </w:p>
-    <w:tbl>
-      <w:tblPr>
-        <w:tblStyle w:val="Tabelraster"/>
-        <w:tblW w:w="0" w:type="auto"/>
-        <w:tblLook w:val="04A0" w:firstRow="1" w:lastRow="0" w:firstColumn="1" w:lastColumn="0" w:noHBand="0" w:noVBand="1"/>
-      </w:tblPr>
-      <w:tblGrid>
-        <w:gridCol w:w="9016"/>
-      </w:tblGrid>
-      <w:tr>
-        <w:tc>
-          <w:tcPr>
-            <w:tcW w:w="9016" w:type="dxa"/>
-            <w:shd w:val="clear" w:color="auto" w:fill="C5E0B3" w:themeFill="accent6" w:themeFillTint="66"/>
-          </w:tcPr>
-          <w:p>
-            <w:r>
-              <w:t xml:space="preserve">Proposed </w:t>
-            </w:r>
-            <w:r>
-              <w:t>improvement</w:t>
-            </w:r>
-            <w:r>
-              <w:t xml:space="preserve"> </w:t>
-            </w:r>
-            <w:r>
-              <w:t>of</w:t>
-            </w:r>
-            <w:r>
-              <w:t xml:space="preserve"> the p</w:t>
-            </w:r>
-            <w:r>
-              <w:t>roblem definitio</w:t>
-            </w:r>
-            <w:r>
-              <w:t>n</w:t>
-            </w:r>
-          </w:p>
-        </w:tc>
-      </w:tr>
-      <w:tr>
-        <w:tc>
-          <w:tcPr>
-            <w:tcW w:w="9016" w:type="dxa"/>
-          </w:tcPr>
-          <w:p>
-            <w:pPr>
-              <w:rPr>
-                <w:lang w:eastAsia="nl-NL"/>
-              </w:rPr>
-            </w:pPr>
-            <w:r>
-              <w:rPr>
-                <w:lang w:eastAsia="nl-NL"/>
-              </w:rPr>
-              <w:t>…..</w:t>
-            </w:r>
-          </w:p>
-          <w:p>
-            <w:pPr>
-              <w:rPr>
-                <w:lang w:eastAsia="nl-NL"/>
-              </w:rPr>
-            </w:pPr>
-          </w:p>
-        </w:tc>
-      </w:tr>
-    </w:tbl>
     <w:p>
       <w:pPr>
         <w:rPr>
@@ -3628,215 +3403,19 @@
         </w:rPr>
       </w:pPr>
     </w:p>
-    <w:tbl>
-      <w:tblPr>
-        <w:tblStyle w:val="Tabelraster"/>
-        <w:tblW w:w="0" w:type="auto"/>
-        <w:tblLook w:val="04A0" w:firstRow="1" w:lastRow="0" w:firstColumn="1" w:lastColumn="0" w:noHBand="0" w:noVBand="1"/>
-      </w:tblPr>
-      <w:tblGrid>
-        <w:gridCol w:w="9016"/>
-      </w:tblGrid>
-      <w:tr>
-        <w:tc>
-          <w:tcPr>
-            <w:tcW w:w="9016" w:type="dxa"/>
-            <w:shd w:val="clear" w:color="auto" w:fill="C5E0B3" w:themeFill="accent6" w:themeFillTint="66"/>
-          </w:tcPr>
-          <w:p>
-            <w:r>
-              <w:t xml:space="preserve">Proposed </w:t>
-            </w:r>
-            <w:r>
-              <w:t>improvement</w:t>
-            </w:r>
-            <w:r>
-              <w:t xml:space="preserve"> </w:t>
-            </w:r>
-            <w:r>
-              <w:t>of</w:t>
-            </w:r>
-            <w:r>
-              <w:t xml:space="preserve"> the </w:t>
-            </w:r>
-            <w:r>
-              <w:t>list of requirements</w:t>
-            </w:r>
-          </w:p>
-        </w:tc>
-      </w:tr>
-      <w:tr>
-        <w:tc>
-          <w:tcPr>
-            <w:tcW w:w="9016" w:type="dxa"/>
-          </w:tcPr>
-          <w:p>
-            <w:pPr>
-              <w:rPr>
-                <w:lang w:eastAsia="nl-NL"/>
-              </w:rPr>
-            </w:pPr>
-            <w:r>
-              <w:rPr>
-                <w:lang w:eastAsia="nl-NL"/>
-              </w:rPr>
-              <w:t>…..</w:t>
-            </w:r>
-          </w:p>
-          <w:p>
-            <w:pPr>
-              <w:rPr>
-                <w:lang w:eastAsia="nl-NL"/>
-              </w:rPr>
-            </w:pPr>
-          </w:p>
-        </w:tc>
-      </w:tr>
-    </w:tbl>
     <w:p>
       <w:pPr>
         <w:rPr>
           <w:lang w:eastAsia="nl-NL"/>
         </w:rPr>
       </w:pPr>
-    </w:p>
-    <w:tbl>
-      <w:tblPr>
-        <w:tblStyle w:val="Tabelraster"/>
-        <w:tblW w:w="0" w:type="auto"/>
-        <w:tblLook w:val="04A0" w:firstRow="1" w:lastRow="0" w:firstColumn="1" w:lastColumn="0" w:noHBand="0" w:noVBand="1"/>
-      </w:tblPr>
-      <w:tblGrid>
-        <w:gridCol w:w="9016"/>
-      </w:tblGrid>
-      <w:tr>
-        <w:tc>
-          <w:tcPr>
-            <w:tcW w:w="9016" w:type="dxa"/>
-            <w:shd w:val="clear" w:color="auto" w:fill="C5E0B3" w:themeFill="accent6" w:themeFillTint="66"/>
-          </w:tcPr>
-          <w:p>
-            <w:r>
-              <w:t xml:space="preserve">Proposed </w:t>
-            </w:r>
-            <w:r>
-              <w:t>improvement</w:t>
-            </w:r>
-            <w:r>
-              <w:t xml:space="preserve"> </w:t>
-            </w:r>
-            <w:r>
-              <w:t>of</w:t>
-            </w:r>
-            <w:r>
-              <w:t xml:space="preserve"> </w:t>
-            </w:r>
-            <w:r>
-              <w:t xml:space="preserve">data collection </w:t>
-            </w:r>
-          </w:p>
-        </w:tc>
-      </w:tr>
-      <w:tr>
-        <w:tc>
-          <w:tcPr>
-            <w:tcW w:w="9016" w:type="dxa"/>
-          </w:tcPr>
-          <w:p>
-            <w:pPr>
-              <w:rPr>
-                <w:lang w:eastAsia="nl-NL"/>
-              </w:rPr>
-            </w:pPr>
-            <w:r>
-              <w:rPr>
-                <w:lang w:eastAsia="nl-NL"/>
-              </w:rPr>
-              <w:t>…..</w:t>
-            </w:r>
-          </w:p>
-          <w:p>
-            <w:pPr>
-              <w:rPr>
-                <w:lang w:eastAsia="nl-NL"/>
-              </w:rPr>
-            </w:pPr>
-          </w:p>
-        </w:tc>
-      </w:tr>
-    </w:tbl>
-    <w:p>
-      <w:pPr>
+      <w:r>
         <w:rPr>
           <w:lang w:eastAsia="nl-NL"/>
         </w:rPr>
-      </w:pPr>
+        <w:t>Insert the Excel sheet you’ve sent.</w:t>
+      </w:r>
     </w:p>
-    <w:tbl>
-      <w:tblPr>
-        <w:tblStyle w:val="Tabelraster"/>
-        <w:tblW w:w="0" w:type="auto"/>
-        <w:tblLook w:val="04A0" w:firstRow="1" w:lastRow="0" w:firstColumn="1" w:lastColumn="0" w:noHBand="0" w:noVBand="1"/>
-      </w:tblPr>
-      <w:tblGrid>
-        <w:gridCol w:w="9016"/>
-      </w:tblGrid>
-      <w:tr>
-        <w:tc>
-          <w:tcPr>
-            <w:tcW w:w="9016" w:type="dxa"/>
-            <w:shd w:val="clear" w:color="auto" w:fill="C5E0B3" w:themeFill="accent6" w:themeFillTint="66"/>
-          </w:tcPr>
-          <w:p>
-            <w:r>
-              <w:t xml:space="preserve">Proposed </w:t>
-            </w:r>
-            <w:r>
-              <w:t>improvement</w:t>
-            </w:r>
-            <w:r>
-              <w:t xml:space="preserve"> </w:t>
-            </w:r>
-            <w:r>
-              <w:t>of</w:t>
-            </w:r>
-            <w:r>
-              <w:t xml:space="preserve"> </w:t>
-            </w:r>
-            <w:r>
-              <w:t>feature engineering and visualization</w:t>
-            </w:r>
-          </w:p>
-        </w:tc>
-      </w:tr>
-      <w:tr>
-        <w:tc>
-          <w:tcPr>
-            <w:tcW w:w="9016" w:type="dxa"/>
-          </w:tcPr>
-          <w:p>
-            <w:pPr>
-              <w:rPr>
-                <w:lang w:eastAsia="nl-NL"/>
-              </w:rPr>
-            </w:pPr>
-            <w:r>
-              <w:rPr>
-                <w:lang w:eastAsia="nl-NL"/>
-              </w:rPr>
-              <w:t>…..</w:t>
-            </w:r>
-          </w:p>
-          <w:p>
-            <w:pPr>
-              <w:rPr>
-                <w:lang w:eastAsia="nl-NL"/>
-              </w:rPr>
-            </w:pPr>
-          </w:p>
-        </w:tc>
-      </w:tr>
-    </w:tbl>
     <w:p>
       <w:pPr>
         <w:rPr>
@@ -4343,11 +3922,6 @@
                 <w:lang w:val="en-US"/>
               </w:rPr>
               <w:br/>
-            </w:r>
-            <w:r>
-              <w:rPr>
-                <w:lang w:val="en-US"/>
-              </w:rPr>
               <w:t xml:space="preserve">Compute </w:t>
             </w:r>
             <w:r>
@@ -4396,13 +3970,7 @@
               <w:rPr>
                 <w:lang w:val="en-US"/>
               </w:rPr>
-              <w:t>precision vs. recall or bias vs. varianc</w:t>
-            </w:r>
-            <w:r>
-              <w:rPr>
-                <w:lang w:val="en-US"/>
-              </w:rPr>
-              <w:t>e</w:t>
+              <w:t>precision vs. recall or bias vs. variance</w:t>
             </w:r>
           </w:p>
         </w:tc>
@@ -4600,11 +4168,6 @@
                 <w:lang w:val="en-US"/>
               </w:rPr>
               <w:br/>
-            </w:r>
-            <w:r>
-              <w:rPr>
-                <w:lang w:val="en-US"/>
-              </w:rPr>
               <w:t xml:space="preserve">Set up </w:t>
             </w:r>
             <w:r>
@@ -5470,6 +5033,7 @@
             <w:id w:val="-573587230"/>
             <w:bibliography/>
           </w:sdtPr>
+          <w:sdtEndPr/>
           <w:sdtContent>
             <w:p>
               <w:pPr>
@@ -8140,6 +7704,7 @@
   <w:style w:type="character" w:default="1" w:styleId="Standaardalinea-lettertype">
     <w:name w:val="Default Paragraph Font"/>
     <w:uiPriority w:val="1"/>
+    <w:semiHidden/>
     <w:unhideWhenUsed/>
   </w:style>
   <w:style w:type="table" w:default="1" w:styleId="Standaardtabel">

--- a/templates/{YOUR GROUP_NUMBER}_final_ML_report_{YOUR_NAME}_{YOUR_STUDENT_NUMBER}.docx
+++ b/templates/{YOUR GROUP_NUMBER}_final_ML_report_{YOUR_NAME}_{YOUR_STUDENT_NUMBER}.docx
@@ -816,86 +816,32 @@
     </w:sdt>
     <w:p>
       <w:pPr>
+        <w:pStyle w:val="Kop1"/>
+        <w:numPr>
+          <w:ilvl w:val="0"/>
+          <w:numId w:val="0"/>
+        </w:numPr>
+        <w:ind w:left="432" w:hanging="432"/>
         <w:rPr>
-          <w:b/>
-          <w:bCs/>
-          <w:sz w:val="28"/>
           <w:szCs w:val="28"/>
         </w:rPr>
       </w:pPr>
       <w:r>
-        <w:rPr>
-          <w:b/>
-          <w:bCs/>
-          <w:sz w:val="28"/>
-          <w:szCs w:val="28"/>
-        </w:rPr>
         <w:lastRenderedPageBreak/>
-        <w:t>When s</w:t>
+        <w:t xml:space="preserve">INSTRUCTIONS FOR PROJECT </w:t>
       </w:r>
       <w:r>
-        <w:rPr>
-          <w:b/>
-          <w:bCs/>
-          <w:sz w:val="28"/>
-          <w:szCs w:val="28"/>
-        </w:rPr>
-        <w:t>ubmit</w:t>
+        <w:t>submission</w:t>
       </w:r>
-      <w:r>
-        <w:rPr>
-          <w:b/>
-          <w:bCs/>
-          <w:sz w:val="28"/>
-          <w:szCs w:val="28"/>
-        </w:rPr>
-        <w:t>ting</w:t>
-      </w:r>
-      <w:r>
-        <w:rPr>
-          <w:b/>
-          <w:bCs/>
-          <w:sz w:val="28"/>
-          <w:szCs w:val="28"/>
-        </w:rPr>
-        <w:t xml:space="preserve"> your report</w:t>
-      </w:r>
-      <w:r>
-        <w:rPr>
-          <w:b/>
-          <w:bCs/>
-          <w:sz w:val="28"/>
-          <w:szCs w:val="28"/>
-        </w:rPr>
-        <w:t xml:space="preserve">, </w:t>
-      </w:r>
-      <w:r>
-        <w:rPr>
-          <w:b/>
-          <w:bCs/>
-          <w:sz w:val="28"/>
-          <w:szCs w:val="28"/>
-        </w:rPr>
-        <w:t xml:space="preserve">please </w:t>
-      </w:r>
-      <w:r>
-        <w:rPr>
-          <w:b/>
-          <w:bCs/>
-          <w:sz w:val="28"/>
-          <w:szCs w:val="28"/>
-        </w:rPr>
-        <w:t>f</w:t>
-      </w:r>
-      <w:r>
-        <w:rPr>
-          <w:b/>
-          <w:bCs/>
-          <w:sz w:val="28"/>
-          <w:szCs w:val="28"/>
-        </w:rPr>
-        <w:t>ollow these steps:</w:t>
-      </w:r>
+    </w:p>
+    <w:p>
+      <w:pPr>
+        <w:pStyle w:val="Kop1"/>
+        <w:numPr>
+          <w:ilvl w:val="0"/>
+          <w:numId w:val="0"/>
+        </w:numPr>
+      </w:pPr>
     </w:p>
     <w:p>
       <w:pPr>
@@ -1014,6 +960,120 @@
     </w:p>
     <w:p>
       <w:pPr>
+        <w:pStyle w:val="Lijstalinea"/>
+        <w:numPr>
+          <w:ilvl w:val="0"/>
+          <w:numId w:val="8"/>
+        </w:numPr>
+        <w:rPr>
+          <w:b/>
+          <w:bCs/>
+          <w:sz w:val="28"/>
+          <w:szCs w:val="28"/>
+          <w:lang w:val="en-US"/>
+        </w:rPr>
+      </w:pPr>
+      <w:r>
+        <w:rPr>
+          <w:b/>
+          <w:bCs/>
+          <w:sz w:val="28"/>
+          <w:szCs w:val="28"/>
+          <w:lang w:val="en-US"/>
+        </w:rPr>
+        <w:t>Prepare</w:t>
+      </w:r>
+      <w:r>
+        <w:rPr>
+          <w:b/>
+          <w:bCs/>
+          <w:sz w:val="28"/>
+          <w:szCs w:val="28"/>
+          <w:lang w:val="en-US"/>
+        </w:rPr>
+        <w:t xml:space="preserve"> the project results:</w:t>
+      </w:r>
+    </w:p>
+    <w:p>
+      <w:pPr>
+        <w:pStyle w:val="Lijstalinea"/>
+        <w:numPr>
+          <w:ilvl w:val="1"/>
+          <w:numId w:val="8"/>
+        </w:numPr>
+        <w:rPr>
+          <w:b/>
+          <w:bCs/>
+          <w:sz w:val="28"/>
+          <w:szCs w:val="28"/>
+          <w:lang w:val="en-US"/>
+        </w:rPr>
+      </w:pPr>
+      <w:r>
+        <w:rPr>
+          <w:b/>
+          <w:bCs/>
+          <w:sz w:val="28"/>
+          <w:szCs w:val="28"/>
+          <w:lang w:val="en-US"/>
+        </w:rPr>
+        <w:t>report</w:t>
+      </w:r>
+    </w:p>
+    <w:p>
+      <w:pPr>
+        <w:pStyle w:val="Lijstalinea"/>
+        <w:numPr>
+          <w:ilvl w:val="1"/>
+          <w:numId w:val="8"/>
+        </w:numPr>
+        <w:rPr>
+          <w:b/>
+          <w:bCs/>
+          <w:sz w:val="28"/>
+          <w:szCs w:val="28"/>
+          <w:lang w:val="en-US"/>
+        </w:rPr>
+      </w:pPr>
+      <w:r>
+        <w:rPr>
+          <w:b/>
+          <w:bCs/>
+          <w:sz w:val="28"/>
+          <w:szCs w:val="28"/>
+          <w:lang w:val="en-US"/>
+        </w:rPr>
+        <w:t>code in a zip file</w:t>
+      </w:r>
+    </w:p>
+    <w:p>
+      <w:pPr>
+        <w:pStyle w:val="Lijstalinea"/>
+        <w:numPr>
+          <w:ilvl w:val="1"/>
+          <w:numId w:val="8"/>
+        </w:numPr>
+        <w:rPr>
+          <w:b/>
+          <w:bCs/>
+          <w:sz w:val="28"/>
+          <w:szCs w:val="28"/>
+          <w:lang w:val="en-US"/>
+        </w:rPr>
+      </w:pPr>
+      <w:r>
+        <w:rPr>
+          <w:b/>
+          <w:bCs/>
+          <w:sz w:val="28"/>
+          <w:szCs w:val="28"/>
+          <w:lang w:val="en-US"/>
+        </w:rPr>
+        <w:t>deployment video</w:t>
+      </w:r>
+    </w:p>
+    <w:p>
+      <w:pPr>
         <w:numPr>
           <w:ilvl w:val="0"/>
           <w:numId w:val="8"/>
@@ -1032,7 +1092,48 @@
           <w:sz w:val="28"/>
           <w:szCs w:val="28"/>
         </w:rPr>
-        <w:t xml:space="preserve">Upload your report to HAND-IN </w:t>
+        <w:t>Per group, email the project results to the instructor</w:t>
+      </w:r>
+    </w:p>
+    <w:p>
+      <w:pPr>
+        <w:numPr>
+          <w:ilvl w:val="0"/>
+          <w:numId w:val="8"/>
+        </w:numPr>
+        <w:rPr>
+          <w:b/>
+          <w:bCs/>
+          <w:sz w:val="28"/>
+          <w:szCs w:val="28"/>
+        </w:rPr>
+      </w:pPr>
+      <w:r>
+        <w:rPr>
+          <w:b/>
+          <w:bCs/>
+          <w:sz w:val="28"/>
+          <w:szCs w:val="28"/>
+        </w:rPr>
+        <w:t xml:space="preserve">Upload your </w:t>
+      </w:r>
+      <w:r>
+        <w:rPr>
+          <w:b/>
+          <w:bCs/>
+          <w:sz w:val="28"/>
+          <w:szCs w:val="28"/>
+        </w:rPr>
+        <w:t>project results</w:t>
+      </w:r>
+      <w:r>
+        <w:rPr>
+          <w:b/>
+          <w:bCs/>
+          <w:sz w:val="28"/>
+          <w:szCs w:val="28"/>
+        </w:rPr>
+        <w:t xml:space="preserve"> to HAND-IN </w:t>
       </w:r>
     </w:p>
     <w:p>
@@ -1055,7 +1156,16 @@
           <w:sz w:val="28"/>
           <w:szCs w:val="28"/>
         </w:rPr>
-        <w:t>Each student must upload their own copy</w:t>
+        <w:t xml:space="preserve">Each student must upload </w:t>
+      </w:r>
+      <w:r>
+        <w:rPr>
+          <w:b/>
+          <w:bCs/>
+          <w:sz w:val="28"/>
+          <w:szCs w:val="28"/>
+        </w:rPr>
+        <w:t>INDIVIDUALLY</w:t>
       </w:r>
     </w:p>
     <w:p>
@@ -1079,6 +1189,29 @@
           <w:szCs w:val="28"/>
         </w:rPr>
         <w:t>Use your renamed file</w:t>
+      </w:r>
+    </w:p>
+    <w:p>
+      <w:pPr>
+        <w:numPr>
+          <w:ilvl w:val="1"/>
+          <w:numId w:val="8"/>
+        </w:numPr>
+        <w:rPr>
+          <w:b/>
+          <w:bCs/>
+          <w:sz w:val="28"/>
+          <w:szCs w:val="28"/>
+        </w:rPr>
+      </w:pPr>
+      <w:r>
+        <w:rPr>
+          <w:b/>
+          <w:bCs/>
+          <w:sz w:val="28"/>
+          <w:szCs w:val="28"/>
+        </w:rPr>
+        <w:t>PLEASE DO NOT UPLOAD YOUR DATA.</w:t>
       </w:r>
     </w:p>
     <w:p>
@@ -4931,8 +5064,8 @@
         <w:br w:type="page"/>
       </w:r>
     </w:p>
-    <w:bookmarkStart w:id="14" w:name="_Toc116372071" w:displacedByCustomXml="next"/>
-    <w:bookmarkStart w:id="15" w:name="_Toc45112175" w:displacedByCustomXml="next"/>
+    <w:bookmarkStart w:id="14" w:name="_Toc45112175" w:displacedByCustomXml="next"/>
+    <w:bookmarkStart w:id="15" w:name="_Toc116372071" w:displacedByCustomXml="next"/>
     <w:sdt>
       <w:sdtPr>
         <w:rPr>

--- a/templates/{YOUR GROUP_NUMBER}_final_ML_report_{YOUR_NAME}_{YOUR_STUDENT_NUMBER}.docx
+++ b/templates/{YOUR GROUP_NUMBER}_final_ML_report_{YOUR_NAME}_{YOUR_STUDENT_NUMBER}.docx
@@ -1017,7 +1017,27 @@
           <w:szCs w:val="28"/>
           <w:lang w:val="en-US"/>
         </w:rPr>
-        <w:t>report</w:t>
+        <w:t>R</w:t>
+      </w:r>
+      <w:r>
+        <w:rPr>
+          <w:b/>
+          <w:bCs/>
+          <w:sz w:val="28"/>
+          <w:szCs w:val="28"/>
+          <w:lang w:val="en-US"/>
+        </w:rPr>
+        <w:t>eport</w:t>
+      </w:r>
+      <w:r>
+        <w:rPr>
+          <w:b/>
+          <w:bCs/>
+          <w:sz w:val="28"/>
+          <w:szCs w:val="28"/>
+          <w:lang w:val="en-US"/>
+        </w:rPr>
+        <w:t xml:space="preserve"> as a Word file</w:t>
       </w:r>
     </w:p>
     <w:p>
@@ -5064,8 +5084,8 @@
         <w:br w:type="page"/>
       </w:r>
     </w:p>
-    <w:bookmarkStart w:id="14" w:name="_Toc45112175" w:displacedByCustomXml="next"/>
-    <w:bookmarkStart w:id="15" w:name="_Toc116372071" w:displacedByCustomXml="next"/>
+    <w:bookmarkStart w:id="14" w:name="_Toc116372071" w:displacedByCustomXml="next"/>
+    <w:bookmarkStart w:id="15" w:name="_Toc45112175" w:displacedByCustomXml="next"/>
     <w:sdt>
       <w:sdtPr>
         <w:rPr>
